--- a/Java In One Short.docx
+++ b/Java In One Short.docx
@@ -276,16 +276,16 @@
           <w:lang w:eastAsia="en-IN"/>
           <w14:ligatures w14:val="none"/>
         </w:rPr>
-        <w:t>There are two types of type casting:</w:t>
-      </w:r>
-      <w:r>
-        <w:rPr>
-          <w:rFonts w:ascii="Times New Roman" w:eastAsia="Times New Roman" w:hAnsi="Times New Roman" w:cs="Times New Roman"/>
-          <w:kern w:val="0"/>
-          <w:lang w:eastAsia="en-IN"/>
-          <w14:ligatures w14:val="none"/>
-        </w:rPr>
-        <w:t xml:space="preserve"> Both types can support </w:t>
+        <w:t>There are two types of type casting: Both types can support</w:t>
+      </w:r>
+      <w:r>
+        <w:rPr>
+          <w:rFonts w:ascii="Times New Roman" w:eastAsia="Times New Roman" w:hAnsi="Times New Roman" w:cs="Times New Roman"/>
+          <w:kern w:val="0"/>
+          <w:lang w:eastAsia="en-IN"/>
+          <w14:ligatures w14:val="none"/>
+        </w:rPr>
+        <w:t xml:space="preserve"> </w:t>
       </w:r>
     </w:p>
     <w:p>
@@ -1517,25 +1517,61 @@
           <w:color w:val="333333"/>
           <w:shd w:val="clear" w:color="auto" w:fill="FFFFFF"/>
         </w:rPr>
-        <w:t>String is a sequence of characters. But in Java, string is an object that represents a sequence of characters. The java.lang.String class is used to create a string object.</w:t>
-      </w:r>
-    </w:p>
-    <w:p>
-      <w:pPr>
-        <w:spacing w:line="240" w:lineRule="auto"/>
-        <w:rPr>
-          <w:rFonts w:ascii="Times New Roman" w:hAnsi="Times New Roman" w:cs="Times New Roman"/>
+        <w:t xml:space="preserve">String is a sequence of characters. But in Java, string is an object that represents a sequence of characters. The </w:t>
+      </w:r>
+      <w:r>
+        <w:rPr>
+          <w:rFonts w:ascii="Times New Roman" w:hAnsi="Times New Roman" w:cs="Times New Roman"/>
+          <w:i/>
+          <w:iCs/>
           <w:color w:val="333333"/>
           <w:shd w:val="clear" w:color="auto" w:fill="FFFFFF"/>
         </w:rPr>
-      </w:pPr>
+        <w:t>java.lang.String</w:t>
+      </w:r>
       <w:r>
         <w:rPr>
           <w:rFonts w:ascii="Times New Roman" w:hAnsi="Times New Roman" w:cs="Times New Roman"/>
           <w:color w:val="333333"/>
           <w:shd w:val="clear" w:color="auto" w:fill="FFFFFF"/>
         </w:rPr>
-        <w:t>The Java String is immutable which means it cannot be changed. Whenever we change any string, a new instance is created. For mutable strings, you can use StringBuffer and StringBuilder classes.</w:t>
+        <w:t xml:space="preserve"> class is used to create a string object.</w:t>
+      </w:r>
+    </w:p>
+    <w:p>
+      <w:pPr>
+        <w:spacing w:line="240" w:lineRule="auto"/>
+        <w:rPr>
+          <w:rFonts w:ascii="Times New Roman" w:hAnsi="Times New Roman" w:cs="Times New Roman"/>
+          <w:color w:val="333333"/>
+          <w:shd w:val="clear" w:color="auto" w:fill="FFFFFF"/>
+        </w:rPr>
+      </w:pPr>
+      <w:r>
+        <w:rPr>
+          <w:rFonts w:ascii="Times New Roman" w:hAnsi="Times New Roman" w:cs="Times New Roman"/>
+          <w:color w:val="333333"/>
+          <w:shd w:val="clear" w:color="auto" w:fill="FFFFFF"/>
+        </w:rPr>
+        <w:t xml:space="preserve">The Java String is immutable which means it cannot be changed. Whenever we change any string, a new instance is created. For mutable strings, you can use </w:t>
+      </w:r>
+      <w:r>
+        <w:rPr>
+          <w:rFonts w:ascii="Times New Roman" w:hAnsi="Times New Roman" w:cs="Times New Roman"/>
+          <w:i/>
+          <w:iCs/>
+          <w:color w:val="333333"/>
+          <w:shd w:val="clear" w:color="auto" w:fill="FFFFFF"/>
+        </w:rPr>
+        <w:t>StringBuffer</w:t>
+      </w:r>
+      <w:r>
+        <w:rPr>
+          <w:rFonts w:ascii="Times New Roman" w:hAnsi="Times New Roman" w:cs="Times New Roman"/>
+          <w:color w:val="333333"/>
+          <w:shd w:val="clear" w:color="auto" w:fill="FFFFFF"/>
+        </w:rPr>
+        <w:t xml:space="preserve"> and StringBuilder classes.</w:t>
       </w:r>
     </w:p>
     <w:p>
@@ -1686,23 +1722,6 @@
         </w:rPr>
         <w:t>;  </w:t>
       </w:r>
-    </w:p>
-    <w:p>
-      <w:pPr>
-        <w:shd w:val="clear" w:color="auto" w:fill="FFFFFF"/>
-        <w:spacing w:before="60" w:after="100" w:afterAutospacing="1" w:line="375" w:lineRule="atLeast"/>
-        <w:jc w:val="both"/>
-        <w:rPr>
-          <w:rFonts w:ascii="Times New Roman" w:eastAsia="Times New Roman" w:hAnsi="Times New Roman" w:cs="Times New Roman"/>
-          <w:b/>
-          <w:bCs/>
-          <w:color w:val="000000"/>
-          <w:kern w:val="0"/>
-          <w:u w:val="single"/>
-          <w:lang w:eastAsia="en-IN"/>
-          <w14:ligatures w14:val="none"/>
-        </w:rPr>
-      </w:pPr>
     </w:p>
     <w:p>
       <w:pPr>
@@ -2273,6 +2292,19 @@
         <w:spacing w:before="100" w:beforeAutospacing="1" w:after="100" w:afterAutospacing="1" w:line="240" w:lineRule="auto"/>
         <w:rPr>
           <w:rFonts w:ascii="Times New Roman" w:eastAsia="Times New Roman" w:hAnsi="Times New Roman" w:cs="Times New Roman"/>
+          <w:b/>
+          <w:bCs/>
+          <w:kern w:val="0"/>
+          <w:lang w:eastAsia="en-IN"/>
+          <w14:ligatures w14:val="none"/>
+        </w:rPr>
+      </w:pPr>
+    </w:p>
+    <w:p>
+      <w:pPr>
+        <w:spacing w:before="100" w:beforeAutospacing="1" w:after="100" w:afterAutospacing="1" w:line="240" w:lineRule="auto"/>
+        <w:rPr>
+          <w:rFonts w:ascii="Times New Roman" w:eastAsia="Times New Roman" w:hAnsi="Times New Roman" w:cs="Times New Roman"/>
           <w:kern w:val="0"/>
           <w:lang w:eastAsia="en-IN"/>
           <w14:ligatures w14:val="none"/>
@@ -2695,10 +2727,3000 @@
         <w:t>System.out.println(str1 == str4); // Output: true (interned reference)</w:t>
       </w:r>
     </w:p>
+    <w:p>
+      <w:pPr>
+        <w:shd w:val="clear" w:color="auto" w:fill="C5E0B3" w:themeFill="accent6" w:themeFillTint="66"/>
+        <w:spacing w:line="240" w:lineRule="auto"/>
+        <w:rPr>
+          <w:rFonts w:ascii="Times New Roman" w:hAnsi="Times New Roman" w:cs="Times New Roman"/>
+        </w:rPr>
+      </w:pPr>
+    </w:p>
+    <w:p>
+      <w:pPr>
+        <w:pStyle w:val="ListParagraph"/>
+        <w:numPr>
+          <w:ilvl w:val="0"/>
+          <w:numId w:val="12"/>
+        </w:numPr>
+        <w:spacing w:before="100" w:beforeAutospacing="1" w:after="100" w:afterAutospacing="1" w:line="240" w:lineRule="auto"/>
+        <w:rPr>
+          <w:rFonts w:ascii="Times New Roman" w:eastAsia="Times New Roman" w:hAnsi="Times New Roman" w:cs="Times New Roman"/>
+          <w:b/>
+          <w:bCs/>
+          <w:kern w:val="0"/>
+          <w:u w:val="single"/>
+          <w:lang w:eastAsia="en-IN"/>
+          <w14:ligatures w14:val="none"/>
+        </w:rPr>
+      </w:pPr>
+      <w:r>
+        <w:rPr>
+          <w:rFonts w:ascii="Times New Roman" w:eastAsia="Times New Roman" w:hAnsi="Times New Roman" w:cs="Times New Roman"/>
+          <w:b/>
+          <w:bCs/>
+          <w:kern w:val="0"/>
+          <w:u w:val="single"/>
+          <w:lang w:eastAsia="en-IN"/>
+          <w14:ligatures w14:val="none"/>
+        </w:rPr>
+        <w:t>StringBuilder</w:t>
+      </w:r>
+    </w:p>
+    <w:p>
+      <w:pPr>
+        <w:spacing w:before="100" w:beforeAutospacing="1" w:after="100" w:afterAutospacing="1" w:line="240" w:lineRule="auto"/>
+        <w:rPr>
+          <w:rFonts w:ascii="Times New Roman" w:eastAsia="Times New Roman" w:hAnsi="Times New Roman" w:cs="Times New Roman"/>
+          <w:kern w:val="0"/>
+          <w:sz w:val="24"/>
+          <w:szCs w:val="24"/>
+          <w:lang w:eastAsia="en-IN"/>
+          <w14:ligatures w14:val="none"/>
+        </w:rPr>
+      </w:pPr>
+      <w:r>
+        <w:rPr>
+          <w:rFonts w:ascii="Courier New" w:eastAsia="Times New Roman" w:hAnsi="Courier New" w:cs="Courier New"/>
+          <w:kern w:val="0"/>
+          <w:sz w:val="20"/>
+          <w:szCs w:val="20"/>
+          <w:lang w:eastAsia="en-IN"/>
+          <w14:ligatures w14:val="none"/>
+        </w:rPr>
+        <w:t>StringBuilder</w:t>
+      </w:r>
+      <w:r>
+        <w:rPr>
+          <w:rFonts w:ascii="Times New Roman" w:eastAsia="Times New Roman" w:hAnsi="Times New Roman" w:cs="Times New Roman"/>
+          <w:kern w:val="0"/>
+          <w:sz w:val="24"/>
+          <w:szCs w:val="24"/>
+          <w:lang w:eastAsia="en-IN"/>
+          <w14:ligatures w14:val="none"/>
+        </w:rPr>
+        <w:t xml:space="preserve"> in Java is a class that provides a mutable sequence of characters. It is designed for efficient string manipulation operations, especially when you need to concatenate multiple strings or modify strings frequently. Here’s a detailed explanation of </w:t>
+      </w:r>
+      <w:r>
+        <w:rPr>
+          <w:rFonts w:ascii="Courier New" w:eastAsia="Times New Roman" w:hAnsi="Courier New" w:cs="Courier New"/>
+          <w:kern w:val="0"/>
+          <w:sz w:val="20"/>
+          <w:szCs w:val="20"/>
+          <w:lang w:eastAsia="en-IN"/>
+          <w14:ligatures w14:val="none"/>
+        </w:rPr>
+        <w:t>StringBuilder</w:t>
+      </w:r>
+      <w:r>
+        <w:rPr>
+          <w:rFonts w:ascii="Times New Roman" w:eastAsia="Times New Roman" w:hAnsi="Times New Roman" w:cs="Times New Roman"/>
+          <w:kern w:val="0"/>
+          <w:sz w:val="24"/>
+          <w:szCs w:val="24"/>
+          <w:lang w:eastAsia="en-IN"/>
+          <w14:ligatures w14:val="none"/>
+        </w:rPr>
+        <w:t xml:space="preserve"> and why it is used:</w:t>
+      </w:r>
+    </w:p>
+    <w:p>
+      <w:pPr>
+        <w:spacing w:before="100" w:beforeAutospacing="1" w:after="100" w:afterAutospacing="1" w:line="240" w:lineRule="auto"/>
+        <w:outlineLvl w:val="2"/>
+        <w:rPr>
+          <w:rFonts w:ascii="Times New Roman" w:eastAsia="Times New Roman" w:hAnsi="Times New Roman" w:cs="Times New Roman"/>
+          <w:b/>
+          <w:bCs/>
+          <w:kern w:val="0"/>
+          <w:sz w:val="27"/>
+          <w:szCs w:val="27"/>
+          <w:lang w:eastAsia="en-IN"/>
+          <w14:ligatures w14:val="none"/>
+        </w:rPr>
+      </w:pPr>
+      <w:r>
+        <w:rPr>
+          <w:rFonts w:ascii="Times New Roman" w:eastAsia="Times New Roman" w:hAnsi="Times New Roman" w:cs="Times New Roman"/>
+          <w:b/>
+          <w:bCs/>
+          <w:kern w:val="0"/>
+          <w:sz w:val="27"/>
+          <w:szCs w:val="27"/>
+          <w:lang w:eastAsia="en-IN"/>
+          <w14:ligatures w14:val="none"/>
+        </w:rPr>
+        <w:t>What is StringBuilder?</w:t>
+      </w:r>
+    </w:p>
+    <w:p>
+      <w:pPr>
+        <w:numPr>
+          <w:ilvl w:val="0"/>
+          <w:numId w:val="24"/>
+        </w:numPr>
+        <w:spacing w:before="100" w:beforeAutospacing="1" w:after="100" w:afterAutospacing="1" w:line="240" w:lineRule="auto"/>
+        <w:rPr>
+          <w:rFonts w:ascii="Times New Roman" w:eastAsia="Times New Roman" w:hAnsi="Times New Roman" w:cs="Times New Roman"/>
+          <w:kern w:val="0"/>
+          <w:sz w:val="24"/>
+          <w:szCs w:val="24"/>
+          <w:lang w:eastAsia="en-IN"/>
+          <w14:ligatures w14:val="none"/>
+        </w:rPr>
+      </w:pPr>
+      <w:r>
+        <w:rPr>
+          <w:rFonts w:ascii="Times New Roman" w:eastAsia="Times New Roman" w:hAnsi="Times New Roman" w:cs="Times New Roman"/>
+          <w:b/>
+          <w:bCs/>
+          <w:kern w:val="0"/>
+          <w:sz w:val="24"/>
+          <w:szCs w:val="24"/>
+          <w:lang w:eastAsia="en-IN"/>
+          <w14:ligatures w14:val="none"/>
+        </w:rPr>
+        <w:t>Mutable Nature</w:t>
+      </w:r>
+      <w:r>
+        <w:rPr>
+          <w:rFonts w:ascii="Times New Roman" w:eastAsia="Times New Roman" w:hAnsi="Times New Roman" w:cs="Times New Roman"/>
+          <w:kern w:val="0"/>
+          <w:sz w:val="24"/>
+          <w:szCs w:val="24"/>
+          <w:lang w:eastAsia="en-IN"/>
+          <w14:ligatures w14:val="none"/>
+        </w:rPr>
+        <w:t xml:space="preserve">: Unlike the </w:t>
+      </w:r>
+      <w:r>
+        <w:rPr>
+          <w:rFonts w:ascii="Courier New" w:eastAsia="Times New Roman" w:hAnsi="Courier New" w:cs="Courier New"/>
+          <w:kern w:val="0"/>
+          <w:sz w:val="20"/>
+          <w:szCs w:val="20"/>
+          <w:lang w:eastAsia="en-IN"/>
+          <w14:ligatures w14:val="none"/>
+        </w:rPr>
+        <w:t>String</w:t>
+      </w:r>
+      <w:r>
+        <w:rPr>
+          <w:rFonts w:ascii="Times New Roman" w:eastAsia="Times New Roman" w:hAnsi="Times New Roman" w:cs="Times New Roman"/>
+          <w:kern w:val="0"/>
+          <w:sz w:val="24"/>
+          <w:szCs w:val="24"/>
+          <w:lang w:eastAsia="en-IN"/>
+          <w14:ligatures w14:val="none"/>
+        </w:rPr>
+        <w:t xml:space="preserve"> class in Java, which is immutable (meaning once created, its value cannot be changed), </w:t>
+      </w:r>
+      <w:r>
+        <w:rPr>
+          <w:rFonts w:ascii="Courier New" w:eastAsia="Times New Roman" w:hAnsi="Courier New" w:cs="Courier New"/>
+          <w:kern w:val="0"/>
+          <w:sz w:val="20"/>
+          <w:szCs w:val="20"/>
+          <w:lang w:eastAsia="en-IN"/>
+          <w14:ligatures w14:val="none"/>
+        </w:rPr>
+        <w:t>StringBuilder</w:t>
+      </w:r>
+      <w:r>
+        <w:rPr>
+          <w:rFonts w:ascii="Times New Roman" w:eastAsia="Times New Roman" w:hAnsi="Times New Roman" w:cs="Times New Roman"/>
+          <w:kern w:val="0"/>
+          <w:sz w:val="24"/>
+          <w:szCs w:val="24"/>
+          <w:lang w:eastAsia="en-IN"/>
+          <w14:ligatures w14:val="none"/>
+        </w:rPr>
+        <w:t xml:space="preserve"> is mutable. This means </w:t>
+      </w:r>
+      <w:r>
+        <w:rPr>
+          <w:rFonts w:ascii="Times New Roman" w:eastAsia="Times New Roman" w:hAnsi="Times New Roman" w:cs="Times New Roman"/>
+          <w:kern w:val="0"/>
+          <w:sz w:val="24"/>
+          <w:szCs w:val="24"/>
+          <w:lang w:eastAsia="en-IN"/>
+          <w14:ligatures w14:val="none"/>
+        </w:rPr>
+        <w:lastRenderedPageBreak/>
+        <w:t xml:space="preserve">you can modify the contents of a </w:t>
+      </w:r>
+      <w:r>
+        <w:rPr>
+          <w:rFonts w:ascii="Courier New" w:eastAsia="Times New Roman" w:hAnsi="Courier New" w:cs="Courier New"/>
+          <w:kern w:val="0"/>
+          <w:sz w:val="20"/>
+          <w:szCs w:val="20"/>
+          <w:lang w:eastAsia="en-IN"/>
+          <w14:ligatures w14:val="none"/>
+        </w:rPr>
+        <w:t>StringBuilder</w:t>
+      </w:r>
+      <w:r>
+        <w:rPr>
+          <w:rFonts w:ascii="Times New Roman" w:eastAsia="Times New Roman" w:hAnsi="Times New Roman" w:cs="Times New Roman"/>
+          <w:kern w:val="0"/>
+          <w:sz w:val="24"/>
+          <w:szCs w:val="24"/>
+          <w:lang w:eastAsia="en-IN"/>
+          <w14:ligatures w14:val="none"/>
+        </w:rPr>
+        <w:t xml:space="preserve"> object without creating a new instance every time you make a change.</w:t>
+      </w:r>
+    </w:p>
+    <w:p>
+      <w:pPr>
+        <w:numPr>
+          <w:ilvl w:val="0"/>
+          <w:numId w:val="24"/>
+        </w:numPr>
+        <w:spacing w:before="100" w:beforeAutospacing="1" w:after="100" w:afterAutospacing="1" w:line="240" w:lineRule="auto"/>
+        <w:rPr>
+          <w:rFonts w:ascii="Times New Roman" w:eastAsia="Times New Roman" w:hAnsi="Times New Roman" w:cs="Times New Roman"/>
+          <w:kern w:val="0"/>
+          <w:sz w:val="24"/>
+          <w:szCs w:val="24"/>
+          <w:lang w:eastAsia="en-IN"/>
+          <w14:ligatures w14:val="none"/>
+        </w:rPr>
+      </w:pPr>
+      <w:r>
+        <w:rPr>
+          <w:rFonts w:ascii="Times New Roman" w:eastAsia="Times New Roman" w:hAnsi="Times New Roman" w:cs="Times New Roman"/>
+          <w:b/>
+          <w:bCs/>
+          <w:kern w:val="0"/>
+          <w:sz w:val="24"/>
+          <w:szCs w:val="24"/>
+          <w:lang w:eastAsia="en-IN"/>
+          <w14:ligatures w14:val="none"/>
+        </w:rPr>
+        <w:t>Efficiency</w:t>
+      </w:r>
+      <w:r>
+        <w:rPr>
+          <w:rFonts w:ascii="Times New Roman" w:eastAsia="Times New Roman" w:hAnsi="Times New Roman" w:cs="Times New Roman"/>
+          <w:kern w:val="0"/>
+          <w:sz w:val="24"/>
+          <w:szCs w:val="24"/>
+          <w:lang w:eastAsia="en-IN"/>
+          <w14:ligatures w14:val="none"/>
+        </w:rPr>
+        <w:t xml:space="preserve">: </w:t>
+      </w:r>
+      <w:r>
+        <w:rPr>
+          <w:rFonts w:ascii="Courier New" w:eastAsia="Times New Roman" w:hAnsi="Courier New" w:cs="Courier New"/>
+          <w:kern w:val="0"/>
+          <w:sz w:val="20"/>
+          <w:szCs w:val="20"/>
+          <w:lang w:eastAsia="en-IN"/>
+          <w14:ligatures w14:val="none"/>
+        </w:rPr>
+        <w:t>StringBuilder</w:t>
+      </w:r>
+      <w:r>
+        <w:rPr>
+          <w:rFonts w:ascii="Times New Roman" w:eastAsia="Times New Roman" w:hAnsi="Times New Roman" w:cs="Times New Roman"/>
+          <w:kern w:val="0"/>
+          <w:sz w:val="24"/>
+          <w:szCs w:val="24"/>
+          <w:lang w:eastAsia="en-IN"/>
+          <w14:ligatures w14:val="none"/>
+        </w:rPr>
+        <w:t xml:space="preserve"> is optimized for string concatenation and modification operations. When you concatenate strings using </w:t>
+      </w:r>
+      <w:r>
+        <w:rPr>
+          <w:rFonts w:ascii="Courier New" w:eastAsia="Times New Roman" w:hAnsi="Courier New" w:cs="Courier New"/>
+          <w:kern w:val="0"/>
+          <w:sz w:val="20"/>
+          <w:szCs w:val="20"/>
+          <w:lang w:eastAsia="en-IN"/>
+          <w14:ligatures w14:val="none"/>
+        </w:rPr>
+        <w:t>StringBuilder</w:t>
+      </w:r>
+      <w:r>
+        <w:rPr>
+          <w:rFonts w:ascii="Times New Roman" w:eastAsia="Times New Roman" w:hAnsi="Times New Roman" w:cs="Times New Roman"/>
+          <w:kern w:val="0"/>
+          <w:sz w:val="24"/>
+          <w:szCs w:val="24"/>
+          <w:lang w:eastAsia="en-IN"/>
+          <w14:ligatures w14:val="none"/>
+        </w:rPr>
+        <w:t xml:space="preserve">, it operates directly on the character array it holds internally, which avoids creating intermediate string objects. This results in better performance compared to repeated concatenation with the </w:t>
+      </w:r>
+      <w:r>
+        <w:rPr>
+          <w:rFonts w:ascii="Courier New" w:eastAsia="Times New Roman" w:hAnsi="Courier New" w:cs="Courier New"/>
+          <w:kern w:val="0"/>
+          <w:sz w:val="20"/>
+          <w:szCs w:val="20"/>
+          <w:lang w:eastAsia="en-IN"/>
+          <w14:ligatures w14:val="none"/>
+        </w:rPr>
+        <w:t>+</w:t>
+      </w:r>
+      <w:r>
+        <w:rPr>
+          <w:rFonts w:ascii="Times New Roman" w:eastAsia="Times New Roman" w:hAnsi="Times New Roman" w:cs="Times New Roman"/>
+          <w:kern w:val="0"/>
+          <w:sz w:val="24"/>
+          <w:szCs w:val="24"/>
+          <w:lang w:eastAsia="en-IN"/>
+          <w14:ligatures w14:val="none"/>
+        </w:rPr>
+        <w:t xml:space="preserve"> operator or </w:t>
+      </w:r>
+      <w:r>
+        <w:rPr>
+          <w:rFonts w:ascii="Courier New" w:eastAsia="Times New Roman" w:hAnsi="Courier New" w:cs="Courier New"/>
+          <w:kern w:val="0"/>
+          <w:sz w:val="20"/>
+          <w:szCs w:val="20"/>
+          <w:lang w:eastAsia="en-IN"/>
+          <w14:ligatures w14:val="none"/>
+        </w:rPr>
+        <w:t>String.concat()</w:t>
+      </w:r>
+      <w:r>
+        <w:rPr>
+          <w:rFonts w:ascii="Times New Roman" w:eastAsia="Times New Roman" w:hAnsi="Times New Roman" w:cs="Times New Roman"/>
+          <w:kern w:val="0"/>
+          <w:sz w:val="24"/>
+          <w:szCs w:val="24"/>
+          <w:lang w:eastAsia="en-IN"/>
+          <w14:ligatures w14:val="none"/>
+        </w:rPr>
+        <w:t xml:space="preserve"> method.</w:t>
+      </w:r>
+    </w:p>
+    <w:p>
+      <w:pPr>
+        <w:numPr>
+          <w:ilvl w:val="0"/>
+          <w:numId w:val="24"/>
+        </w:numPr>
+        <w:spacing w:before="100" w:beforeAutospacing="1" w:after="100" w:afterAutospacing="1" w:line="240" w:lineRule="auto"/>
+        <w:rPr>
+          <w:rFonts w:ascii="Times New Roman" w:eastAsia="Times New Roman" w:hAnsi="Times New Roman" w:cs="Times New Roman"/>
+          <w:kern w:val="0"/>
+          <w:sz w:val="24"/>
+          <w:szCs w:val="24"/>
+          <w:lang w:eastAsia="en-IN"/>
+          <w14:ligatures w14:val="none"/>
+        </w:rPr>
+      </w:pPr>
+      <w:r>
+        <w:rPr>
+          <w:rFonts w:ascii="Times New Roman" w:eastAsia="Times New Roman" w:hAnsi="Times New Roman" w:cs="Times New Roman"/>
+          <w:b/>
+          <w:bCs/>
+          <w:kern w:val="0"/>
+          <w:sz w:val="24"/>
+          <w:szCs w:val="24"/>
+          <w:lang w:eastAsia="en-IN"/>
+          <w14:ligatures w14:val="none"/>
+        </w:rPr>
+        <w:t>Methods and Operations</w:t>
+      </w:r>
+      <w:r>
+        <w:rPr>
+          <w:rFonts w:ascii="Times New Roman" w:eastAsia="Times New Roman" w:hAnsi="Times New Roman" w:cs="Times New Roman"/>
+          <w:kern w:val="0"/>
+          <w:sz w:val="24"/>
+          <w:szCs w:val="24"/>
+          <w:lang w:eastAsia="en-IN"/>
+          <w14:ligatures w14:val="none"/>
+        </w:rPr>
+        <w:t xml:space="preserve">: </w:t>
+      </w:r>
+      <w:r>
+        <w:rPr>
+          <w:rFonts w:ascii="Courier New" w:eastAsia="Times New Roman" w:hAnsi="Courier New" w:cs="Courier New"/>
+          <w:kern w:val="0"/>
+          <w:sz w:val="20"/>
+          <w:szCs w:val="20"/>
+          <w:lang w:eastAsia="en-IN"/>
+          <w14:ligatures w14:val="none"/>
+        </w:rPr>
+        <w:t>StringBuilder</w:t>
+      </w:r>
+      <w:r>
+        <w:rPr>
+          <w:rFonts w:ascii="Times New Roman" w:eastAsia="Times New Roman" w:hAnsi="Times New Roman" w:cs="Times New Roman"/>
+          <w:kern w:val="0"/>
+          <w:sz w:val="24"/>
+          <w:szCs w:val="24"/>
+          <w:lang w:eastAsia="en-IN"/>
+          <w14:ligatures w14:val="none"/>
+        </w:rPr>
+        <w:t xml:space="preserve"> provides various methods to append, insert, delete, replace, and reverse strings efficiently. Some commonly used methods include:</w:t>
+      </w:r>
+    </w:p>
+    <w:p>
+      <w:pPr>
+        <w:numPr>
+          <w:ilvl w:val="1"/>
+          <w:numId w:val="24"/>
+        </w:numPr>
+        <w:spacing w:before="100" w:beforeAutospacing="1" w:after="100" w:afterAutospacing="1" w:line="240" w:lineRule="auto"/>
+        <w:rPr>
+          <w:rFonts w:ascii="Times New Roman" w:eastAsia="Times New Roman" w:hAnsi="Times New Roman" w:cs="Times New Roman"/>
+          <w:kern w:val="0"/>
+          <w:sz w:val="24"/>
+          <w:szCs w:val="24"/>
+          <w:lang w:eastAsia="en-IN"/>
+          <w14:ligatures w14:val="none"/>
+        </w:rPr>
+      </w:pPr>
+      <w:r>
+        <w:rPr>
+          <w:rFonts w:ascii="Courier New" w:eastAsia="Times New Roman" w:hAnsi="Courier New" w:cs="Courier New"/>
+          <w:b/>
+          <w:bCs/>
+          <w:kern w:val="0"/>
+          <w:sz w:val="20"/>
+          <w:szCs w:val="20"/>
+          <w:lang w:eastAsia="en-IN"/>
+          <w14:ligatures w14:val="none"/>
+        </w:rPr>
+        <w:t>append(String str)</w:t>
+      </w:r>
+      <w:r>
+        <w:rPr>
+          <w:rFonts w:ascii="Times New Roman" w:eastAsia="Times New Roman" w:hAnsi="Times New Roman" w:cs="Times New Roman"/>
+          <w:b/>
+          <w:bCs/>
+          <w:kern w:val="0"/>
+          <w:sz w:val="24"/>
+          <w:szCs w:val="24"/>
+          <w:lang w:eastAsia="en-IN"/>
+          <w14:ligatures w14:val="none"/>
+        </w:rPr>
+        <w:t>:</w:t>
+      </w:r>
+      <w:r>
+        <w:rPr>
+          <w:rFonts w:ascii="Times New Roman" w:eastAsia="Times New Roman" w:hAnsi="Times New Roman" w:cs="Times New Roman"/>
+          <w:kern w:val="0"/>
+          <w:sz w:val="24"/>
+          <w:szCs w:val="24"/>
+          <w:lang w:eastAsia="en-IN"/>
+          <w14:ligatures w14:val="none"/>
+        </w:rPr>
+        <w:t xml:space="preserve"> Appends the specified string to the end of the current sequence.</w:t>
+      </w:r>
+    </w:p>
+    <w:p>
+      <w:pPr>
+        <w:numPr>
+          <w:ilvl w:val="1"/>
+          <w:numId w:val="24"/>
+        </w:numPr>
+        <w:spacing w:before="100" w:beforeAutospacing="1" w:after="100" w:afterAutospacing="1" w:line="240" w:lineRule="auto"/>
+        <w:rPr>
+          <w:rFonts w:ascii="Times New Roman" w:eastAsia="Times New Roman" w:hAnsi="Times New Roman" w:cs="Times New Roman"/>
+          <w:kern w:val="0"/>
+          <w:sz w:val="24"/>
+          <w:szCs w:val="24"/>
+          <w:lang w:eastAsia="en-IN"/>
+          <w14:ligatures w14:val="none"/>
+        </w:rPr>
+      </w:pPr>
+      <w:r>
+        <w:rPr>
+          <w:rFonts w:ascii="Courier New" w:eastAsia="Times New Roman" w:hAnsi="Courier New" w:cs="Courier New"/>
+          <w:b/>
+          <w:bCs/>
+          <w:kern w:val="0"/>
+          <w:sz w:val="20"/>
+          <w:szCs w:val="20"/>
+          <w:lang w:eastAsia="en-IN"/>
+          <w14:ligatures w14:val="none"/>
+        </w:rPr>
+        <w:t>insert(int offset, String str)</w:t>
+      </w:r>
+      <w:r>
+        <w:rPr>
+          <w:rFonts w:ascii="Times New Roman" w:eastAsia="Times New Roman" w:hAnsi="Times New Roman" w:cs="Times New Roman"/>
+          <w:b/>
+          <w:bCs/>
+          <w:kern w:val="0"/>
+          <w:sz w:val="24"/>
+          <w:szCs w:val="24"/>
+          <w:lang w:eastAsia="en-IN"/>
+          <w14:ligatures w14:val="none"/>
+        </w:rPr>
+        <w:t>:</w:t>
+      </w:r>
+      <w:r>
+        <w:rPr>
+          <w:rFonts w:ascii="Times New Roman" w:eastAsia="Times New Roman" w:hAnsi="Times New Roman" w:cs="Times New Roman"/>
+          <w:kern w:val="0"/>
+          <w:sz w:val="24"/>
+          <w:szCs w:val="24"/>
+          <w:lang w:eastAsia="en-IN"/>
+          <w14:ligatures w14:val="none"/>
+        </w:rPr>
+        <w:t xml:space="preserve"> Inserts the specified string into the current sequence at the specified position.</w:t>
+      </w:r>
+    </w:p>
+    <w:p>
+      <w:pPr>
+        <w:numPr>
+          <w:ilvl w:val="1"/>
+          <w:numId w:val="24"/>
+        </w:numPr>
+        <w:spacing w:before="100" w:beforeAutospacing="1" w:after="100" w:afterAutospacing="1" w:line="240" w:lineRule="auto"/>
+        <w:rPr>
+          <w:rFonts w:ascii="Times New Roman" w:eastAsia="Times New Roman" w:hAnsi="Times New Roman" w:cs="Times New Roman"/>
+          <w:kern w:val="0"/>
+          <w:sz w:val="24"/>
+          <w:szCs w:val="24"/>
+          <w:lang w:eastAsia="en-IN"/>
+          <w14:ligatures w14:val="none"/>
+        </w:rPr>
+      </w:pPr>
+      <w:r>
+        <w:rPr>
+          <w:rFonts w:ascii="Courier New" w:eastAsia="Times New Roman" w:hAnsi="Courier New" w:cs="Courier New"/>
+          <w:b/>
+          <w:bCs/>
+          <w:kern w:val="0"/>
+          <w:sz w:val="20"/>
+          <w:szCs w:val="20"/>
+          <w:lang w:eastAsia="en-IN"/>
+          <w14:ligatures w14:val="none"/>
+        </w:rPr>
+        <w:t>delete(int start, int end)</w:t>
+      </w:r>
+      <w:r>
+        <w:rPr>
+          <w:rFonts w:ascii="Times New Roman" w:eastAsia="Times New Roman" w:hAnsi="Times New Roman" w:cs="Times New Roman"/>
+          <w:b/>
+          <w:bCs/>
+          <w:kern w:val="0"/>
+          <w:sz w:val="24"/>
+          <w:szCs w:val="24"/>
+          <w:lang w:eastAsia="en-IN"/>
+          <w14:ligatures w14:val="none"/>
+        </w:rPr>
+        <w:t>:</w:t>
+      </w:r>
+      <w:r>
+        <w:rPr>
+          <w:rFonts w:ascii="Times New Roman" w:eastAsia="Times New Roman" w:hAnsi="Times New Roman" w:cs="Times New Roman"/>
+          <w:kern w:val="0"/>
+          <w:sz w:val="24"/>
+          <w:szCs w:val="24"/>
+          <w:lang w:eastAsia="en-IN"/>
+          <w14:ligatures w14:val="none"/>
+        </w:rPr>
+        <w:t xml:space="preserve"> Removes characters from the current sequence between the specified start and end indices.</w:t>
+      </w:r>
+    </w:p>
+    <w:p>
+      <w:pPr>
+        <w:numPr>
+          <w:ilvl w:val="1"/>
+          <w:numId w:val="24"/>
+        </w:numPr>
+        <w:spacing w:before="100" w:beforeAutospacing="1" w:after="100" w:afterAutospacing="1" w:line="240" w:lineRule="auto"/>
+        <w:rPr>
+          <w:rFonts w:ascii="Times New Roman" w:eastAsia="Times New Roman" w:hAnsi="Times New Roman" w:cs="Times New Roman"/>
+          <w:kern w:val="0"/>
+          <w:sz w:val="24"/>
+          <w:szCs w:val="24"/>
+          <w:lang w:eastAsia="en-IN"/>
+          <w14:ligatures w14:val="none"/>
+        </w:rPr>
+      </w:pPr>
+      <w:r>
+        <w:rPr>
+          <w:rFonts w:ascii="Courier New" w:eastAsia="Times New Roman" w:hAnsi="Courier New" w:cs="Courier New"/>
+          <w:b/>
+          <w:bCs/>
+          <w:kern w:val="0"/>
+          <w:sz w:val="20"/>
+          <w:szCs w:val="20"/>
+          <w:lang w:eastAsia="en-IN"/>
+          <w14:ligatures w14:val="none"/>
+        </w:rPr>
+        <w:t>replace(int start, int end, String str)</w:t>
+      </w:r>
+      <w:r>
+        <w:rPr>
+          <w:rFonts w:ascii="Times New Roman" w:eastAsia="Times New Roman" w:hAnsi="Times New Roman" w:cs="Times New Roman"/>
+          <w:b/>
+          <w:bCs/>
+          <w:kern w:val="0"/>
+          <w:sz w:val="24"/>
+          <w:szCs w:val="24"/>
+          <w:lang w:eastAsia="en-IN"/>
+          <w14:ligatures w14:val="none"/>
+        </w:rPr>
+        <w:t>:</w:t>
+      </w:r>
+      <w:r>
+        <w:rPr>
+          <w:rFonts w:ascii="Times New Roman" w:eastAsia="Times New Roman" w:hAnsi="Times New Roman" w:cs="Times New Roman"/>
+          <w:kern w:val="0"/>
+          <w:sz w:val="24"/>
+          <w:szCs w:val="24"/>
+          <w:lang w:eastAsia="en-IN"/>
+          <w14:ligatures w14:val="none"/>
+        </w:rPr>
+        <w:t xml:space="preserve"> Replaces the characters in the current sequence between the specified start and end indices with the specified string.</w:t>
+      </w:r>
+    </w:p>
+    <w:p>
+      <w:pPr>
+        <w:numPr>
+          <w:ilvl w:val="1"/>
+          <w:numId w:val="24"/>
+        </w:numPr>
+        <w:spacing w:before="100" w:beforeAutospacing="1" w:after="100" w:afterAutospacing="1" w:line="240" w:lineRule="auto"/>
+        <w:rPr>
+          <w:rFonts w:ascii="Times New Roman" w:eastAsia="Times New Roman" w:hAnsi="Times New Roman" w:cs="Times New Roman"/>
+          <w:kern w:val="0"/>
+          <w:sz w:val="24"/>
+          <w:szCs w:val="24"/>
+          <w:lang w:eastAsia="en-IN"/>
+          <w14:ligatures w14:val="none"/>
+        </w:rPr>
+      </w:pPr>
+      <w:r>
+        <w:rPr>
+          <w:rFonts w:ascii="Courier New" w:eastAsia="Times New Roman" w:hAnsi="Courier New" w:cs="Courier New"/>
+          <w:b/>
+          <w:bCs/>
+          <w:kern w:val="0"/>
+          <w:sz w:val="20"/>
+          <w:szCs w:val="20"/>
+          <w:lang w:eastAsia="en-IN"/>
+          <w14:ligatures w14:val="none"/>
+        </w:rPr>
+        <w:t>reverse()</w:t>
+      </w:r>
+      <w:r>
+        <w:rPr>
+          <w:rFonts w:ascii="Times New Roman" w:eastAsia="Times New Roman" w:hAnsi="Times New Roman" w:cs="Times New Roman"/>
+          <w:b/>
+          <w:bCs/>
+          <w:kern w:val="0"/>
+          <w:sz w:val="24"/>
+          <w:szCs w:val="24"/>
+          <w:lang w:eastAsia="en-IN"/>
+          <w14:ligatures w14:val="none"/>
+        </w:rPr>
+        <w:t>:</w:t>
+      </w:r>
+      <w:r>
+        <w:rPr>
+          <w:rFonts w:ascii="Times New Roman" w:eastAsia="Times New Roman" w:hAnsi="Times New Roman" w:cs="Times New Roman"/>
+          <w:kern w:val="0"/>
+          <w:sz w:val="24"/>
+          <w:szCs w:val="24"/>
+          <w:lang w:eastAsia="en-IN"/>
+          <w14:ligatures w14:val="none"/>
+        </w:rPr>
+        <w:t xml:space="preserve"> Reverses the characters in the current sequence.</w:t>
+      </w:r>
+    </w:p>
+    <w:p>
+      <w:pPr>
+        <w:spacing w:before="100" w:beforeAutospacing="1" w:after="100" w:afterAutospacing="1" w:line="240" w:lineRule="auto"/>
+        <w:outlineLvl w:val="2"/>
+        <w:rPr>
+          <w:rFonts w:ascii="Times New Roman" w:eastAsia="Times New Roman" w:hAnsi="Times New Roman" w:cs="Times New Roman"/>
+          <w:b/>
+          <w:bCs/>
+          <w:kern w:val="0"/>
+          <w:sz w:val="27"/>
+          <w:szCs w:val="27"/>
+          <w:lang w:eastAsia="en-IN"/>
+          <w14:ligatures w14:val="none"/>
+        </w:rPr>
+      </w:pPr>
+      <w:r>
+        <w:rPr>
+          <w:rFonts w:ascii="Times New Roman" w:eastAsia="Times New Roman" w:hAnsi="Times New Roman" w:cs="Times New Roman"/>
+          <w:b/>
+          <w:bCs/>
+          <w:kern w:val="0"/>
+          <w:sz w:val="27"/>
+          <w:szCs w:val="27"/>
+          <w:lang w:eastAsia="en-IN"/>
+          <w14:ligatures w14:val="none"/>
+        </w:rPr>
+        <w:t>Why Use StringBuilder?</w:t>
+      </w:r>
+    </w:p>
+    <w:p>
+      <w:pPr>
+        <w:numPr>
+          <w:ilvl w:val="0"/>
+          <w:numId w:val="25"/>
+        </w:numPr>
+        <w:spacing w:before="100" w:beforeAutospacing="1" w:after="100" w:afterAutospacing="1" w:line="240" w:lineRule="auto"/>
+        <w:rPr>
+          <w:rFonts w:ascii="Times New Roman" w:eastAsia="Times New Roman" w:hAnsi="Times New Roman" w:cs="Times New Roman"/>
+          <w:kern w:val="0"/>
+          <w:sz w:val="24"/>
+          <w:szCs w:val="24"/>
+          <w:lang w:eastAsia="en-IN"/>
+          <w14:ligatures w14:val="none"/>
+        </w:rPr>
+      </w:pPr>
+      <w:r>
+        <w:rPr>
+          <w:rFonts w:ascii="Times New Roman" w:eastAsia="Times New Roman" w:hAnsi="Times New Roman" w:cs="Times New Roman"/>
+          <w:b/>
+          <w:bCs/>
+          <w:kern w:val="0"/>
+          <w:sz w:val="24"/>
+          <w:szCs w:val="24"/>
+          <w:lang w:eastAsia="en-IN"/>
+          <w14:ligatures w14:val="none"/>
+        </w:rPr>
+        <w:t>Concatenation Efficiency</w:t>
+      </w:r>
+      <w:r>
+        <w:rPr>
+          <w:rFonts w:ascii="Times New Roman" w:eastAsia="Times New Roman" w:hAnsi="Times New Roman" w:cs="Times New Roman"/>
+          <w:kern w:val="0"/>
+          <w:sz w:val="24"/>
+          <w:szCs w:val="24"/>
+          <w:lang w:eastAsia="en-IN"/>
+          <w14:ligatures w14:val="none"/>
+        </w:rPr>
+        <w:t xml:space="preserve">: When you concatenate strings using </w:t>
+      </w:r>
+      <w:r>
+        <w:rPr>
+          <w:rFonts w:ascii="Courier New" w:eastAsia="Times New Roman" w:hAnsi="Courier New" w:cs="Courier New"/>
+          <w:kern w:val="0"/>
+          <w:sz w:val="20"/>
+          <w:szCs w:val="20"/>
+          <w:lang w:eastAsia="en-IN"/>
+          <w14:ligatures w14:val="none"/>
+        </w:rPr>
+        <w:t>StringBuilder</w:t>
+      </w:r>
+      <w:r>
+        <w:rPr>
+          <w:rFonts w:ascii="Times New Roman" w:eastAsia="Times New Roman" w:hAnsi="Times New Roman" w:cs="Times New Roman"/>
+          <w:kern w:val="0"/>
+          <w:sz w:val="24"/>
+          <w:szCs w:val="24"/>
+          <w:lang w:eastAsia="en-IN"/>
+          <w14:ligatures w14:val="none"/>
+        </w:rPr>
+        <w:t xml:space="preserve">, it avoids the overhead of creating and garbage collecting many intermediate </w:t>
+      </w:r>
+      <w:r>
+        <w:rPr>
+          <w:rFonts w:ascii="Courier New" w:eastAsia="Times New Roman" w:hAnsi="Courier New" w:cs="Courier New"/>
+          <w:kern w:val="0"/>
+          <w:sz w:val="20"/>
+          <w:szCs w:val="20"/>
+          <w:lang w:eastAsia="en-IN"/>
+          <w14:ligatures w14:val="none"/>
+        </w:rPr>
+        <w:t>String</w:t>
+      </w:r>
+      <w:r>
+        <w:rPr>
+          <w:rFonts w:ascii="Times New Roman" w:eastAsia="Times New Roman" w:hAnsi="Times New Roman" w:cs="Times New Roman"/>
+          <w:kern w:val="0"/>
+          <w:sz w:val="24"/>
+          <w:szCs w:val="24"/>
+          <w:lang w:eastAsia="en-IN"/>
+          <w14:ligatures w14:val="none"/>
+        </w:rPr>
+        <w:t xml:space="preserve"> objects that can occur with repeated use of the </w:t>
+      </w:r>
+      <w:r>
+        <w:rPr>
+          <w:rFonts w:ascii="Courier New" w:eastAsia="Times New Roman" w:hAnsi="Courier New" w:cs="Courier New"/>
+          <w:kern w:val="0"/>
+          <w:sz w:val="20"/>
+          <w:szCs w:val="20"/>
+          <w:lang w:eastAsia="en-IN"/>
+          <w14:ligatures w14:val="none"/>
+        </w:rPr>
+        <w:t>+</w:t>
+      </w:r>
+      <w:r>
+        <w:rPr>
+          <w:rFonts w:ascii="Times New Roman" w:eastAsia="Times New Roman" w:hAnsi="Times New Roman" w:cs="Times New Roman"/>
+          <w:kern w:val="0"/>
+          <w:sz w:val="24"/>
+          <w:szCs w:val="24"/>
+          <w:lang w:eastAsia="en-IN"/>
+          <w14:ligatures w14:val="none"/>
+        </w:rPr>
+        <w:t xml:space="preserve"> operator or </w:t>
+      </w:r>
+      <w:r>
+        <w:rPr>
+          <w:rFonts w:ascii="Courier New" w:eastAsia="Times New Roman" w:hAnsi="Courier New" w:cs="Courier New"/>
+          <w:kern w:val="0"/>
+          <w:sz w:val="20"/>
+          <w:szCs w:val="20"/>
+          <w:lang w:eastAsia="en-IN"/>
+          <w14:ligatures w14:val="none"/>
+        </w:rPr>
+        <w:t>String.concat()</w:t>
+      </w:r>
+      <w:r>
+        <w:rPr>
+          <w:rFonts w:ascii="Times New Roman" w:eastAsia="Times New Roman" w:hAnsi="Times New Roman" w:cs="Times New Roman"/>
+          <w:kern w:val="0"/>
+          <w:sz w:val="24"/>
+          <w:szCs w:val="24"/>
+          <w:lang w:eastAsia="en-IN"/>
+          <w14:ligatures w14:val="none"/>
+        </w:rPr>
+        <w:t>.</w:t>
+      </w:r>
+    </w:p>
+    <w:p>
+      <w:pPr>
+        <w:numPr>
+          <w:ilvl w:val="0"/>
+          <w:numId w:val="25"/>
+        </w:numPr>
+        <w:spacing w:before="100" w:beforeAutospacing="1" w:after="100" w:afterAutospacing="1" w:line="240" w:lineRule="auto"/>
+        <w:rPr>
+          <w:rFonts w:ascii="Times New Roman" w:eastAsia="Times New Roman" w:hAnsi="Times New Roman" w:cs="Times New Roman"/>
+          <w:kern w:val="0"/>
+          <w:sz w:val="24"/>
+          <w:szCs w:val="24"/>
+          <w:lang w:eastAsia="en-IN"/>
+          <w14:ligatures w14:val="none"/>
+        </w:rPr>
+      </w:pPr>
+      <w:r>
+        <w:rPr>
+          <w:rFonts w:ascii="Times New Roman" w:eastAsia="Times New Roman" w:hAnsi="Times New Roman" w:cs="Times New Roman"/>
+          <w:b/>
+          <w:bCs/>
+          <w:kern w:val="0"/>
+          <w:sz w:val="24"/>
+          <w:szCs w:val="24"/>
+          <w:lang w:eastAsia="en-IN"/>
+          <w14:ligatures w14:val="none"/>
+        </w:rPr>
+        <w:t>Performance Benefits</w:t>
+      </w:r>
+      <w:r>
+        <w:rPr>
+          <w:rFonts w:ascii="Times New Roman" w:eastAsia="Times New Roman" w:hAnsi="Times New Roman" w:cs="Times New Roman"/>
+          <w:kern w:val="0"/>
+          <w:sz w:val="24"/>
+          <w:szCs w:val="24"/>
+          <w:lang w:eastAsia="en-IN"/>
+          <w14:ligatures w14:val="none"/>
+        </w:rPr>
+        <w:t xml:space="preserve">: Especially in scenarios where strings are concatenated or modified within loops, </w:t>
+      </w:r>
+      <w:r>
+        <w:rPr>
+          <w:rFonts w:ascii="Courier New" w:eastAsia="Times New Roman" w:hAnsi="Courier New" w:cs="Courier New"/>
+          <w:kern w:val="0"/>
+          <w:sz w:val="20"/>
+          <w:szCs w:val="20"/>
+          <w:lang w:eastAsia="en-IN"/>
+          <w14:ligatures w14:val="none"/>
+        </w:rPr>
+        <w:t>StringBuilder</w:t>
+      </w:r>
+      <w:r>
+        <w:rPr>
+          <w:rFonts w:ascii="Times New Roman" w:eastAsia="Times New Roman" w:hAnsi="Times New Roman" w:cs="Times New Roman"/>
+          <w:kern w:val="0"/>
+          <w:sz w:val="24"/>
+          <w:szCs w:val="24"/>
+          <w:lang w:eastAsia="en-IN"/>
+          <w14:ligatures w14:val="none"/>
+        </w:rPr>
+        <w:t xml:space="preserve"> provides significant performance improvements over using </w:t>
+      </w:r>
+      <w:r>
+        <w:rPr>
+          <w:rFonts w:ascii="Courier New" w:eastAsia="Times New Roman" w:hAnsi="Courier New" w:cs="Courier New"/>
+          <w:kern w:val="0"/>
+          <w:sz w:val="20"/>
+          <w:szCs w:val="20"/>
+          <w:lang w:eastAsia="en-IN"/>
+          <w14:ligatures w14:val="none"/>
+        </w:rPr>
+        <w:t>String</w:t>
+      </w:r>
+      <w:r>
+        <w:rPr>
+          <w:rFonts w:ascii="Times New Roman" w:eastAsia="Times New Roman" w:hAnsi="Times New Roman" w:cs="Times New Roman"/>
+          <w:kern w:val="0"/>
+          <w:sz w:val="24"/>
+          <w:szCs w:val="24"/>
+          <w:lang w:eastAsia="en-IN"/>
+          <w14:ligatures w14:val="none"/>
+        </w:rPr>
+        <w:t>.</w:t>
+      </w:r>
+    </w:p>
+    <w:p>
+      <w:pPr>
+        <w:numPr>
+          <w:ilvl w:val="0"/>
+          <w:numId w:val="25"/>
+        </w:numPr>
+        <w:spacing w:before="100" w:beforeAutospacing="1" w:after="100" w:afterAutospacing="1" w:line="240" w:lineRule="auto"/>
+        <w:rPr>
+          <w:rFonts w:ascii="Times New Roman" w:eastAsia="Times New Roman" w:hAnsi="Times New Roman" w:cs="Times New Roman"/>
+          <w:kern w:val="0"/>
+          <w:sz w:val="24"/>
+          <w:szCs w:val="24"/>
+          <w:lang w:eastAsia="en-IN"/>
+          <w14:ligatures w14:val="none"/>
+        </w:rPr>
+      </w:pPr>
+      <w:r>
+        <w:rPr>
+          <w:rFonts w:ascii="Times New Roman" w:eastAsia="Times New Roman" w:hAnsi="Times New Roman" w:cs="Times New Roman"/>
+          <w:b/>
+          <w:bCs/>
+          <w:kern w:val="0"/>
+          <w:sz w:val="24"/>
+          <w:szCs w:val="24"/>
+          <w:lang w:eastAsia="en-IN"/>
+          <w14:ligatures w14:val="none"/>
+        </w:rPr>
+        <w:t>Memory Efficiency</w:t>
+      </w:r>
+      <w:r>
+        <w:rPr>
+          <w:rFonts w:ascii="Times New Roman" w:eastAsia="Times New Roman" w:hAnsi="Times New Roman" w:cs="Times New Roman"/>
+          <w:kern w:val="0"/>
+          <w:sz w:val="24"/>
+          <w:szCs w:val="24"/>
+          <w:lang w:eastAsia="en-IN"/>
+          <w14:ligatures w14:val="none"/>
+        </w:rPr>
+        <w:t xml:space="preserve">: By directly manipulating a mutable character array, </w:t>
+      </w:r>
+      <w:r>
+        <w:rPr>
+          <w:rFonts w:ascii="Courier New" w:eastAsia="Times New Roman" w:hAnsi="Courier New" w:cs="Courier New"/>
+          <w:kern w:val="0"/>
+          <w:sz w:val="20"/>
+          <w:szCs w:val="20"/>
+          <w:lang w:eastAsia="en-IN"/>
+          <w14:ligatures w14:val="none"/>
+        </w:rPr>
+        <w:t>StringBuilder</w:t>
+      </w:r>
+      <w:r>
+        <w:rPr>
+          <w:rFonts w:ascii="Times New Roman" w:eastAsia="Times New Roman" w:hAnsi="Times New Roman" w:cs="Times New Roman"/>
+          <w:kern w:val="0"/>
+          <w:sz w:val="24"/>
+          <w:szCs w:val="24"/>
+          <w:lang w:eastAsia="en-IN"/>
+          <w14:ligatures w14:val="none"/>
+        </w:rPr>
+        <w:t xml:space="preserve"> reduces memory overhead compared to immutable </w:t>
+      </w:r>
+      <w:r>
+        <w:rPr>
+          <w:rFonts w:ascii="Courier New" w:eastAsia="Times New Roman" w:hAnsi="Courier New" w:cs="Courier New"/>
+          <w:kern w:val="0"/>
+          <w:sz w:val="20"/>
+          <w:szCs w:val="20"/>
+          <w:lang w:eastAsia="en-IN"/>
+          <w14:ligatures w14:val="none"/>
+        </w:rPr>
+        <w:t>String</w:t>
+      </w:r>
+      <w:r>
+        <w:rPr>
+          <w:rFonts w:ascii="Times New Roman" w:eastAsia="Times New Roman" w:hAnsi="Times New Roman" w:cs="Times New Roman"/>
+          <w:kern w:val="0"/>
+          <w:sz w:val="24"/>
+          <w:szCs w:val="24"/>
+          <w:lang w:eastAsia="en-IN"/>
+          <w14:ligatures w14:val="none"/>
+        </w:rPr>
+        <w:t xml:space="preserve"> objects.</w:t>
+      </w:r>
+    </w:p>
+    <w:p>
+      <w:pPr>
+        <w:numPr>
+          <w:ilvl w:val="0"/>
+          <w:numId w:val="25"/>
+        </w:numPr>
+        <w:spacing w:before="100" w:beforeAutospacing="1" w:after="100" w:afterAutospacing="1" w:line="240" w:lineRule="auto"/>
+        <w:rPr>
+          <w:rFonts w:ascii="Times New Roman" w:eastAsia="Times New Roman" w:hAnsi="Times New Roman" w:cs="Times New Roman"/>
+          <w:kern w:val="0"/>
+          <w:sz w:val="24"/>
+          <w:szCs w:val="24"/>
+          <w:lang w:eastAsia="en-IN"/>
+          <w14:ligatures w14:val="none"/>
+        </w:rPr>
+      </w:pPr>
+      <w:r>
+        <w:rPr>
+          <w:rFonts w:ascii="Times New Roman" w:eastAsia="Times New Roman" w:hAnsi="Times New Roman" w:cs="Times New Roman"/>
+          <w:b/>
+          <w:bCs/>
+          <w:kern w:val="0"/>
+          <w:sz w:val="24"/>
+          <w:szCs w:val="24"/>
+          <w:lang w:eastAsia="en-IN"/>
+          <w14:ligatures w14:val="none"/>
+        </w:rPr>
+        <w:t>Convenience</w:t>
+      </w:r>
+      <w:r>
+        <w:rPr>
+          <w:rFonts w:ascii="Times New Roman" w:eastAsia="Times New Roman" w:hAnsi="Times New Roman" w:cs="Times New Roman"/>
+          <w:kern w:val="0"/>
+          <w:sz w:val="24"/>
+          <w:szCs w:val="24"/>
+          <w:lang w:eastAsia="en-IN"/>
+          <w14:ligatures w14:val="none"/>
+        </w:rPr>
+        <w:t xml:space="preserve">: </w:t>
+      </w:r>
+      <w:r>
+        <w:rPr>
+          <w:rFonts w:ascii="Courier New" w:eastAsia="Times New Roman" w:hAnsi="Courier New" w:cs="Courier New"/>
+          <w:kern w:val="0"/>
+          <w:sz w:val="20"/>
+          <w:szCs w:val="20"/>
+          <w:lang w:eastAsia="en-IN"/>
+          <w14:ligatures w14:val="none"/>
+        </w:rPr>
+        <w:t>StringBuilder</w:t>
+      </w:r>
+      <w:r>
+        <w:rPr>
+          <w:rFonts w:ascii="Times New Roman" w:eastAsia="Times New Roman" w:hAnsi="Times New Roman" w:cs="Times New Roman"/>
+          <w:kern w:val="0"/>
+          <w:sz w:val="24"/>
+          <w:szCs w:val="24"/>
+          <w:lang w:eastAsia="en-IN"/>
+          <w14:ligatures w14:val="none"/>
+        </w:rPr>
+        <w:t xml:space="preserve"> simplifies the process of dynamically constructing strings and modifying them in place, making code more readable and efficient.</w:t>
+      </w:r>
+    </w:p>
+    <w:p>
+      <w:pPr>
+        <w:spacing w:before="100" w:beforeAutospacing="1" w:after="100" w:afterAutospacing="1" w:line="240" w:lineRule="auto"/>
+        <w:outlineLvl w:val="2"/>
+        <w:rPr>
+          <w:rFonts w:ascii="Times New Roman" w:eastAsia="Times New Roman" w:hAnsi="Times New Roman" w:cs="Times New Roman"/>
+          <w:b/>
+          <w:bCs/>
+          <w:kern w:val="0"/>
+          <w:lang w:eastAsia="en-IN"/>
+          <w14:ligatures w14:val="none"/>
+        </w:rPr>
+      </w:pPr>
+      <w:r>
+        <w:rPr>
+          <w:rFonts w:ascii="Times New Roman" w:eastAsia="Times New Roman" w:hAnsi="Times New Roman" w:cs="Times New Roman"/>
+          <w:b/>
+          <w:bCs/>
+          <w:kern w:val="0"/>
+          <w:lang w:eastAsia="en-IN"/>
+          <w14:ligatures w14:val="none"/>
+        </w:rPr>
+        <w:t>Example</w:t>
+      </w:r>
+      <w:r>
+        <w:rPr>
+          <w:rFonts w:ascii="Times New Roman" w:eastAsia="Times New Roman" w:hAnsi="Times New Roman" w:cs="Times New Roman"/>
+          <w:b/>
+          <w:bCs/>
+          <w:kern w:val="0"/>
+          <w:lang w:eastAsia="en-IN"/>
+          <w14:ligatures w14:val="none"/>
+        </w:rPr>
+        <w:t>:</w:t>
+      </w:r>
+    </w:p>
+    <w:p>
+      <w:pPr>
+        <w:shd w:val="clear" w:color="auto" w:fill="C5E0B3" w:themeFill="accent6" w:themeFillTint="66"/>
+        <w:spacing w:before="100" w:beforeAutospacing="1" w:after="100" w:afterAutospacing="1" w:line="240" w:lineRule="auto"/>
+        <w:outlineLvl w:val="2"/>
+        <w:rPr>
+          <w:rFonts w:ascii="Times New Roman" w:eastAsia="Times New Roman" w:hAnsi="Times New Roman" w:cs="Times New Roman"/>
+          <w:kern w:val="0"/>
+          <w:lang w:eastAsia="en-IN"/>
+          <w14:ligatures w14:val="none"/>
+        </w:rPr>
+      </w:pPr>
+      <w:r>
+        <w:rPr>
+          <w:rFonts w:ascii="Times New Roman" w:eastAsia="Times New Roman" w:hAnsi="Times New Roman" w:cs="Times New Roman"/>
+          <w:kern w:val="0"/>
+          <w:lang w:eastAsia="en-IN"/>
+          <w14:ligatures w14:val="none"/>
+        </w:rPr>
+        <w:t>StringBuilder sb = new StringBuilder();</w:t>
+      </w:r>
+    </w:p>
+    <w:p>
+      <w:pPr>
+        <w:shd w:val="clear" w:color="auto" w:fill="C5E0B3" w:themeFill="accent6" w:themeFillTint="66"/>
+        <w:spacing w:before="100" w:beforeAutospacing="1" w:after="100" w:afterAutospacing="1" w:line="240" w:lineRule="auto"/>
+        <w:outlineLvl w:val="2"/>
+        <w:rPr>
+          <w:rFonts w:ascii="Times New Roman" w:eastAsia="Times New Roman" w:hAnsi="Times New Roman" w:cs="Times New Roman"/>
+          <w:kern w:val="0"/>
+          <w:lang w:eastAsia="en-IN"/>
+          <w14:ligatures w14:val="none"/>
+        </w:rPr>
+      </w:pPr>
+      <w:r>
+        <w:rPr>
+          <w:rFonts w:ascii="Times New Roman" w:eastAsia="Times New Roman" w:hAnsi="Times New Roman" w:cs="Times New Roman"/>
+          <w:kern w:val="0"/>
+          <w:lang w:eastAsia="en-IN"/>
+          <w14:ligatures w14:val="none"/>
+        </w:rPr>
+        <w:t>// Append strings</w:t>
+      </w:r>
+    </w:p>
+    <w:p>
+      <w:pPr>
+        <w:shd w:val="clear" w:color="auto" w:fill="C5E0B3" w:themeFill="accent6" w:themeFillTint="66"/>
+        <w:spacing w:before="100" w:beforeAutospacing="1" w:after="100" w:afterAutospacing="1" w:line="240" w:lineRule="auto"/>
+        <w:outlineLvl w:val="2"/>
+        <w:rPr>
+          <w:rFonts w:ascii="Times New Roman" w:eastAsia="Times New Roman" w:hAnsi="Times New Roman" w:cs="Times New Roman"/>
+          <w:kern w:val="0"/>
+          <w:lang w:eastAsia="en-IN"/>
+          <w14:ligatures w14:val="none"/>
+        </w:rPr>
+      </w:pPr>
+      <w:r>
+        <w:rPr>
+          <w:rFonts w:ascii="Times New Roman" w:eastAsia="Times New Roman" w:hAnsi="Times New Roman" w:cs="Times New Roman"/>
+          <w:kern w:val="0"/>
+          <w:lang w:eastAsia="en-IN"/>
+          <w14:ligatures w14:val="none"/>
+        </w:rPr>
+        <w:t>sb.append("Hello");</w:t>
+      </w:r>
+    </w:p>
+    <w:p>
+      <w:pPr>
+        <w:shd w:val="clear" w:color="auto" w:fill="C5E0B3" w:themeFill="accent6" w:themeFillTint="66"/>
+        <w:spacing w:before="100" w:beforeAutospacing="1" w:after="100" w:afterAutospacing="1" w:line="240" w:lineRule="auto"/>
+        <w:outlineLvl w:val="2"/>
+        <w:rPr>
+          <w:rFonts w:ascii="Times New Roman" w:eastAsia="Times New Roman" w:hAnsi="Times New Roman" w:cs="Times New Roman"/>
+          <w:kern w:val="0"/>
+          <w:lang w:eastAsia="en-IN"/>
+          <w14:ligatures w14:val="none"/>
+        </w:rPr>
+      </w:pPr>
+      <w:r>
+        <w:rPr>
+          <w:rFonts w:ascii="Times New Roman" w:eastAsia="Times New Roman" w:hAnsi="Times New Roman" w:cs="Times New Roman"/>
+          <w:kern w:val="0"/>
+          <w:lang w:eastAsia="en-IN"/>
+          <w14:ligatures w14:val="none"/>
+        </w:rPr>
+        <w:t>sb.append(" ");</w:t>
+      </w:r>
+    </w:p>
+    <w:p>
+      <w:pPr>
+        <w:shd w:val="clear" w:color="auto" w:fill="C5E0B3" w:themeFill="accent6" w:themeFillTint="66"/>
+        <w:spacing w:before="100" w:beforeAutospacing="1" w:after="100" w:afterAutospacing="1" w:line="240" w:lineRule="auto"/>
+        <w:outlineLvl w:val="2"/>
+        <w:rPr>
+          <w:rFonts w:ascii="Times New Roman" w:eastAsia="Times New Roman" w:hAnsi="Times New Roman" w:cs="Times New Roman"/>
+          <w:kern w:val="0"/>
+          <w:lang w:eastAsia="en-IN"/>
+          <w14:ligatures w14:val="none"/>
+        </w:rPr>
+      </w:pPr>
+      <w:r>
+        <w:rPr>
+          <w:rFonts w:ascii="Times New Roman" w:eastAsia="Times New Roman" w:hAnsi="Times New Roman" w:cs="Times New Roman"/>
+          <w:kern w:val="0"/>
+          <w:lang w:eastAsia="en-IN"/>
+          <w14:ligatures w14:val="none"/>
+        </w:rPr>
+        <w:t>sb.append("world");</w:t>
+      </w:r>
+    </w:p>
+    <w:p>
+      <w:pPr>
+        <w:shd w:val="clear" w:color="auto" w:fill="C5E0B3" w:themeFill="accent6" w:themeFillTint="66"/>
+        <w:spacing w:before="100" w:beforeAutospacing="1" w:after="100" w:afterAutospacing="1" w:line="240" w:lineRule="auto"/>
+        <w:outlineLvl w:val="2"/>
+        <w:rPr>
+          <w:rFonts w:ascii="Times New Roman" w:eastAsia="Times New Roman" w:hAnsi="Times New Roman" w:cs="Times New Roman"/>
+          <w:kern w:val="0"/>
+          <w:lang w:eastAsia="en-IN"/>
+          <w14:ligatures w14:val="none"/>
+        </w:rPr>
+      </w:pPr>
+    </w:p>
+    <w:p>
+      <w:pPr>
+        <w:shd w:val="clear" w:color="auto" w:fill="C5E0B3" w:themeFill="accent6" w:themeFillTint="66"/>
+        <w:spacing w:before="100" w:beforeAutospacing="1" w:after="100" w:afterAutospacing="1" w:line="240" w:lineRule="auto"/>
+        <w:outlineLvl w:val="2"/>
+        <w:rPr>
+          <w:rFonts w:ascii="Times New Roman" w:eastAsia="Times New Roman" w:hAnsi="Times New Roman" w:cs="Times New Roman"/>
+          <w:kern w:val="0"/>
+          <w:lang w:eastAsia="en-IN"/>
+          <w14:ligatures w14:val="none"/>
+        </w:rPr>
+      </w:pPr>
+      <w:r>
+        <w:rPr>
+          <w:rFonts w:ascii="Times New Roman" w:eastAsia="Times New Roman" w:hAnsi="Times New Roman" w:cs="Times New Roman"/>
+          <w:kern w:val="0"/>
+          <w:lang w:eastAsia="en-IN"/>
+          <w14:ligatures w14:val="none"/>
+        </w:rPr>
+        <w:t>// Insert into StringBuilder</w:t>
+      </w:r>
+    </w:p>
+    <w:p>
+      <w:pPr>
+        <w:shd w:val="clear" w:color="auto" w:fill="C5E0B3" w:themeFill="accent6" w:themeFillTint="66"/>
+        <w:spacing w:before="100" w:beforeAutospacing="1" w:after="100" w:afterAutospacing="1" w:line="240" w:lineRule="auto"/>
+        <w:outlineLvl w:val="2"/>
+        <w:rPr>
+          <w:rFonts w:ascii="Times New Roman" w:eastAsia="Times New Roman" w:hAnsi="Times New Roman" w:cs="Times New Roman"/>
+          <w:kern w:val="0"/>
+          <w:lang w:eastAsia="en-IN"/>
+          <w14:ligatures w14:val="none"/>
+        </w:rPr>
+      </w:pPr>
+      <w:r>
+        <w:rPr>
+          <w:rFonts w:ascii="Times New Roman" w:eastAsia="Times New Roman" w:hAnsi="Times New Roman" w:cs="Times New Roman"/>
+          <w:kern w:val="0"/>
+          <w:lang w:eastAsia="en-IN"/>
+          <w14:ligatures w14:val="none"/>
+        </w:rPr>
+        <w:lastRenderedPageBreak/>
+        <w:t>sb.insert(6, "Java "); // "Hello Java world"</w:t>
+      </w:r>
+    </w:p>
+    <w:p>
+      <w:pPr>
+        <w:shd w:val="clear" w:color="auto" w:fill="C5E0B3" w:themeFill="accent6" w:themeFillTint="66"/>
+        <w:spacing w:before="100" w:beforeAutospacing="1" w:after="100" w:afterAutospacing="1" w:line="240" w:lineRule="auto"/>
+        <w:outlineLvl w:val="2"/>
+        <w:rPr>
+          <w:rFonts w:ascii="Times New Roman" w:eastAsia="Times New Roman" w:hAnsi="Times New Roman" w:cs="Times New Roman"/>
+          <w:kern w:val="0"/>
+          <w:lang w:eastAsia="en-IN"/>
+          <w14:ligatures w14:val="none"/>
+        </w:rPr>
+      </w:pPr>
+      <w:r>
+        <w:rPr>
+          <w:rFonts w:ascii="Times New Roman" w:eastAsia="Times New Roman" w:hAnsi="Times New Roman" w:cs="Times New Roman"/>
+          <w:kern w:val="0"/>
+          <w:lang w:eastAsia="en-IN"/>
+          <w14:ligatures w14:val="none"/>
+        </w:rPr>
+        <w:t>// Replace characters</w:t>
+      </w:r>
+    </w:p>
+    <w:p>
+      <w:pPr>
+        <w:shd w:val="clear" w:color="auto" w:fill="C5E0B3" w:themeFill="accent6" w:themeFillTint="66"/>
+        <w:spacing w:before="100" w:beforeAutospacing="1" w:after="100" w:afterAutospacing="1" w:line="240" w:lineRule="auto"/>
+        <w:outlineLvl w:val="2"/>
+        <w:rPr>
+          <w:rFonts w:ascii="Times New Roman" w:eastAsia="Times New Roman" w:hAnsi="Times New Roman" w:cs="Times New Roman"/>
+          <w:kern w:val="0"/>
+          <w:lang w:eastAsia="en-IN"/>
+          <w14:ligatures w14:val="none"/>
+        </w:rPr>
+      </w:pPr>
+      <w:r>
+        <w:rPr>
+          <w:rFonts w:ascii="Times New Roman" w:eastAsia="Times New Roman" w:hAnsi="Times New Roman" w:cs="Times New Roman"/>
+          <w:kern w:val="0"/>
+          <w:lang w:eastAsia="en-IN"/>
+          <w14:ligatures w14:val="none"/>
+        </w:rPr>
+        <w:t>sb.replace(11, 16, "Java Programmer"); // "Hello Java Programmer"</w:t>
+      </w:r>
+    </w:p>
+    <w:p>
+      <w:pPr>
+        <w:shd w:val="clear" w:color="auto" w:fill="C5E0B3" w:themeFill="accent6" w:themeFillTint="66"/>
+        <w:spacing w:before="100" w:beforeAutospacing="1" w:after="100" w:afterAutospacing="1" w:line="240" w:lineRule="auto"/>
+        <w:outlineLvl w:val="2"/>
+        <w:rPr>
+          <w:rFonts w:ascii="Times New Roman" w:eastAsia="Times New Roman" w:hAnsi="Times New Roman" w:cs="Times New Roman"/>
+          <w:kern w:val="0"/>
+          <w:lang w:eastAsia="en-IN"/>
+          <w14:ligatures w14:val="none"/>
+        </w:rPr>
+      </w:pPr>
+      <w:r>
+        <w:rPr>
+          <w:rFonts w:ascii="Times New Roman" w:eastAsia="Times New Roman" w:hAnsi="Times New Roman" w:cs="Times New Roman"/>
+          <w:kern w:val="0"/>
+          <w:lang w:eastAsia="en-IN"/>
+          <w14:ligatures w14:val="none"/>
+        </w:rPr>
+        <w:t>// Delete characters</w:t>
+      </w:r>
+    </w:p>
+    <w:p>
+      <w:pPr>
+        <w:shd w:val="clear" w:color="auto" w:fill="C5E0B3" w:themeFill="accent6" w:themeFillTint="66"/>
+        <w:spacing w:before="100" w:beforeAutospacing="1" w:after="100" w:afterAutospacing="1" w:line="240" w:lineRule="auto"/>
+        <w:outlineLvl w:val="2"/>
+        <w:rPr>
+          <w:rFonts w:ascii="Times New Roman" w:eastAsia="Times New Roman" w:hAnsi="Times New Roman" w:cs="Times New Roman"/>
+          <w:kern w:val="0"/>
+          <w:lang w:eastAsia="en-IN"/>
+          <w14:ligatures w14:val="none"/>
+        </w:rPr>
+      </w:pPr>
+      <w:r>
+        <w:rPr>
+          <w:rFonts w:ascii="Times New Roman" w:eastAsia="Times New Roman" w:hAnsi="Times New Roman" w:cs="Times New Roman"/>
+          <w:kern w:val="0"/>
+          <w:lang w:eastAsia="en-IN"/>
+          <w14:ligatures w14:val="none"/>
+        </w:rPr>
+        <w:t>sb.delete(5, 11); // "Hello Programmer"</w:t>
+      </w:r>
+    </w:p>
+    <w:p>
+      <w:pPr>
+        <w:shd w:val="clear" w:color="auto" w:fill="C5E0B3" w:themeFill="accent6" w:themeFillTint="66"/>
+        <w:spacing w:before="100" w:beforeAutospacing="1" w:after="100" w:afterAutospacing="1" w:line="240" w:lineRule="auto"/>
+        <w:outlineLvl w:val="2"/>
+        <w:rPr>
+          <w:rFonts w:ascii="Times New Roman" w:eastAsia="Times New Roman" w:hAnsi="Times New Roman" w:cs="Times New Roman"/>
+          <w:kern w:val="0"/>
+          <w:lang w:eastAsia="en-IN"/>
+          <w14:ligatures w14:val="none"/>
+        </w:rPr>
+      </w:pPr>
+      <w:r>
+        <w:rPr>
+          <w:rFonts w:ascii="Times New Roman" w:eastAsia="Times New Roman" w:hAnsi="Times New Roman" w:cs="Times New Roman"/>
+          <w:kern w:val="0"/>
+          <w:lang w:eastAsia="en-IN"/>
+          <w14:ligatures w14:val="none"/>
+        </w:rPr>
+        <w:t>// Reverse the StringBuilder</w:t>
+      </w:r>
+    </w:p>
+    <w:p>
+      <w:pPr>
+        <w:shd w:val="clear" w:color="auto" w:fill="C5E0B3" w:themeFill="accent6" w:themeFillTint="66"/>
+        <w:spacing w:before="100" w:beforeAutospacing="1" w:after="100" w:afterAutospacing="1" w:line="240" w:lineRule="auto"/>
+        <w:outlineLvl w:val="2"/>
+        <w:rPr>
+          <w:rFonts w:ascii="Times New Roman" w:eastAsia="Times New Roman" w:hAnsi="Times New Roman" w:cs="Times New Roman"/>
+          <w:kern w:val="0"/>
+          <w:lang w:eastAsia="en-IN"/>
+          <w14:ligatures w14:val="none"/>
+        </w:rPr>
+      </w:pPr>
+      <w:r>
+        <w:rPr>
+          <w:rFonts w:ascii="Times New Roman" w:eastAsia="Times New Roman" w:hAnsi="Times New Roman" w:cs="Times New Roman"/>
+          <w:kern w:val="0"/>
+          <w:lang w:eastAsia="en-IN"/>
+          <w14:ligatures w14:val="none"/>
+        </w:rPr>
+        <w:t>sb.reverse(); // "remmargorP olleH"</w:t>
+      </w:r>
+    </w:p>
+    <w:p>
+      <w:pPr>
+        <w:shd w:val="clear" w:color="auto" w:fill="C5E0B3" w:themeFill="accent6" w:themeFillTint="66"/>
+        <w:spacing w:before="100" w:beforeAutospacing="1" w:after="100" w:afterAutospacing="1" w:line="240" w:lineRule="auto"/>
+        <w:outlineLvl w:val="2"/>
+        <w:rPr>
+          <w:rFonts w:ascii="Times New Roman" w:eastAsia="Times New Roman" w:hAnsi="Times New Roman" w:cs="Times New Roman"/>
+          <w:kern w:val="0"/>
+          <w:lang w:eastAsia="en-IN"/>
+          <w14:ligatures w14:val="none"/>
+        </w:rPr>
+      </w:pPr>
+      <w:r>
+        <w:rPr>
+          <w:rFonts w:ascii="Times New Roman" w:eastAsia="Times New Roman" w:hAnsi="Times New Roman" w:cs="Times New Roman"/>
+          <w:kern w:val="0"/>
+          <w:lang w:eastAsia="en-IN"/>
+          <w14:ligatures w14:val="none"/>
+        </w:rPr>
+        <w:t>// Convert StringBuilder to String</w:t>
+      </w:r>
+    </w:p>
+    <w:p>
+      <w:pPr>
+        <w:shd w:val="clear" w:color="auto" w:fill="C5E0B3" w:themeFill="accent6" w:themeFillTint="66"/>
+        <w:spacing w:before="100" w:beforeAutospacing="1" w:after="100" w:afterAutospacing="1" w:line="240" w:lineRule="auto"/>
+        <w:outlineLvl w:val="2"/>
+        <w:rPr>
+          <w:rFonts w:ascii="Times New Roman" w:eastAsia="Times New Roman" w:hAnsi="Times New Roman" w:cs="Times New Roman"/>
+          <w:kern w:val="0"/>
+          <w:lang w:eastAsia="en-IN"/>
+          <w14:ligatures w14:val="none"/>
+        </w:rPr>
+      </w:pPr>
+      <w:r>
+        <w:rPr>
+          <w:rFonts w:ascii="Times New Roman" w:eastAsia="Times New Roman" w:hAnsi="Times New Roman" w:cs="Times New Roman"/>
+          <w:kern w:val="0"/>
+          <w:lang w:eastAsia="en-IN"/>
+          <w14:ligatures w14:val="none"/>
+        </w:rPr>
+        <w:t>String result = sb.toString(); // "Programmer Hello"</w:t>
+      </w:r>
+    </w:p>
+    <w:p>
+      <w:pPr>
+        <w:pStyle w:val="ListParagraph"/>
+        <w:spacing w:line="240" w:lineRule="auto"/>
+        <w:ind w:left="1080"/>
+        <w:rPr>
+          <w:rFonts w:ascii="Times New Roman" w:hAnsi="Times New Roman" w:cs="Times New Roman"/>
+          <w:b/>
+          <w:bCs/>
+        </w:rPr>
+      </w:pPr>
+    </w:p>
+    <w:p>
+      <w:pPr>
+        <w:pStyle w:val="ListParagraph"/>
+        <w:numPr>
+          <w:ilvl w:val="0"/>
+          <w:numId w:val="21"/>
+        </w:numPr>
+        <w:spacing w:line="240" w:lineRule="auto"/>
+        <w:rPr>
+          <w:rFonts w:ascii="Times New Roman" w:hAnsi="Times New Roman" w:cs="Times New Roman"/>
+          <w:b/>
+          <w:bCs/>
+        </w:rPr>
+      </w:pPr>
+      <w:r>
+        <w:rPr>
+          <w:rFonts w:ascii="Times New Roman" w:hAnsi="Times New Roman" w:cs="Times New Roman"/>
+          <w:b/>
+          <w:bCs/>
+        </w:rPr>
+        <w:t>Bitwise Operator</w:t>
+      </w:r>
+    </w:p>
+    <w:p>
+      <w:pPr>
+        <w:pStyle w:val="ListParagraph"/>
+        <w:spacing w:line="240" w:lineRule="auto"/>
+        <w:ind w:left="1080"/>
+        <w:rPr>
+          <w:rFonts w:ascii="Times New Roman" w:hAnsi="Times New Roman" w:cs="Times New Roman"/>
+          <w:b/>
+          <w:bCs/>
+        </w:rPr>
+      </w:pPr>
+    </w:p>
+    <w:p>
+      <w:pPr>
+        <w:pStyle w:val="ListParagraph"/>
+        <w:numPr>
+          <w:ilvl w:val="0"/>
+          <w:numId w:val="26"/>
+        </w:numPr>
+        <w:spacing w:line="240" w:lineRule="auto"/>
+        <w:ind w:left="360"/>
+        <w:rPr>
+          <w:rFonts w:ascii="Times New Roman" w:hAnsi="Times New Roman" w:cs="Times New Roman"/>
+          <w:b/>
+          <w:bCs/>
+        </w:rPr>
+      </w:pPr>
+      <w:r>
+        <w:rPr>
+          <w:rFonts w:ascii="Times New Roman" w:hAnsi="Times New Roman" w:cs="Times New Roman"/>
+          <w:b/>
+          <w:bCs/>
+        </w:rPr>
+        <w:t xml:space="preserve">AND ( </w:t>
+      </w:r>
+      <w:r>
+        <w:rPr>
+          <w:rFonts w:ascii="Times New Roman" w:hAnsi="Times New Roman" w:cs="Times New Roman"/>
+          <w:b/>
+          <w:bCs/>
+        </w:rPr>
+        <w:t>&amp;</w:t>
+      </w:r>
+      <w:r>
+        <w:rPr>
+          <w:rFonts w:ascii="Times New Roman" w:hAnsi="Times New Roman" w:cs="Times New Roman"/>
+          <w:b/>
+          <w:bCs/>
+        </w:rPr>
+        <w:t xml:space="preserve"> ): </w:t>
+      </w:r>
+      <w:r>
+        <w:rPr>
+          <w:rFonts w:ascii="Times New Roman" w:hAnsi="Times New Roman" w:cs="Times New Roman"/>
+          <w:b/>
+          <w:bCs/>
+        </w:rPr>
+        <w:t xml:space="preserve"> </w:t>
+      </w:r>
+      <w:r>
+        <w:rPr>
+          <w:rFonts w:ascii="Times New Roman" w:hAnsi="Times New Roman" w:cs="Times New Roman"/>
+        </w:rPr>
+        <w:t xml:space="preserve">The bitwise AND operation </w:t>
+      </w:r>
+      <w:r>
+        <w:rPr>
+          <w:rFonts w:ascii="Times New Roman" w:hAnsi="Times New Roman" w:cs="Times New Roman"/>
+          <w:b/>
+          <w:bCs/>
+        </w:rPr>
+        <w:t>(&amp;</w:t>
+      </w:r>
+      <w:r>
+        <w:rPr>
+          <w:rFonts w:ascii="Times New Roman" w:hAnsi="Times New Roman" w:cs="Times New Roman"/>
+          <w:b/>
+          <w:bCs/>
+        </w:rPr>
+        <w:t>)</w:t>
+      </w:r>
+      <w:r>
+        <w:rPr>
+          <w:rFonts w:ascii="Times New Roman" w:hAnsi="Times New Roman" w:cs="Times New Roman"/>
+          <w:b/>
+          <w:bCs/>
+        </w:rPr>
+        <w:t xml:space="preserve"> is used </w:t>
+      </w:r>
+      <w:r>
+        <w:rPr>
+          <w:rFonts w:ascii="Times New Roman" w:hAnsi="Times New Roman" w:cs="Times New Roman"/>
+          <w:b/>
+          <w:bCs/>
+        </w:rPr>
+        <w:t>with 1</w:t>
+      </w:r>
+      <w:r>
+        <w:rPr>
+          <w:rFonts w:ascii="Times New Roman" w:hAnsi="Times New Roman" w:cs="Times New Roman"/>
+        </w:rPr>
+        <w:t xml:space="preserve"> to isolate the least significant bit (LSB) after shifting.</w:t>
+      </w:r>
+    </w:p>
+    <w:p>
+      <w:pPr>
+        <w:pStyle w:val="ListParagraph"/>
+        <w:numPr>
+          <w:ilvl w:val="0"/>
+          <w:numId w:val="26"/>
+        </w:numPr>
+        <w:spacing w:line="240" w:lineRule="auto"/>
+        <w:ind w:left="360"/>
+        <w:rPr>
+          <w:rFonts w:ascii="Times New Roman" w:hAnsi="Times New Roman" w:cs="Times New Roman"/>
+          <w:b/>
+          <w:bCs/>
+        </w:rPr>
+      </w:pPr>
+      <w:r>
+        <w:rPr>
+          <w:rFonts w:ascii="Times New Roman" w:hAnsi="Times New Roman" w:cs="Times New Roman"/>
+          <w:b/>
+          <w:bCs/>
+        </w:rPr>
+        <w:t xml:space="preserve">OR ( | ) </w:t>
+      </w:r>
+    </w:p>
+    <w:p>
+      <w:pPr>
+        <w:pStyle w:val="ListParagraph"/>
+        <w:numPr>
+          <w:ilvl w:val="0"/>
+          <w:numId w:val="26"/>
+        </w:numPr>
+        <w:spacing w:line="240" w:lineRule="auto"/>
+        <w:ind w:left="360"/>
+        <w:rPr>
+          <w:rFonts w:ascii="Times New Roman" w:hAnsi="Times New Roman" w:cs="Times New Roman"/>
+        </w:rPr>
+      </w:pPr>
+      <w:r>
+        <w:rPr>
+          <w:rFonts w:ascii="Times New Roman" w:hAnsi="Times New Roman" w:cs="Times New Roman"/>
+          <w:b/>
+          <w:bCs/>
+        </w:rPr>
+        <w:t>XOR ( ^ ) :</w:t>
+      </w:r>
+      <w:r>
+        <w:rPr>
+          <w:rFonts w:ascii="Times New Roman" w:hAnsi="Times New Roman" w:cs="Times New Roman"/>
+          <w:b/>
+          <w:bCs/>
+        </w:rPr>
+        <w:t xml:space="preserve"> </w:t>
+      </w:r>
+      <w:r>
+        <w:rPr>
+          <w:rFonts w:ascii="Times New Roman" w:hAnsi="Times New Roman" w:cs="Times New Roman"/>
+        </w:rPr>
+        <w:t xml:space="preserve">Performs a bitwise XOR between two numbers. For each bit position, the result is 1 </w:t>
+      </w:r>
+      <w:r>
+        <w:rPr>
+          <w:rFonts w:ascii="Times New Roman" w:hAnsi="Times New Roman" w:cs="Times New Roman"/>
+        </w:rPr>
+        <w:t xml:space="preserve">  </w:t>
+      </w:r>
+      <w:r>
+        <w:rPr>
+          <w:rFonts w:ascii="Times New Roman" w:hAnsi="Times New Roman" w:cs="Times New Roman"/>
+        </w:rPr>
+        <w:t>if the bits are different, and 0 if they are the same.</w:t>
+      </w:r>
+    </w:p>
+    <w:p>
+      <w:pPr>
+        <w:pStyle w:val="ListParagraph"/>
+        <w:numPr>
+          <w:ilvl w:val="0"/>
+          <w:numId w:val="27"/>
+        </w:numPr>
+        <w:spacing w:line="240" w:lineRule="auto"/>
+        <w:ind w:left="578"/>
+        <w:rPr>
+          <w:rFonts w:ascii="Times New Roman" w:hAnsi="Times New Roman" w:cs="Times New Roman"/>
+        </w:rPr>
+      </w:pPr>
+      <w:r>
+        <w:rPr>
+          <w:rFonts w:ascii="Times New Roman" w:hAnsi="Times New Roman" w:cs="Times New Roman"/>
+          <w:b/>
+          <w:bCs/>
+          <w:u w:val="single"/>
+        </w:rPr>
+        <w:t>Self-inverse property:</w:t>
+      </w:r>
+      <w:r>
+        <w:rPr>
+          <w:rFonts w:ascii="Times New Roman" w:hAnsi="Times New Roman" w:cs="Times New Roman"/>
+        </w:rPr>
+        <w:t xml:space="preserve"> For any given number x, (x ^ x) = 0. This means if you XOR a number with itself, you get 0.</w:t>
+      </w:r>
+    </w:p>
+    <w:p>
+      <w:pPr>
+        <w:pStyle w:val="ListParagraph"/>
+        <w:numPr>
+          <w:ilvl w:val="0"/>
+          <w:numId w:val="27"/>
+        </w:numPr>
+        <w:spacing w:line="240" w:lineRule="auto"/>
+        <w:ind w:left="578"/>
+        <w:rPr>
+          <w:rFonts w:ascii="Times New Roman" w:hAnsi="Times New Roman" w:cs="Times New Roman"/>
+        </w:rPr>
+      </w:pPr>
+      <w:r>
+        <w:rPr>
+          <w:rFonts w:ascii="Times New Roman" w:hAnsi="Times New Roman" w:cs="Times New Roman"/>
+          <w:b/>
+          <w:bCs/>
+          <w:u w:val="single"/>
+        </w:rPr>
+        <w:t>Zero property:</w:t>
+      </w:r>
+      <w:r>
+        <w:rPr>
+          <w:rFonts w:ascii="Times New Roman" w:hAnsi="Times New Roman" w:cs="Times New Roman"/>
+        </w:rPr>
+        <w:t xml:space="preserve"> For any given number x, (x ^ 0) = x. This means if you XOR a number with 0, you get the number itself.</w:t>
+      </w:r>
+    </w:p>
+    <w:p>
+      <w:pPr>
+        <w:pStyle w:val="ListParagraph"/>
+        <w:numPr>
+          <w:ilvl w:val="0"/>
+          <w:numId w:val="27"/>
+        </w:numPr>
+        <w:spacing w:line="240" w:lineRule="auto"/>
+        <w:ind w:left="578"/>
+        <w:rPr>
+          <w:rFonts w:ascii="Times New Roman" w:hAnsi="Times New Roman" w:cs="Times New Roman"/>
+        </w:rPr>
+      </w:pPr>
+      <w:r>
+        <w:rPr>
+          <w:rFonts w:ascii="Times New Roman" w:hAnsi="Times New Roman" w:cs="Times New Roman"/>
+          <w:b/>
+          <w:bCs/>
+          <w:u w:val="single"/>
+        </w:rPr>
+        <w:t>Commutative property:</w:t>
+      </w:r>
+      <w:r>
+        <w:rPr>
+          <w:rFonts w:ascii="Times New Roman" w:hAnsi="Times New Roman" w:cs="Times New Roman"/>
+        </w:rPr>
+        <w:t xml:space="preserve"> For any two numbers x and y, (x ^ y) = (y ^ x). This means the order in which numbers are XORed does not matter.</w:t>
+      </w:r>
+    </w:p>
+    <w:p>
+      <w:pPr>
+        <w:pStyle w:val="ListParagraph"/>
+        <w:numPr>
+          <w:ilvl w:val="0"/>
+          <w:numId w:val="27"/>
+        </w:numPr>
+        <w:spacing w:line="240" w:lineRule="auto"/>
+        <w:ind w:left="578"/>
+        <w:rPr>
+          <w:rFonts w:ascii="Times New Roman" w:hAnsi="Times New Roman" w:cs="Times New Roman"/>
+        </w:rPr>
+      </w:pPr>
+      <w:r>
+        <w:rPr>
+          <w:rFonts w:ascii="Times New Roman" w:hAnsi="Times New Roman" w:cs="Times New Roman"/>
+          <w:b/>
+          <w:bCs/>
+          <w:u w:val="single"/>
+        </w:rPr>
+        <w:t>Associative property:</w:t>
+      </w:r>
+      <w:r>
+        <w:rPr>
+          <w:rFonts w:ascii="Times New Roman" w:hAnsi="Times New Roman" w:cs="Times New Roman"/>
+        </w:rPr>
+        <w:t xml:space="preserve"> For any three numbers x, y, and z, x ^ (y ^ z) = (x ^ y) ^ z. This means the way in which numbers are grouped in an XOR operation does not matter.</w:t>
+      </w:r>
+    </w:p>
+    <w:p>
+      <w:pPr>
+        <w:pStyle w:val="ListParagraph"/>
+        <w:spacing w:line="240" w:lineRule="auto"/>
+        <w:rPr>
+          <w:rFonts w:ascii="Times New Roman" w:hAnsi="Times New Roman" w:cs="Times New Roman"/>
+          <w:b/>
+          <w:bCs/>
+          <w:u w:val="single"/>
+        </w:rPr>
+      </w:pPr>
+    </w:p>
+    <w:p>
+      <w:pPr>
+        <w:rPr>
+          <w:rFonts w:ascii="Times New Roman" w:hAnsi="Times New Roman" w:cs="Times New Roman"/>
+          <w:b/>
+          <w:bCs/>
+          <w:u w:val="single"/>
+        </w:rPr>
+      </w:pPr>
+      <w:r>
+        <w:rPr>
+          <w:rFonts w:ascii="Times New Roman" w:hAnsi="Times New Roman" w:cs="Times New Roman"/>
+          <w:b/>
+          <w:bCs/>
+          <w:u w:val="single"/>
+        </w:rPr>
+        <w:t>Properties:</w:t>
+      </w:r>
+    </w:p>
+    <w:p>
+      <w:pPr>
+        <w:pStyle w:val="ListParagraph"/>
+        <w:numPr>
+          <w:ilvl w:val="0"/>
+          <w:numId w:val="28"/>
+        </w:numPr>
+        <w:shd w:val="clear" w:color="auto" w:fill="F7CAAC" w:themeFill="accent2" w:themeFillTint="66"/>
+        <w:rPr>
+          <w:rFonts w:ascii="Times New Roman" w:hAnsi="Times New Roman" w:cs="Times New Roman"/>
+        </w:rPr>
+      </w:pPr>
+      <w:r>
+        <w:rPr>
+          <w:rFonts w:ascii="Times New Roman" w:hAnsi="Times New Roman" w:cs="Times New Roman"/>
+          <w:b/>
+          <w:bCs/>
+        </w:rPr>
+        <w:t>a ^ 1</w:t>
+      </w:r>
+      <w:r>
+        <w:rPr>
+          <w:rFonts w:ascii="Times New Roman" w:hAnsi="Times New Roman" w:cs="Times New Roman"/>
+        </w:rPr>
+        <w:t xml:space="preserve"> flips the least significant bit of </w:t>
+      </w:r>
+      <w:r>
+        <w:rPr>
+          <w:rFonts w:ascii="Times New Roman" w:hAnsi="Times New Roman" w:cs="Times New Roman"/>
+          <w:b/>
+          <w:bCs/>
+        </w:rPr>
+        <w:t>a</w:t>
+      </w:r>
+      <w:r>
+        <w:rPr>
+          <w:rFonts w:ascii="Times New Roman" w:hAnsi="Times New Roman" w:cs="Times New Roman"/>
+        </w:rPr>
+        <w:t xml:space="preserve">. </w:t>
+      </w:r>
+    </w:p>
+    <w:p>
+      <w:pPr>
+        <w:pStyle w:val="ListParagraph"/>
+        <w:shd w:val="clear" w:color="auto" w:fill="F7CAAC" w:themeFill="accent2" w:themeFillTint="66"/>
+        <w:rPr>
+          <w:rFonts w:ascii="Times New Roman" w:hAnsi="Times New Roman" w:cs="Times New Roman"/>
+        </w:rPr>
+      </w:pPr>
+      <w:r>
+        <w:rPr>
+          <w:rFonts w:ascii="Times New Roman" w:hAnsi="Times New Roman" w:cs="Times New Roman"/>
+          <w:b/>
+          <w:bCs/>
+        </w:rPr>
+        <w:t>Example:</w:t>
+      </w:r>
+      <w:r>
+        <w:rPr>
+          <w:rFonts w:ascii="Times New Roman" w:hAnsi="Times New Roman" w:cs="Times New Roman"/>
+        </w:rPr>
+        <w:br/>
+      </w:r>
+      <w:r>
+        <w:rPr>
+          <w:rFonts w:ascii="Times New Roman" w:hAnsi="Times New Roman" w:cs="Times New Roman"/>
+        </w:rPr>
+        <w:t>a = 7 (which is `0111` in binary).</w:t>
+      </w:r>
+    </w:p>
+    <w:p>
+      <w:pPr>
+        <w:pStyle w:val="ListParagraph"/>
+        <w:shd w:val="clear" w:color="auto" w:fill="F7CAAC" w:themeFill="accent2" w:themeFillTint="66"/>
+        <w:rPr>
+          <w:rFonts w:ascii="Times New Roman" w:hAnsi="Times New Roman" w:cs="Times New Roman"/>
+        </w:rPr>
+      </w:pPr>
+      <w:r>
+        <w:rPr>
+          <w:rFonts w:ascii="Times New Roman" w:hAnsi="Times New Roman" w:cs="Times New Roman"/>
+        </w:rPr>
+        <w:t>a ^ 1, we get `6` (which is `0110` in binary). As you can see, the least significant bit has been flipped.</w:t>
+      </w:r>
+    </w:p>
+    <w:p>
+      <w:pPr>
+        <w:pStyle w:val="ListParagraph"/>
+        <w:shd w:val="clear" w:color="auto" w:fill="F7CAAC" w:themeFill="accent2" w:themeFillTint="66"/>
+        <w:rPr>
+          <w:rFonts w:ascii="Times New Roman" w:hAnsi="Times New Roman" w:cs="Times New Roman"/>
+        </w:rPr>
+      </w:pPr>
+    </w:p>
+    <w:p>
+      <w:pPr>
+        <w:pStyle w:val="ListParagraph"/>
+        <w:numPr>
+          <w:ilvl w:val="0"/>
+          <w:numId w:val="28"/>
+        </w:numPr>
+        <w:shd w:val="clear" w:color="auto" w:fill="F7CAAC" w:themeFill="accent2" w:themeFillTint="66"/>
+        <w:rPr>
+          <w:rFonts w:ascii="Times New Roman" w:hAnsi="Times New Roman" w:cs="Times New Roman"/>
+        </w:rPr>
+      </w:pPr>
+      <w:r>
+        <w:rPr>
+          <w:rFonts w:ascii="Times New Roman" w:hAnsi="Times New Roman" w:cs="Times New Roman"/>
+          <w:b/>
+          <w:bCs/>
+        </w:rPr>
+        <w:t>a ^ 0</w:t>
+      </w:r>
+      <w:r>
+        <w:rPr>
+          <w:rFonts w:ascii="Times New Roman" w:hAnsi="Times New Roman" w:cs="Times New Roman"/>
+        </w:rPr>
+        <w:t xml:space="preserve"> results in </w:t>
+      </w:r>
+      <w:r>
+        <w:rPr>
+          <w:rFonts w:ascii="Times New Roman" w:hAnsi="Times New Roman" w:cs="Times New Roman"/>
+          <w:b/>
+          <w:bCs/>
+        </w:rPr>
+        <w:t>a</w:t>
+      </w:r>
+      <w:r>
+        <w:rPr>
+          <w:rFonts w:ascii="Times New Roman" w:hAnsi="Times New Roman" w:cs="Times New Roman"/>
+        </w:rPr>
+        <w:t>, since XOR with 0 doesn't change the number.</w:t>
+      </w:r>
+    </w:p>
+    <w:p>
+      <w:pPr>
+        <w:pStyle w:val="ListParagraph"/>
+        <w:shd w:val="clear" w:color="auto" w:fill="F7CAAC" w:themeFill="accent2" w:themeFillTint="66"/>
+        <w:rPr>
+          <w:rFonts w:ascii="Times New Roman" w:hAnsi="Times New Roman" w:cs="Times New Roman"/>
+        </w:rPr>
+      </w:pPr>
+      <w:r>
+        <w:rPr>
+          <w:rFonts w:ascii="Times New Roman" w:hAnsi="Times New Roman" w:cs="Times New Roman"/>
+          <w:b/>
+          <w:bCs/>
+        </w:rPr>
+        <w:t>Example:</w:t>
+      </w:r>
+      <w:r>
+        <w:rPr>
+          <w:rFonts w:ascii="Times New Roman" w:hAnsi="Times New Roman" w:cs="Times New Roman"/>
+        </w:rPr>
+        <w:br/>
+      </w:r>
+      <w:r>
+        <w:rPr>
+          <w:rFonts w:ascii="Times New Roman" w:hAnsi="Times New Roman" w:cs="Times New Roman"/>
+        </w:rPr>
+        <w:t xml:space="preserve">a = 9 (which is `1001` in binary). </w:t>
+      </w:r>
+    </w:p>
+    <w:p>
+      <w:pPr>
+        <w:pStyle w:val="ListParagraph"/>
+        <w:shd w:val="clear" w:color="auto" w:fill="F7CAAC" w:themeFill="accent2" w:themeFillTint="66"/>
+        <w:rPr>
+          <w:rFonts w:ascii="Times New Roman" w:hAnsi="Times New Roman" w:cs="Times New Roman"/>
+        </w:rPr>
+      </w:pPr>
+      <w:r>
+        <w:rPr>
+          <w:rFonts w:ascii="Times New Roman" w:hAnsi="Times New Roman" w:cs="Times New Roman"/>
+        </w:rPr>
+        <w:t>a ^ 0, we get `9` (which is `1001` in binary). As you can see, the number remains the same.</w:t>
+      </w:r>
+    </w:p>
+    <w:p>
+      <w:pPr>
+        <w:pStyle w:val="ListParagraph"/>
+        <w:shd w:val="clear" w:color="auto" w:fill="F7CAAC" w:themeFill="accent2" w:themeFillTint="66"/>
+        <w:rPr>
+          <w:rFonts w:ascii="Times New Roman" w:hAnsi="Times New Roman" w:cs="Times New Roman"/>
+        </w:rPr>
+      </w:pPr>
+    </w:p>
+    <w:p>
+      <w:pPr>
+        <w:pStyle w:val="ListParagraph"/>
+        <w:numPr>
+          <w:ilvl w:val="0"/>
+          <w:numId w:val="28"/>
+        </w:numPr>
+        <w:shd w:val="clear" w:color="auto" w:fill="F7CAAC" w:themeFill="accent2" w:themeFillTint="66"/>
+        <w:rPr>
+          <w:rFonts w:ascii="Times New Roman" w:hAnsi="Times New Roman" w:cs="Times New Roman"/>
+        </w:rPr>
+      </w:pPr>
+      <w:r>
+        <w:rPr>
+          <w:rFonts w:ascii="Times New Roman" w:hAnsi="Times New Roman" w:cs="Times New Roman"/>
+          <w:b/>
+          <w:bCs/>
+        </w:rPr>
+        <w:t>a ^ a</w:t>
+      </w:r>
+      <w:r>
+        <w:rPr>
+          <w:rFonts w:ascii="Times New Roman" w:hAnsi="Times New Roman" w:cs="Times New Roman"/>
+        </w:rPr>
+        <w:t xml:space="preserve"> </w:t>
+      </w:r>
+      <w:r>
+        <w:rPr>
+          <w:rFonts w:ascii="Times New Roman" w:hAnsi="Times New Roman" w:cs="Times New Roman"/>
+        </w:rPr>
+        <w:t>result</w:t>
+      </w:r>
+      <w:r>
+        <w:rPr>
+          <w:rFonts w:ascii="Times New Roman" w:hAnsi="Times New Roman" w:cs="Times New Roman"/>
+        </w:rPr>
+        <w:t xml:space="preserve"> in </w:t>
+      </w:r>
+      <w:r>
+        <w:rPr>
+          <w:rFonts w:ascii="Times New Roman" w:hAnsi="Times New Roman" w:cs="Times New Roman"/>
+          <w:b/>
+          <w:bCs/>
+        </w:rPr>
+        <w:t>0</w:t>
+      </w:r>
+      <w:r>
+        <w:rPr>
+          <w:rFonts w:ascii="Times New Roman" w:hAnsi="Times New Roman" w:cs="Times New Roman"/>
+        </w:rPr>
+        <w:t>, because XORing a number with itself results in all bits being 0.</w:t>
+      </w:r>
+    </w:p>
+    <w:p>
+      <w:pPr>
+        <w:pStyle w:val="ListParagraph"/>
+        <w:shd w:val="clear" w:color="auto" w:fill="F7CAAC" w:themeFill="accent2" w:themeFillTint="66"/>
+        <w:spacing w:line="240" w:lineRule="auto"/>
+        <w:rPr>
+          <w:rFonts w:ascii="Times New Roman" w:hAnsi="Times New Roman" w:cs="Times New Roman"/>
+        </w:rPr>
+      </w:pPr>
+      <w:r>
+        <w:rPr>
+          <w:rFonts w:ascii="Times New Roman" w:hAnsi="Times New Roman" w:cs="Times New Roman"/>
+          <w:b/>
+          <w:bCs/>
+        </w:rPr>
+        <w:t>Example:</w:t>
+      </w:r>
+      <w:r>
+        <w:rPr>
+          <w:rFonts w:ascii="Times New Roman" w:hAnsi="Times New Roman" w:cs="Times New Roman"/>
+        </w:rPr>
+        <w:br/>
+      </w:r>
+      <w:r>
+        <w:rPr>
+          <w:rFonts w:ascii="Times New Roman" w:hAnsi="Times New Roman" w:cs="Times New Roman"/>
+        </w:rPr>
+        <w:t xml:space="preserve">a = 8 (which is `1000` in binary). </w:t>
+      </w:r>
+    </w:p>
+    <w:p>
+      <w:pPr>
+        <w:pStyle w:val="ListParagraph"/>
+        <w:shd w:val="clear" w:color="auto" w:fill="F7CAAC" w:themeFill="accent2" w:themeFillTint="66"/>
+        <w:spacing w:line="240" w:lineRule="auto"/>
+        <w:rPr>
+          <w:rFonts w:ascii="Times New Roman" w:hAnsi="Times New Roman" w:cs="Times New Roman"/>
+        </w:rPr>
+      </w:pPr>
+      <w:r>
+        <w:rPr>
+          <w:rFonts w:ascii="Times New Roman" w:hAnsi="Times New Roman" w:cs="Times New Roman"/>
+        </w:rPr>
+        <w:lastRenderedPageBreak/>
+        <w:t>a ^ a (or `8 ^ 8`), we get `0`. As you can see, XORing a number with itself results in `0`.</w:t>
+      </w:r>
+      <w:r>
+        <w:rPr>
+          <w:rFonts w:ascii="Times New Roman" w:hAnsi="Times New Roman" w:cs="Times New Roman"/>
+        </w:rPr>
+        <w:br/>
+      </w:r>
+    </w:p>
+    <w:p>
+      <w:pPr>
+        <w:spacing w:line="240" w:lineRule="auto"/>
+        <w:rPr>
+          <w:rFonts w:ascii="Times New Roman" w:hAnsi="Times New Roman" w:cs="Times New Roman"/>
+          <w:b/>
+          <w:bCs/>
+          <w:u w:val="single"/>
+        </w:rPr>
+      </w:pPr>
+      <w:r>
+        <w:rPr>
+          <w:rFonts w:ascii="Times New Roman" w:hAnsi="Times New Roman" w:cs="Times New Roman"/>
+          <w:b/>
+          <w:bCs/>
+          <w:u w:val="single"/>
+        </w:rPr>
+        <w:t>Example:</w:t>
+      </w:r>
+    </w:p>
+    <w:p>
+      <w:pPr>
+        <w:shd w:val="clear" w:color="auto" w:fill="C5E0B3" w:themeFill="accent6" w:themeFillTint="66"/>
+        <w:spacing w:line="240" w:lineRule="auto"/>
+        <w:rPr>
+          <w:rFonts w:ascii="Times New Roman" w:hAnsi="Times New Roman" w:cs="Times New Roman"/>
+        </w:rPr>
+      </w:pPr>
+      <w:r>
+        <w:rPr>
+          <w:rFonts w:ascii="Times New Roman" w:hAnsi="Times New Roman" w:cs="Times New Roman"/>
+          <w:highlight w:val="red"/>
+        </w:rPr>
+        <w:t xml:space="preserve">Best example for XOR is, we use it for swapping two </w:t>
+      </w:r>
+      <w:r>
+        <w:rPr>
+          <w:rFonts w:ascii="Times New Roman" w:hAnsi="Times New Roman" w:cs="Times New Roman"/>
+          <w:highlight w:val="red"/>
+        </w:rPr>
+        <w:t xml:space="preserve">number </w:t>
+      </w:r>
+      <w:r>
+        <w:rPr>
+          <w:rFonts w:ascii="Times New Roman" w:hAnsi="Times New Roman" w:cs="Times New Roman"/>
+          <w:highlight w:val="red"/>
+        </w:rPr>
+        <w:t>and</w:t>
+      </w:r>
+      <w:r>
+        <w:rPr>
+          <w:rFonts w:ascii="Times New Roman" w:hAnsi="Times New Roman" w:cs="Times New Roman"/>
+          <w:highlight w:val="red"/>
+        </w:rPr>
+        <w:t xml:space="preserve"> used for finding the unique element in the array if </w:t>
+      </w:r>
+      <w:r>
+        <w:rPr>
+          <w:rFonts w:ascii="Times New Roman" w:hAnsi="Times New Roman" w:cs="Times New Roman"/>
+          <w:highlight w:val="red"/>
+        </w:rPr>
+        <w:t>number is repeated n time and only one number is not repeated.</w:t>
+      </w:r>
+    </w:p>
+    <w:p>
+      <w:pPr>
+        <w:shd w:val="clear" w:color="auto" w:fill="C5E0B3" w:themeFill="accent6" w:themeFillTint="66"/>
+        <w:spacing w:line="240" w:lineRule="auto"/>
+        <w:rPr>
+          <w:rFonts w:ascii="Times New Roman" w:hAnsi="Times New Roman" w:cs="Times New Roman"/>
+        </w:rPr>
+      </w:pPr>
+      <w:r>
+        <w:rPr>
+          <w:rFonts w:ascii="Times New Roman" w:hAnsi="Times New Roman" w:cs="Times New Roman"/>
+        </w:rPr>
+        <w:t xml:space="preserve">a </w:t>
+      </w:r>
+      <w:r>
+        <w:rPr>
+          <w:rFonts w:ascii="Times New Roman" w:hAnsi="Times New Roman" w:cs="Times New Roman"/>
+        </w:rPr>
+        <w:t xml:space="preserve">= </w:t>
+      </w:r>
+      <w:r>
+        <w:rPr>
+          <w:rFonts w:ascii="Times New Roman" w:hAnsi="Times New Roman" w:cs="Times New Roman"/>
+        </w:rPr>
+        <w:t>1101</w:t>
+      </w:r>
+      <w:r>
+        <w:rPr>
+          <w:rFonts w:ascii="Times New Roman" w:hAnsi="Times New Roman" w:cs="Times New Roman"/>
+        </w:rPr>
+        <w:t xml:space="preserve"> (which is 13 in decimal) </w:t>
+      </w:r>
+      <w:r>
+        <w:rPr>
+          <w:rFonts w:ascii="Times New Roman" w:hAnsi="Times New Roman" w:cs="Times New Roman"/>
+        </w:rPr>
+        <w:t xml:space="preserve">and </w:t>
+      </w:r>
+      <w:r>
+        <w:rPr>
+          <w:rFonts w:ascii="Times New Roman" w:hAnsi="Times New Roman" w:cs="Times New Roman"/>
+        </w:rPr>
+        <w:t>b</w:t>
+      </w:r>
+      <w:r>
+        <w:rPr>
+          <w:rFonts w:ascii="Times New Roman" w:hAnsi="Times New Roman" w:cs="Times New Roman"/>
+        </w:rPr>
+        <w:t xml:space="preserve"> = </w:t>
+      </w:r>
+      <w:r>
+        <w:rPr>
+          <w:rFonts w:ascii="Times New Roman" w:hAnsi="Times New Roman" w:cs="Times New Roman"/>
+        </w:rPr>
+        <w:t xml:space="preserve">1011 (which is 11 in decimal), </w:t>
+      </w:r>
+    </w:p>
+    <w:p>
+      <w:pPr>
+        <w:shd w:val="clear" w:color="auto" w:fill="C5E0B3" w:themeFill="accent6" w:themeFillTint="66"/>
+        <w:spacing w:line="240" w:lineRule="auto"/>
+        <w:rPr>
+          <w:rFonts w:ascii="Times New Roman" w:hAnsi="Times New Roman" w:cs="Times New Roman"/>
+        </w:rPr>
+      </w:pPr>
+      <w:r>
+        <w:rPr>
+          <w:rFonts w:ascii="Times New Roman" w:hAnsi="Times New Roman" w:cs="Times New Roman"/>
+        </w:rPr>
+        <w:t>ans = a ^ b;</w:t>
+      </w:r>
+    </w:p>
+    <w:p>
+      <w:pPr>
+        <w:shd w:val="clear" w:color="auto" w:fill="C5E0B3" w:themeFill="accent6" w:themeFillTint="66"/>
+        <w:spacing w:line="240" w:lineRule="auto"/>
+        <w:rPr>
+          <w:rFonts w:ascii="Times New Roman" w:hAnsi="Times New Roman" w:cs="Times New Roman"/>
+        </w:rPr>
+      </w:pPr>
+      <w:r>
+        <w:rPr>
+          <w:rFonts w:ascii="Times New Roman" w:hAnsi="Times New Roman" w:cs="Times New Roman"/>
+        </w:rPr>
+        <w:t>the XOR operation would give 0110 (which is 6 in decimal).</w:t>
+      </w:r>
+    </w:p>
+    <w:p>
+      <w:pPr>
+        <w:pStyle w:val="ListParagraph"/>
+        <w:spacing w:line="240" w:lineRule="auto"/>
+        <w:ind w:left="1080"/>
+        <w:rPr>
+          <w:rFonts w:ascii="Times New Roman" w:hAnsi="Times New Roman" w:cs="Times New Roman"/>
+        </w:rPr>
+      </w:pPr>
+    </w:p>
+    <w:p>
+      <w:pPr>
+        <w:pStyle w:val="ListParagraph"/>
+        <w:numPr>
+          <w:ilvl w:val="0"/>
+          <w:numId w:val="21"/>
+        </w:numPr>
+        <w:spacing w:line="240" w:lineRule="auto"/>
+        <w:rPr>
+          <w:rFonts w:ascii="Times New Roman" w:hAnsi="Times New Roman" w:cs="Times New Roman"/>
+          <w:b/>
+          <w:bCs/>
+        </w:rPr>
+      </w:pPr>
+      <w:r>
+        <w:rPr>
+          <w:rFonts w:ascii="Times New Roman" w:hAnsi="Times New Roman" w:cs="Times New Roman"/>
+          <w:b/>
+          <w:bCs/>
+        </w:rPr>
+        <w:t xml:space="preserve">Masking </w:t>
+      </w:r>
+    </w:p>
+    <w:p>
+      <w:pPr>
+        <w:spacing w:line="240" w:lineRule="auto"/>
+        <w:rPr>
+          <w:rFonts w:ascii="Times New Roman" w:hAnsi="Times New Roman" w:cs="Times New Roman"/>
+        </w:rPr>
+      </w:pPr>
+      <w:r>
+        <w:rPr>
+          <w:rFonts w:ascii="Times New Roman" w:hAnsi="Times New Roman" w:cs="Times New Roman"/>
+        </w:rPr>
+        <w:t xml:space="preserve">In programming, a </w:t>
+      </w:r>
+      <w:r>
+        <w:rPr>
+          <w:rFonts w:ascii="Times New Roman" w:hAnsi="Times New Roman" w:cs="Times New Roman"/>
+          <w:b/>
+          <w:bCs/>
+        </w:rPr>
+        <w:t>mask</w:t>
+      </w:r>
+      <w:r>
+        <w:rPr>
+          <w:rFonts w:ascii="Times New Roman" w:hAnsi="Times New Roman" w:cs="Times New Roman"/>
+        </w:rPr>
+        <w:t xml:space="preserve"> is a pattern of bits that you use in bitwise operations to preserve or change certain bits within a number. The process of applying a mask to a value is known as </w:t>
+      </w:r>
+      <w:r>
+        <w:rPr>
+          <w:rFonts w:ascii="Times New Roman" w:hAnsi="Times New Roman" w:cs="Times New Roman"/>
+          <w:b/>
+          <w:bCs/>
+        </w:rPr>
+        <w:t>masking</w:t>
+      </w:r>
+      <w:r>
+        <w:rPr>
+          <w:rFonts w:ascii="Times New Roman" w:hAnsi="Times New Roman" w:cs="Times New Roman"/>
+        </w:rPr>
+        <w:t>.</w:t>
+      </w:r>
+    </w:p>
+    <w:p>
+      <w:pPr>
+        <w:spacing w:line="240" w:lineRule="auto"/>
+        <w:rPr>
+          <w:rFonts w:ascii="Times New Roman" w:hAnsi="Times New Roman" w:cs="Times New Roman"/>
+        </w:rPr>
+      </w:pPr>
+      <w:r>
+        <w:rPr>
+          <w:rFonts w:ascii="Times New Roman" w:hAnsi="Times New Roman" w:cs="Times New Roman"/>
+        </w:rPr>
+        <w:t xml:space="preserve">In Java, </w:t>
+      </w:r>
+      <w:r>
+        <w:rPr>
+          <w:rFonts w:ascii="Times New Roman" w:hAnsi="Times New Roman" w:cs="Times New Roman"/>
+        </w:rPr>
+        <w:t xml:space="preserve">we </w:t>
+      </w:r>
+      <w:r>
+        <w:rPr>
+          <w:rFonts w:ascii="Times New Roman" w:hAnsi="Times New Roman" w:cs="Times New Roman"/>
+        </w:rPr>
+        <w:t>can use bitwise operators (</w:t>
+      </w:r>
+      <w:r>
+        <w:rPr>
+          <w:rFonts w:ascii="Times New Roman" w:hAnsi="Times New Roman" w:cs="Times New Roman"/>
+        </w:rPr>
+        <w:t>&amp;</w:t>
+      </w:r>
+      <w:r>
+        <w:rPr>
+          <w:rFonts w:ascii="Times New Roman" w:hAnsi="Times New Roman" w:cs="Times New Roman"/>
+        </w:rPr>
+        <w:t>,</w:t>
+      </w:r>
+      <w:r>
+        <w:rPr>
+          <w:rFonts w:ascii="Times New Roman" w:hAnsi="Times New Roman" w:cs="Times New Roman"/>
+        </w:rPr>
+        <w:t>|, ^, ~, &lt;&lt;, &gt;&gt;, &gt;&gt;&gt;) to perform masking operations.</w:t>
+      </w:r>
+    </w:p>
+    <w:p>
+      <w:pPr>
+        <w:shd w:val="clear" w:color="auto" w:fill="FF0000"/>
+        <w:spacing w:line="240" w:lineRule="auto"/>
+        <w:rPr>
+          <w:rFonts w:ascii="Times New Roman" w:hAnsi="Times New Roman" w:cs="Times New Roman"/>
+          <w:b/>
+          <w:bCs/>
+          <w:color w:val="000000" w:themeColor="text1"/>
+        </w:rPr>
+      </w:pPr>
+      <w:r>
+        <w:rPr>
+          <w:rFonts w:ascii="Times New Roman" w:hAnsi="Times New Roman" w:cs="Times New Roman"/>
+          <w:b/>
+          <w:bCs/>
+          <w:color w:val="000000" w:themeColor="text1"/>
+          <w:u w:val="single"/>
+        </w:rPr>
+        <w:t>Note:</w:t>
+      </w:r>
+      <w:r>
+        <w:rPr>
+          <w:rFonts w:ascii="Times New Roman" w:hAnsi="Times New Roman" w:cs="Times New Roman"/>
+          <w:color w:val="000000" w:themeColor="text1"/>
+        </w:rPr>
+        <w:t xml:space="preserve">  </w:t>
+      </w:r>
+      <w:r>
+        <w:rPr>
+          <w:rFonts w:ascii="Times New Roman" w:hAnsi="Times New Roman" w:cs="Times New Roman"/>
+          <w:b/>
+          <w:bCs/>
+          <w:color w:val="000000" w:themeColor="text1"/>
+        </w:rPr>
+        <w:t>Unsigned Right Shift Operator (&gt;&gt;&gt;):</w:t>
+      </w:r>
+    </w:p>
+    <w:p>
+      <w:pPr>
+        <w:shd w:val="clear" w:color="auto" w:fill="FF0000"/>
+        <w:spacing w:line="240" w:lineRule="auto"/>
+        <w:rPr>
+          <w:rFonts w:ascii="Times New Roman" w:hAnsi="Times New Roman" w:cs="Times New Roman"/>
+          <w:color w:val="000000" w:themeColor="text1"/>
+        </w:rPr>
+      </w:pPr>
+      <w:r>
+        <w:rPr>
+          <w:rFonts w:ascii="Times New Roman" w:hAnsi="Times New Roman" w:cs="Times New Roman"/>
+          <w:color w:val="000000" w:themeColor="text1"/>
+        </w:rPr>
+        <w:t xml:space="preserve">The </w:t>
+      </w:r>
+      <w:r>
+        <w:rPr>
+          <w:rFonts w:ascii="Times New Roman" w:hAnsi="Times New Roman" w:cs="Times New Roman"/>
+          <w:b/>
+          <w:bCs/>
+          <w:color w:val="000000" w:themeColor="text1"/>
+        </w:rPr>
+        <w:t>&gt;</w:t>
+      </w:r>
+      <w:r>
+        <w:rPr>
+          <w:rFonts w:ascii="Times New Roman" w:hAnsi="Times New Roman" w:cs="Times New Roman"/>
+          <w:b/>
+          <w:bCs/>
+          <w:color w:val="000000" w:themeColor="text1"/>
+        </w:rPr>
+        <w:t>&gt;&gt;</w:t>
+      </w:r>
+      <w:r>
+        <w:rPr>
+          <w:rFonts w:ascii="Times New Roman" w:hAnsi="Times New Roman" w:cs="Times New Roman"/>
+          <w:color w:val="000000" w:themeColor="text1"/>
+        </w:rPr>
+        <w:t xml:space="preserve"> operator in Java is known as the </w:t>
+      </w:r>
+      <w:r>
+        <w:rPr>
+          <w:rFonts w:ascii="Times New Roman" w:hAnsi="Times New Roman" w:cs="Times New Roman"/>
+          <w:b/>
+          <w:bCs/>
+          <w:color w:val="000000" w:themeColor="text1"/>
+        </w:rPr>
+        <w:t>unsigned right shift operator</w:t>
+      </w:r>
+      <w:r>
+        <w:rPr>
+          <w:rFonts w:ascii="Times New Roman" w:hAnsi="Times New Roman" w:cs="Times New Roman"/>
+          <w:color w:val="000000" w:themeColor="text1"/>
+        </w:rPr>
+        <w:t>. Unlike the `</w:t>
+      </w:r>
+      <w:r>
+        <w:rPr>
+          <w:rFonts w:ascii="Times New Roman" w:hAnsi="Times New Roman" w:cs="Times New Roman"/>
+          <w:b/>
+          <w:bCs/>
+          <w:color w:val="000000" w:themeColor="text1"/>
+        </w:rPr>
+        <w:t>&gt;&gt;</w:t>
+      </w:r>
+      <w:r>
+        <w:rPr>
+          <w:rFonts w:ascii="Times New Roman" w:hAnsi="Times New Roman" w:cs="Times New Roman"/>
+          <w:color w:val="000000" w:themeColor="text1"/>
+        </w:rPr>
+        <w:t>` (signed right shift) operator, which fills the leftmost bits with the sign bit (0 for positive numbers, 1 for negative numbers), the `</w:t>
+      </w:r>
+      <w:r>
+        <w:rPr>
+          <w:rFonts w:ascii="Times New Roman" w:hAnsi="Times New Roman" w:cs="Times New Roman"/>
+          <w:b/>
+          <w:bCs/>
+          <w:color w:val="000000" w:themeColor="text1"/>
+        </w:rPr>
+        <w:t>&gt;&gt;&gt;</w:t>
+      </w:r>
+      <w:r>
+        <w:rPr>
+          <w:rFonts w:ascii="Times New Roman" w:hAnsi="Times New Roman" w:cs="Times New Roman"/>
+          <w:color w:val="000000" w:themeColor="text1"/>
+        </w:rPr>
+        <w:t>` operator always fills the leftmost bits with zeros, regardless of the sign of the number.</w:t>
+      </w:r>
+    </w:p>
+    <w:p>
+      <w:pPr>
+        <w:shd w:val="clear" w:color="auto" w:fill="FF0000"/>
+        <w:spacing w:line="240" w:lineRule="auto"/>
+        <w:rPr>
+          <w:rFonts w:ascii="Times New Roman" w:hAnsi="Times New Roman" w:cs="Times New Roman"/>
+          <w:color w:val="000000" w:themeColor="text1"/>
+        </w:rPr>
+      </w:pPr>
+      <w:r>
+        <w:rPr>
+          <w:rFonts w:ascii="Times New Roman" w:hAnsi="Times New Roman" w:cs="Times New Roman"/>
+          <w:color w:val="000000" w:themeColor="text1"/>
+        </w:rPr>
+        <w:t xml:space="preserve">This operator is useful when you're dealing with the binary representations of </w:t>
+      </w:r>
+      <w:r>
+        <w:rPr>
+          <w:rFonts w:ascii="Times New Roman" w:hAnsi="Times New Roman" w:cs="Times New Roman"/>
+          <w:color w:val="000000" w:themeColor="text1"/>
+        </w:rPr>
+        <w:t>numbers,</w:t>
+      </w:r>
+      <w:r>
+        <w:rPr>
+          <w:rFonts w:ascii="Times New Roman" w:hAnsi="Times New Roman" w:cs="Times New Roman"/>
+          <w:color w:val="000000" w:themeColor="text1"/>
+        </w:rPr>
+        <w:t xml:space="preserve"> and you don't want the sign of the number to influence the result of the shift. </w:t>
+      </w:r>
+    </w:p>
+    <w:p>
+      <w:pPr>
+        <w:shd w:val="clear" w:color="auto" w:fill="FF0000"/>
+        <w:spacing w:line="240" w:lineRule="auto"/>
+        <w:rPr>
+          <w:rFonts w:ascii="Times New Roman" w:hAnsi="Times New Roman" w:cs="Times New Roman"/>
+          <w:color w:val="000000" w:themeColor="text1"/>
+        </w:rPr>
+      </w:pPr>
+      <w:r>
+        <w:rPr>
+          <w:rFonts w:ascii="Times New Roman" w:hAnsi="Times New Roman" w:cs="Times New Roman"/>
+          <w:b/>
+          <w:bCs/>
+          <w:color w:val="000000" w:themeColor="text1"/>
+        </w:rPr>
+        <w:t>For example</w:t>
+      </w:r>
+      <w:r>
+        <w:rPr>
+          <w:rFonts w:ascii="Times New Roman" w:hAnsi="Times New Roman" w:cs="Times New Roman"/>
+          <w:b/>
+          <w:bCs/>
+          <w:color w:val="000000" w:themeColor="text1"/>
+        </w:rPr>
+        <w:t>:</w:t>
+      </w:r>
+      <w:r>
+        <w:rPr>
+          <w:rFonts w:ascii="Times New Roman" w:hAnsi="Times New Roman" w:cs="Times New Roman"/>
+          <w:color w:val="000000" w:themeColor="text1"/>
+        </w:rPr>
+        <w:t xml:space="preserve"> it can be used when you're treating `int` and `long` as 32- and 64-bit unsigned integral types, which are missing from the Java language.</w:t>
+      </w:r>
+    </w:p>
+    <w:p>
+      <w:pPr>
+        <w:shd w:val="clear" w:color="auto" w:fill="FF0000"/>
+        <w:spacing w:line="240" w:lineRule="auto"/>
+        <w:rPr>
+          <w:rFonts w:ascii="Times New Roman" w:hAnsi="Times New Roman" w:cs="Times New Roman"/>
+          <w:color w:val="000000" w:themeColor="text1"/>
+          <w:highlight w:val="yellow"/>
+        </w:rPr>
+      </w:pPr>
+      <w:r>
+        <w:rPr>
+          <w:rFonts w:ascii="Times New Roman" w:hAnsi="Times New Roman" w:cs="Times New Roman"/>
+          <w:color w:val="000000" w:themeColor="text1"/>
+          <w:highlight w:val="yellow"/>
+        </w:rPr>
+        <w:t>int number = -4; // Binary: 11111111111111111111111111111100</w:t>
+      </w:r>
+    </w:p>
+    <w:p>
+      <w:pPr>
+        <w:shd w:val="clear" w:color="auto" w:fill="FF0000"/>
+        <w:spacing w:line="240" w:lineRule="auto"/>
+        <w:rPr>
+          <w:rFonts w:ascii="Times New Roman" w:hAnsi="Times New Roman" w:cs="Times New Roman"/>
+          <w:color w:val="000000" w:themeColor="text1"/>
+        </w:rPr>
+      </w:pPr>
+      <w:r>
+        <w:rPr>
+          <w:rFonts w:ascii="Times New Roman" w:hAnsi="Times New Roman" w:cs="Times New Roman"/>
+          <w:color w:val="000000" w:themeColor="text1"/>
+          <w:highlight w:val="yellow"/>
+        </w:rPr>
+        <w:t>int result = number &gt;&gt;&gt; 1; // Binary: 01111111111111111111111111111110</w:t>
+      </w:r>
+    </w:p>
+    <w:p>
+      <w:pPr>
+        <w:shd w:val="clear" w:color="auto" w:fill="FF0000"/>
+        <w:spacing w:line="240" w:lineRule="auto"/>
+        <w:rPr>
+          <w:rFonts w:ascii="Times New Roman" w:hAnsi="Times New Roman" w:cs="Times New Roman"/>
+          <w:color w:val="000000" w:themeColor="text1"/>
+        </w:rPr>
+      </w:pPr>
+      <w:r>
+        <w:rPr>
+          <w:rFonts w:ascii="Times New Roman" w:hAnsi="Times New Roman" w:cs="Times New Roman"/>
+          <w:color w:val="000000" w:themeColor="text1"/>
+        </w:rPr>
+        <w:t xml:space="preserve">In this example, the `&gt;&gt;&gt;` operator shifts the bits of `number` one place to the </w:t>
+      </w:r>
+      <w:r>
+        <w:rPr>
+          <w:rFonts w:ascii="Times New Roman" w:hAnsi="Times New Roman" w:cs="Times New Roman"/>
+          <w:color w:val="000000" w:themeColor="text1"/>
+        </w:rPr>
+        <w:t>right and</w:t>
+      </w:r>
+      <w:r>
+        <w:rPr>
+          <w:rFonts w:ascii="Times New Roman" w:hAnsi="Times New Roman" w:cs="Times New Roman"/>
+          <w:color w:val="000000" w:themeColor="text1"/>
+        </w:rPr>
+        <w:t xml:space="preserve"> fills the leftmost bit with `0`. The result is `2147483646` in decimal.</w:t>
+      </w:r>
+    </w:p>
+    <w:p>
+      <w:pPr>
+        <w:spacing w:line="240" w:lineRule="auto"/>
+        <w:rPr>
+          <w:rFonts w:ascii="Times New Roman" w:hAnsi="Times New Roman" w:cs="Times New Roman"/>
+          <w:color w:val="000000" w:themeColor="text1"/>
+        </w:rPr>
+      </w:pPr>
+    </w:p>
+    <w:p>
+      <w:pPr>
+        <w:shd w:val="clear" w:color="auto" w:fill="B4C6E7" w:themeFill="accent1" w:themeFillTint="66"/>
+        <w:spacing w:line="240" w:lineRule="auto"/>
+        <w:rPr>
+          <w:rFonts w:ascii="Times New Roman" w:hAnsi="Times New Roman" w:cs="Times New Roman"/>
+          <w:b/>
+          <w:bCs/>
+          <w:color w:val="000000" w:themeColor="text1"/>
+        </w:rPr>
+      </w:pPr>
+      <w:r>
+        <w:rPr>
+          <w:rFonts w:ascii="Times New Roman" w:hAnsi="Times New Roman" w:cs="Times New Roman"/>
+          <w:b/>
+          <w:bCs/>
+          <w:color w:val="000000" w:themeColor="text1"/>
+        </w:rPr>
+        <w:t>Ques: Set the ith bit of number.</w:t>
+      </w:r>
+    </w:p>
+    <w:p>
+      <w:pPr>
+        <w:spacing w:line="240" w:lineRule="auto"/>
+        <w:rPr>
+          <w:rFonts w:ascii="Times New Roman" w:hAnsi="Times New Roman" w:cs="Times New Roman"/>
+          <w:color w:val="000000" w:themeColor="text1"/>
+        </w:rPr>
+      </w:pPr>
+      <w:r>
+        <w:rPr>
+          <w:rFonts w:ascii="Times New Roman" w:hAnsi="Times New Roman" w:cs="Times New Roman"/>
+          <w:b/>
+          <w:bCs/>
+          <w:color w:val="000000" w:themeColor="text1"/>
+        </w:rPr>
+        <w:t>Discussion</w:t>
+      </w:r>
+      <w:r>
+        <w:rPr>
+          <w:rFonts w:ascii="Times New Roman" w:hAnsi="Times New Roman" w:cs="Times New Roman"/>
+          <w:b/>
+          <w:bCs/>
+          <w:color w:val="000000" w:themeColor="text1"/>
+        </w:rPr>
+        <w:t>:</w:t>
+      </w:r>
+      <w:r>
+        <w:rPr>
+          <w:rFonts w:ascii="Times New Roman" w:hAnsi="Times New Roman" w:cs="Times New Roman"/>
+          <w:color w:val="000000" w:themeColor="text1"/>
+        </w:rPr>
+        <w:t xml:space="preserve"> </w:t>
+      </w:r>
+      <w:r>
+        <w:rPr>
+          <w:rFonts w:ascii="Times New Roman" w:hAnsi="Times New Roman" w:cs="Times New Roman"/>
+          <w:color w:val="000000" w:themeColor="text1"/>
+        </w:rPr>
+        <w:t>Setting the i-th bit of a number refers to changing the value of the i-th bit (0-based index)</w:t>
+      </w:r>
+      <w:r>
+        <w:rPr>
+          <w:rFonts w:ascii="Times New Roman" w:hAnsi="Times New Roman" w:cs="Times New Roman"/>
+          <w:color w:val="000000" w:themeColor="text1"/>
+        </w:rPr>
+        <w:br/>
+        <w:t>in the binary representation of that number to 1. If the bit is already 1, it remains unchanged.</w:t>
+      </w:r>
+      <w:r>
+        <w:rPr>
+          <w:rFonts w:ascii="Times New Roman" w:hAnsi="Times New Roman" w:cs="Times New Roman"/>
+          <w:color w:val="000000" w:themeColor="text1"/>
+        </w:rPr>
+        <w:br/>
+      </w:r>
+      <w:r>
+        <w:rPr>
+          <w:rFonts w:ascii="Times New Roman" w:hAnsi="Times New Roman" w:cs="Times New Roman"/>
+          <w:color w:val="000000" w:themeColor="text1"/>
+        </w:rPr>
+        <w:br/>
+        <w:t>This operation is useful for manipulating individual bits in binary data.</w:t>
+      </w:r>
+      <w:r>
+        <w:rPr>
+          <w:rFonts w:ascii="Times New Roman" w:hAnsi="Times New Roman" w:cs="Times New Roman"/>
+          <w:color w:val="000000" w:themeColor="text1"/>
+        </w:rPr>
+        <w:br/>
+      </w:r>
+      <w:r>
+        <w:rPr>
+          <w:rFonts w:ascii="Times New Roman" w:hAnsi="Times New Roman" w:cs="Times New Roman"/>
+          <w:color w:val="000000" w:themeColor="text1"/>
+        </w:rPr>
+        <w:br/>
+      </w:r>
+      <w:r>
+        <w:rPr>
+          <w:rFonts w:ascii="Times New Roman" w:hAnsi="Times New Roman" w:cs="Times New Roman"/>
+          <w:b/>
+          <w:bCs/>
+          <w:color w:val="000000" w:themeColor="text1"/>
+        </w:rPr>
+        <w:t>Example 1:</w:t>
+      </w:r>
+      <w:r>
+        <w:rPr>
+          <w:rFonts w:ascii="Times New Roman" w:hAnsi="Times New Roman" w:cs="Times New Roman"/>
+          <w:color w:val="000000" w:themeColor="text1"/>
+        </w:rPr>
+        <w:t xml:space="preserve"> n = 18 (in binary: 10010), i = 3 (set the 3 bit of number)  </w:t>
+      </w:r>
+      <w:r>
+        <w:rPr>
+          <w:rFonts w:ascii="Times New Roman" w:hAnsi="Times New Roman" w:cs="Times New Roman"/>
+          <w:color w:val="000000" w:themeColor="text1"/>
+        </w:rPr>
+        <w:br/>
+        <w:t xml:space="preserve">           ans = 11010 (in decimal: 26)</w:t>
+      </w:r>
+      <w:r>
+        <w:rPr>
+          <w:rFonts w:ascii="Times New Roman" w:hAnsi="Times New Roman" w:cs="Times New Roman"/>
+          <w:color w:val="000000" w:themeColor="text1"/>
+        </w:rPr>
+        <w:br/>
+      </w:r>
+      <w:r>
+        <w:rPr>
+          <w:rFonts w:ascii="Times New Roman" w:hAnsi="Times New Roman" w:cs="Times New Roman"/>
+          <w:color w:val="000000" w:themeColor="text1"/>
+        </w:rPr>
+        <w:br/>
+      </w:r>
+      <w:r>
+        <w:rPr>
+          <w:rFonts w:ascii="Times New Roman" w:hAnsi="Times New Roman" w:cs="Times New Roman"/>
+          <w:b/>
+          <w:bCs/>
+          <w:color w:val="000000" w:themeColor="text1"/>
+        </w:rPr>
+        <w:t>Example 2:</w:t>
+      </w:r>
+      <w:r>
+        <w:rPr>
+          <w:rFonts w:ascii="Times New Roman" w:hAnsi="Times New Roman" w:cs="Times New Roman"/>
+          <w:color w:val="000000" w:themeColor="text1"/>
+        </w:rPr>
+        <w:t xml:space="preserve"> n = 18 (in binary: 10010), i = 1 (set the 1 bit of number, it is already one so nothing change)</w:t>
+      </w:r>
+      <w:r>
+        <w:rPr>
+          <w:rFonts w:ascii="Times New Roman" w:hAnsi="Times New Roman" w:cs="Times New Roman"/>
+          <w:color w:val="000000" w:themeColor="text1"/>
+        </w:rPr>
+        <w:br/>
+        <w:t xml:space="preserve">           ans = 11010 (in decimal: 18)</w:t>
+      </w:r>
+      <w:r>
+        <w:rPr>
+          <w:rFonts w:ascii="Times New Roman" w:hAnsi="Times New Roman" w:cs="Times New Roman"/>
+          <w:color w:val="000000" w:themeColor="text1"/>
+        </w:rPr>
+        <w:br/>
+        <w:t xml:space="preserve">           </w:t>
+      </w:r>
+      <w:r>
+        <w:rPr>
+          <w:rFonts w:ascii="Times New Roman" w:hAnsi="Times New Roman" w:cs="Times New Roman"/>
+          <w:color w:val="000000" w:themeColor="text1"/>
+        </w:rPr>
+        <w:br/>
+      </w:r>
+      <w:r>
+        <w:rPr>
+          <w:rFonts w:ascii="Times New Roman" w:hAnsi="Times New Roman" w:cs="Times New Roman"/>
+          <w:b/>
+          <w:bCs/>
+          <w:color w:val="000000" w:themeColor="text1"/>
+        </w:rPr>
+        <w:t>Steps to solve this by maksing:</w:t>
+      </w:r>
+      <w:r>
+        <w:rPr>
+          <w:rFonts w:ascii="Times New Roman" w:hAnsi="Times New Roman" w:cs="Times New Roman"/>
+          <w:color w:val="000000" w:themeColor="text1"/>
+        </w:rPr>
+        <w:br/>
+        <w:t>n = 10010, i = 3</w:t>
+      </w:r>
+      <w:r>
+        <w:rPr>
+          <w:rFonts w:ascii="Times New Roman" w:hAnsi="Times New Roman" w:cs="Times New Roman"/>
+          <w:color w:val="000000" w:themeColor="text1"/>
+        </w:rPr>
+        <w:br/>
+        <w:t>mask = 1 &lt;&lt; 3     // 01000</w:t>
+      </w:r>
+      <w:r>
+        <w:rPr>
+          <w:rFonts w:ascii="Times New Roman" w:hAnsi="Times New Roman" w:cs="Times New Roman"/>
+          <w:color w:val="000000" w:themeColor="text1"/>
+        </w:rPr>
+        <w:br/>
+      </w:r>
+      <w:r>
+        <w:rPr>
+          <w:rFonts w:ascii="Times New Roman" w:hAnsi="Times New Roman" w:cs="Times New Roman"/>
+          <w:color w:val="000000" w:themeColor="text1"/>
+        </w:rPr>
+        <w:lastRenderedPageBreak/>
+        <w:br/>
+        <w:t xml:space="preserve">ans = n | mask </w:t>
+      </w:r>
+      <w:r>
+        <w:rPr>
+          <w:rFonts w:ascii="Times New Roman" w:hAnsi="Times New Roman" w:cs="Times New Roman"/>
+          <w:color w:val="000000" w:themeColor="text1"/>
+        </w:rPr>
+        <w:br/>
+        <w:t xml:space="preserve">       1 0 0 1 0</w:t>
+      </w:r>
+      <w:r>
+        <w:rPr>
+          <w:rFonts w:ascii="Times New Roman" w:hAnsi="Times New Roman" w:cs="Times New Roman"/>
+          <w:color w:val="000000" w:themeColor="text1"/>
+        </w:rPr>
+        <w:br/>
+        <w:t xml:space="preserve">     | 0 1 0 0 0</w:t>
+      </w:r>
+      <w:r>
+        <w:rPr>
+          <w:rFonts w:ascii="Times New Roman" w:hAnsi="Times New Roman" w:cs="Times New Roman"/>
+          <w:color w:val="000000" w:themeColor="text1"/>
+        </w:rPr>
+        <w:br/>
+        <w:t xml:space="preserve">     --------------</w:t>
+      </w:r>
+      <w:r>
+        <w:rPr>
+          <w:rFonts w:ascii="Times New Roman" w:hAnsi="Times New Roman" w:cs="Times New Roman"/>
+          <w:color w:val="000000" w:themeColor="text1"/>
+        </w:rPr>
+        <w:br/>
+        <w:t xml:space="preserve">       1 1 0 1 0</w:t>
+      </w:r>
+      <w:r>
+        <w:rPr>
+          <w:rFonts w:ascii="Times New Roman" w:hAnsi="Times New Roman" w:cs="Times New Roman"/>
+          <w:color w:val="000000" w:themeColor="text1"/>
+        </w:rPr>
+        <w:br/>
+        <w:t xml:space="preserve">     ---------------</w:t>
+      </w:r>
+    </w:p>
+    <w:p>
+      <w:pPr>
+        <w:spacing w:line="240" w:lineRule="auto"/>
+        <w:rPr>
+          <w:rFonts w:ascii="Times New Roman" w:hAnsi="Times New Roman" w:cs="Times New Roman"/>
+          <w:color w:val="000000" w:themeColor="text1"/>
+        </w:rPr>
+      </w:pPr>
+      <w:r>
+        <w:rPr>
+          <w:rFonts w:ascii="Times New Roman" w:hAnsi="Times New Roman" w:cs="Times New Roman"/>
+          <w:b/>
+          <w:bCs/>
+          <w:color w:val="000000" w:themeColor="text1"/>
+        </w:rPr>
+        <w:t>Example:</w:t>
+      </w:r>
+    </w:p>
+    <w:p>
+      <w:pPr>
+        <w:shd w:val="clear" w:color="auto" w:fill="C5E0B3" w:themeFill="accent6" w:themeFillTint="66"/>
+        <w:spacing w:line="240" w:lineRule="auto"/>
+        <w:rPr>
+          <w:rFonts w:ascii="Times New Roman" w:hAnsi="Times New Roman" w:cs="Times New Roman"/>
+          <w:color w:val="000000" w:themeColor="text1"/>
+        </w:rPr>
+      </w:pPr>
+      <w:r>
+        <w:rPr>
+          <w:rFonts w:ascii="Times New Roman" w:hAnsi="Times New Roman" w:cs="Times New Roman"/>
+          <w:color w:val="000000" w:themeColor="text1"/>
+        </w:rPr>
+        <w:t>private static int setithBitOfNumber(int n, int i) {</w:t>
+      </w:r>
+      <w:r>
+        <w:rPr>
+          <w:rFonts w:ascii="Times New Roman" w:hAnsi="Times New Roman" w:cs="Times New Roman"/>
+          <w:color w:val="000000" w:themeColor="text1"/>
+        </w:rPr>
+        <w:br/>
+        <w:t xml:space="preserve">    int mask = (1 &lt;&lt; i);</w:t>
+      </w:r>
+      <w:r>
+        <w:rPr>
+          <w:rFonts w:ascii="Times New Roman" w:hAnsi="Times New Roman" w:cs="Times New Roman"/>
+          <w:color w:val="000000" w:themeColor="text1"/>
+        </w:rPr>
+        <w:br/>
+        <w:t xml:space="preserve">    return n | mask;</w:t>
+      </w:r>
+      <w:r>
+        <w:rPr>
+          <w:rFonts w:ascii="Times New Roman" w:hAnsi="Times New Roman" w:cs="Times New Roman"/>
+          <w:color w:val="000000" w:themeColor="text1"/>
+        </w:rPr>
+        <w:br/>
+        <w:t>}</w:t>
+      </w:r>
+    </w:p>
     <w:sectPr>
-      <w:footerReference w:type="even" r:id="rId10"/>
-      <w:footerReference w:type="default" r:id="rId11"/>
-      <w:footerReference w:type="first" r:id="rId12"/>
+      <w:headerReference w:type="even" r:id="rId10"/>
+      <w:headerReference w:type="default" r:id="rId11"/>
+      <w:footerReference w:type="even" r:id="rId12"/>
+      <w:footerReference w:type="default" r:id="rId13"/>
+      <w:headerReference w:type="first" r:id="rId14"/>
+      <w:footerReference w:type="first" r:id="rId15"/>
       <w:pgSz w:w="11906" w:h="16838"/>
       <w:pgMar w:top="1440" w:right="1440" w:bottom="1440" w:left="1440" w:header="708" w:footer="708" w:gutter="0"/>
       <w:cols w:space="708"/>
@@ -2776,6 +5798,141 @@
 </w:footnotes>
 </file>
 
+<file path=word/header1.xml><?xml version="1.0" encoding="utf-8"?>
+<w:hdr xmlns:wpc="http://schemas.microsoft.com/office/word/2010/wordprocessingCanvas" xmlns:cx="http://schemas.microsoft.com/office/drawing/2014/chartex" xmlns:cx1="http://schemas.microsoft.com/office/drawing/2015/9/8/chartex" xmlns:cx2="http://schemas.microsoft.com/office/drawing/2015/10/21/chartex" xmlns:cx3="http://schemas.microsoft.com/office/drawing/2016/5/9/chartex" xmlns:cx4="http://schemas.microsoft.com/office/drawing/2016/5/10/chartex" xmlns:cx5="http://schemas.microsoft.com/office/drawing/2016/5/11/chartex" xmlns:cx6="http://schemas.microsoft.com/office/drawing/2016/5/12/chartex" xmlns:cx7="http://schemas.microsoft.com/office/drawing/2016/5/13/chartex" xmlns:cx8="http://schemas.microsoft.com/office/drawing/2016/5/14/chartex" xmlns:mc="http://schemas.openxmlformats.org/markup-compatibility/2006" xmlns:aink="http://schemas.microsoft.com/office/drawing/2016/ink" xmlns:am3d="http://schemas.microsoft.com/office/drawing/2017/model3d" xmlns:o="urn:schemas-microsoft-com:office:office" xmlns:oel="http://schemas.microsoft.com/office/2019/extlst" xmlns:r="http://schemas.openxmlformats.org/officeDocument/2006/relationships" xmlns:m="http://schemas.openxmlformats.org/officeDocument/2006/math" xmlns:v="urn:schemas-microsoft-com:vml" xmlns:wp14="http://schemas.microsoft.com/office/word/2010/wordprocessingDrawing" xmlns:wp="http://schemas.openxmlformats.org/drawingml/2006/wordprocessingDrawing" xmlns:w10="urn:schemas-microsoft-com:office:word" xmlns:w="http://schemas.openxmlformats.org/wordprocessingml/2006/main" xmlns:w14="http://schemas.microsoft.com/office/word/2010/wordml" xmlns:w15="http://schemas.microsoft.com/office/word/2012/wordml" xmlns:w16cex="http://schemas.microsoft.com/office/word/2018/wordml/cex" xmlns:w16cid="http://schemas.microsoft.com/office/word/2016/wordml/cid" xmlns:w16="http://schemas.microsoft.com/office/word/2018/wordml" xmlns:w16du="http://schemas.microsoft.com/office/word/2023/wordml/word16du" xmlns:w16sdtdh="http://schemas.microsoft.com/office/word/2020/wordml/sdtdatahash" xmlns:w16se="http://schemas.microsoft.com/office/word/2015/wordml/symex" xmlns:wpg="http://schemas.microsoft.com/office/word/2010/wordprocessingGroup" xmlns:wpi="http://schemas.microsoft.com/office/word/2010/wordprocessingInk" xmlns:wne="http://schemas.microsoft.com/office/word/2006/wordml" xmlns:wps="http://schemas.microsoft.com/office/word/2010/wordprocessingShape" mc:Ignorable="w14 w15 w16se w16cid w16 w16cex w16sdtdh w16du wp14">
+  <w:p>
+    <w:pPr>
+      <w:pStyle w:val="Header"/>
+    </w:pPr>
+    <w:r>
+      <w:rPr>
+        <w:noProof/>
+      </w:rPr>
+      <w:pict w14:anchorId="45E4BA21">
+        <v:shapetype id="_x0000_t136" coordsize="21600,21600" o:spt="136" adj="10800" path="m@7,l@8,m@5,21600l@6,21600e">
+          <v:formulas>
+            <v:f eqn="sum #0 0 10800"/>
+            <v:f eqn="prod #0 2 1"/>
+            <v:f eqn="sum 21600 0 @1"/>
+            <v:f eqn="sum 0 0 @2"/>
+            <v:f eqn="sum 21600 0 @3"/>
+            <v:f eqn="if @0 @3 0"/>
+            <v:f eqn="if @0 21600 @1"/>
+            <v:f eqn="if @0 0 @2"/>
+            <v:f eqn="if @0 @4 21600"/>
+            <v:f eqn="mid @5 @6"/>
+            <v:f eqn="mid @8 @5"/>
+            <v:f eqn="mid @7 @8"/>
+            <v:f eqn="mid @6 @7"/>
+            <v:f eqn="sum @6 0 @5"/>
+          </v:formulas>
+          <v:path textpathok="t" o:connecttype="custom" o:connectlocs="@9,0;@10,10800;@11,21600;@12,10800" o:connectangles="270,180,90,0"/>
+          <v:textpath on="t" fitshape="t"/>
+          <v:handles>
+            <v:h position="#0,bottomRight" xrange="6629,14971"/>
+          </v:handles>
+          <o:lock v:ext="edit" text="t" shapetype="t"/>
+        </v:shapetype>
+        <v:shape id="PowerPlusWaterMarkObject441660094" o:spid="_x0000_s1026" type="#_x0000_t136" style="position:absolute;margin-left:0;margin-top:0;width:517.5pt;height:117.5pt;rotation:315;z-index:-251655168;mso-position-horizontal:center;mso-position-horizontal-relative:margin;mso-position-vertical:center;mso-position-vertical-relative:margin" o:allowincell="f" fillcolor="silver" stroked="f">
+          <v:fill opacity=".5"/>
+          <v:textpath style="font-family:&quot;Calibri&quot;;font-size:96pt" string="Anadi Mishra"/>
+        </v:shape>
+      </w:pict>
+    </w:r>
+  </w:p>
+</w:hdr>
+</file>
+
+<file path=word/header2.xml><?xml version="1.0" encoding="utf-8"?>
+<w:hdr xmlns:wpc="http://schemas.microsoft.com/office/word/2010/wordprocessingCanvas" xmlns:cx="http://schemas.microsoft.com/office/drawing/2014/chartex" xmlns:cx1="http://schemas.microsoft.com/office/drawing/2015/9/8/chartex" xmlns:cx2="http://schemas.microsoft.com/office/drawing/2015/10/21/chartex" xmlns:cx3="http://schemas.microsoft.com/office/drawing/2016/5/9/chartex" xmlns:cx4="http://schemas.microsoft.com/office/drawing/2016/5/10/chartex" xmlns:cx5="http://schemas.microsoft.com/office/drawing/2016/5/11/chartex" xmlns:cx6="http://schemas.microsoft.com/office/drawing/2016/5/12/chartex" xmlns:cx7="http://schemas.microsoft.com/office/drawing/2016/5/13/chartex" xmlns:cx8="http://schemas.microsoft.com/office/drawing/2016/5/14/chartex" xmlns:mc="http://schemas.openxmlformats.org/markup-compatibility/2006" xmlns:aink="http://schemas.microsoft.com/office/drawing/2016/ink" xmlns:am3d="http://schemas.microsoft.com/office/drawing/2017/model3d" xmlns:o="urn:schemas-microsoft-com:office:office" xmlns:oel="http://schemas.microsoft.com/office/2019/extlst" xmlns:r="http://schemas.openxmlformats.org/officeDocument/2006/relationships" xmlns:m="http://schemas.openxmlformats.org/officeDocument/2006/math" xmlns:v="urn:schemas-microsoft-com:vml" xmlns:wp14="http://schemas.microsoft.com/office/word/2010/wordprocessingDrawing" xmlns:wp="http://schemas.openxmlformats.org/drawingml/2006/wordprocessingDrawing" xmlns:w10="urn:schemas-microsoft-com:office:word" xmlns:w="http://schemas.openxmlformats.org/wordprocessingml/2006/main" xmlns:w14="http://schemas.microsoft.com/office/word/2010/wordml" xmlns:w15="http://schemas.microsoft.com/office/word/2012/wordml" xmlns:w16cex="http://schemas.microsoft.com/office/word/2018/wordml/cex" xmlns:w16cid="http://schemas.microsoft.com/office/word/2016/wordml/cid" xmlns:w16="http://schemas.microsoft.com/office/word/2018/wordml" xmlns:w16du="http://schemas.microsoft.com/office/word/2023/wordml/word16du" xmlns:w16sdtdh="http://schemas.microsoft.com/office/word/2020/wordml/sdtdatahash" xmlns:w16se="http://schemas.microsoft.com/office/word/2015/wordml/symex" xmlns:wpg="http://schemas.microsoft.com/office/word/2010/wordprocessingGroup" xmlns:wpi="http://schemas.microsoft.com/office/word/2010/wordprocessingInk" xmlns:wne="http://schemas.microsoft.com/office/word/2006/wordml" xmlns:wps="http://schemas.microsoft.com/office/word/2010/wordprocessingShape" mc:Ignorable="w14 w15 w16se w16cid w16 w16cex w16sdtdh w16du wp14">
+  <w:p>
+    <w:pPr>
+      <w:pStyle w:val="Header"/>
+    </w:pPr>
+    <w:r>
+      <w:rPr>
+        <w:noProof/>
+      </w:rPr>
+      <w:pict w14:anchorId="48F325E8">
+        <v:shapetype id="_x0000_t136" coordsize="21600,21600" o:spt="136" adj="10800" path="m@7,l@8,m@5,21600l@6,21600e">
+          <v:formulas>
+            <v:f eqn="sum #0 0 10800"/>
+            <v:f eqn="prod #0 2 1"/>
+            <v:f eqn="sum 21600 0 @1"/>
+            <v:f eqn="sum 0 0 @2"/>
+            <v:f eqn="sum 21600 0 @3"/>
+            <v:f eqn="if @0 @3 0"/>
+            <v:f eqn="if @0 21600 @1"/>
+            <v:f eqn="if @0 0 @2"/>
+            <v:f eqn="if @0 @4 21600"/>
+            <v:f eqn="mid @5 @6"/>
+            <v:f eqn="mid @8 @5"/>
+            <v:f eqn="mid @7 @8"/>
+            <v:f eqn="mid @6 @7"/>
+            <v:f eqn="sum @6 0 @5"/>
+          </v:formulas>
+          <v:path textpathok="t" o:connecttype="custom" o:connectlocs="@9,0;@10,10800;@11,21600;@12,10800" o:connectangles="270,180,90,0"/>
+          <v:textpath on="t" fitshape="t"/>
+          <v:handles>
+            <v:h position="#0,bottomRight" xrange="6629,14971"/>
+          </v:handles>
+          <o:lock v:ext="edit" text="t" shapetype="t"/>
+        </v:shapetype>
+        <v:shape id="PowerPlusWaterMarkObject441660095" o:spid="_x0000_s1027" type="#_x0000_t136" style="position:absolute;margin-left:0;margin-top:0;width:517.5pt;height:117.5pt;rotation:315;z-index:-251653120;mso-position-horizontal:center;mso-position-horizontal-relative:margin;mso-position-vertical:center;mso-position-vertical-relative:margin" o:allowincell="f" fillcolor="silver" stroked="f">
+          <v:fill opacity=".5"/>
+          <v:textpath style="font-family:&quot;Calibri&quot;;font-size:96pt" string="Anadi Mishra"/>
+        </v:shape>
+      </w:pict>
+    </w:r>
+  </w:p>
+</w:hdr>
+</file>
+
+<file path=word/header3.xml><?xml version="1.0" encoding="utf-8"?>
+<w:hdr xmlns:wpc="http://schemas.microsoft.com/office/word/2010/wordprocessingCanvas" xmlns:cx="http://schemas.microsoft.com/office/drawing/2014/chartex" xmlns:cx1="http://schemas.microsoft.com/office/drawing/2015/9/8/chartex" xmlns:cx2="http://schemas.microsoft.com/office/drawing/2015/10/21/chartex" xmlns:cx3="http://schemas.microsoft.com/office/drawing/2016/5/9/chartex" xmlns:cx4="http://schemas.microsoft.com/office/drawing/2016/5/10/chartex" xmlns:cx5="http://schemas.microsoft.com/office/drawing/2016/5/11/chartex" xmlns:cx6="http://schemas.microsoft.com/office/drawing/2016/5/12/chartex" xmlns:cx7="http://schemas.microsoft.com/office/drawing/2016/5/13/chartex" xmlns:cx8="http://schemas.microsoft.com/office/drawing/2016/5/14/chartex" xmlns:mc="http://schemas.openxmlformats.org/markup-compatibility/2006" xmlns:aink="http://schemas.microsoft.com/office/drawing/2016/ink" xmlns:am3d="http://schemas.microsoft.com/office/drawing/2017/model3d" xmlns:o="urn:schemas-microsoft-com:office:office" xmlns:oel="http://schemas.microsoft.com/office/2019/extlst" xmlns:r="http://schemas.openxmlformats.org/officeDocument/2006/relationships" xmlns:m="http://schemas.openxmlformats.org/officeDocument/2006/math" xmlns:v="urn:schemas-microsoft-com:vml" xmlns:wp14="http://schemas.microsoft.com/office/word/2010/wordprocessingDrawing" xmlns:wp="http://schemas.openxmlformats.org/drawingml/2006/wordprocessingDrawing" xmlns:w10="urn:schemas-microsoft-com:office:word" xmlns:w="http://schemas.openxmlformats.org/wordprocessingml/2006/main" xmlns:w14="http://schemas.microsoft.com/office/word/2010/wordml" xmlns:w15="http://schemas.microsoft.com/office/word/2012/wordml" xmlns:w16cex="http://schemas.microsoft.com/office/word/2018/wordml/cex" xmlns:w16cid="http://schemas.microsoft.com/office/word/2016/wordml/cid" xmlns:w16="http://schemas.microsoft.com/office/word/2018/wordml" xmlns:w16du="http://schemas.microsoft.com/office/word/2023/wordml/word16du" xmlns:w16sdtdh="http://schemas.microsoft.com/office/word/2020/wordml/sdtdatahash" xmlns:w16se="http://schemas.microsoft.com/office/word/2015/wordml/symex" xmlns:wpg="http://schemas.microsoft.com/office/word/2010/wordprocessingGroup" xmlns:wpi="http://schemas.microsoft.com/office/word/2010/wordprocessingInk" xmlns:wne="http://schemas.microsoft.com/office/word/2006/wordml" xmlns:wps="http://schemas.microsoft.com/office/word/2010/wordprocessingShape" mc:Ignorable="w14 w15 w16se w16cid w16 w16cex w16sdtdh w16du wp14">
+  <w:p>
+    <w:pPr>
+      <w:pStyle w:val="Header"/>
+    </w:pPr>
+    <w:r>
+      <w:rPr>
+        <w:noProof/>
+      </w:rPr>
+      <w:pict w14:anchorId="7D77D917">
+        <v:shapetype id="_x0000_t136" coordsize="21600,21600" o:spt="136" adj="10800" path="m@7,l@8,m@5,21600l@6,21600e">
+          <v:formulas>
+            <v:f eqn="sum #0 0 10800"/>
+            <v:f eqn="prod #0 2 1"/>
+            <v:f eqn="sum 21600 0 @1"/>
+            <v:f eqn="sum 0 0 @2"/>
+            <v:f eqn="sum 21600 0 @3"/>
+            <v:f eqn="if @0 @3 0"/>
+            <v:f eqn="if @0 21600 @1"/>
+            <v:f eqn="if @0 0 @2"/>
+            <v:f eqn="if @0 @4 21600"/>
+            <v:f eqn="mid @5 @6"/>
+            <v:f eqn="mid @8 @5"/>
+            <v:f eqn="mid @7 @8"/>
+            <v:f eqn="mid @6 @7"/>
+            <v:f eqn="sum @6 0 @5"/>
+          </v:formulas>
+          <v:path textpathok="t" o:connecttype="custom" o:connectlocs="@9,0;@10,10800;@11,21600;@12,10800" o:connectangles="270,180,90,0"/>
+          <v:textpath on="t" fitshape="t"/>
+          <v:handles>
+            <v:h position="#0,bottomRight" xrange="6629,14971"/>
+          </v:handles>
+          <o:lock v:ext="edit" text="t" shapetype="t"/>
+        </v:shapetype>
+        <v:shape id="PowerPlusWaterMarkObject441660093" o:spid="_x0000_s1025" type="#_x0000_t136" style="position:absolute;margin-left:0;margin-top:0;width:517.5pt;height:117.5pt;rotation:315;z-index:-251657216;mso-position-horizontal:center;mso-position-horizontal-relative:margin;mso-position-vertical:center;mso-position-vertical-relative:margin" o:allowincell="f" fillcolor="silver" stroked="f">
+          <v:fill opacity=".5"/>
+          <v:textpath style="font-family:&quot;Calibri&quot;;font-size:96pt" string="Anadi Mishra"/>
+        </v:shape>
+      </w:pict>
+    </w:r>
+  </w:p>
+</w:hdr>
+</file>
+
 <file path=word/numbering.xml><?xml version="1.0" encoding="utf-8"?>
 <w:numbering xmlns:wpc="http://schemas.microsoft.com/office/word/2010/wordprocessingCanvas" xmlns:cx="http://schemas.microsoft.com/office/drawing/2014/chartex" xmlns:cx1="http://schemas.microsoft.com/office/drawing/2015/9/8/chartex" xmlns:cx2="http://schemas.microsoft.com/office/drawing/2015/10/21/chartex" xmlns:cx3="http://schemas.microsoft.com/office/drawing/2016/5/9/chartex" xmlns:cx4="http://schemas.microsoft.com/office/drawing/2016/5/10/chartex" xmlns:cx5="http://schemas.microsoft.com/office/drawing/2016/5/11/chartex" xmlns:cx6="http://schemas.microsoft.com/office/drawing/2016/5/12/chartex" xmlns:cx7="http://schemas.microsoft.com/office/drawing/2016/5/13/chartex" xmlns:cx8="http://schemas.microsoft.com/office/drawing/2016/5/14/chartex" xmlns:mc="http://schemas.openxmlformats.org/markup-compatibility/2006" xmlns:aink="http://schemas.microsoft.com/office/drawing/2016/ink" xmlns:am3d="http://schemas.microsoft.com/office/drawing/2017/model3d" xmlns:o="urn:schemas-microsoft-com:office:office" xmlns:oel="http://schemas.microsoft.com/office/2019/extlst" xmlns:r="http://schemas.openxmlformats.org/officeDocument/2006/relationships" xmlns:m="http://schemas.openxmlformats.org/officeDocument/2006/math" xmlns:v="urn:schemas-microsoft-com:vml" xmlns:wp14="http://schemas.microsoft.com/office/word/2010/wordprocessingDrawing" xmlns:wp="http://schemas.openxmlformats.org/drawingml/2006/wordprocessingDrawing" xmlns:w10="urn:schemas-microsoft-com:office:word" xmlns:w="http://schemas.openxmlformats.org/wordprocessingml/2006/main" xmlns:w14="http://schemas.microsoft.com/office/word/2010/wordml" xmlns:w15="http://schemas.microsoft.com/office/word/2012/wordml" xmlns:w16cex="http://schemas.microsoft.com/office/word/2018/wordml/cex" xmlns:w16cid="http://schemas.microsoft.com/office/word/2016/wordml/cid" xmlns:w16="http://schemas.microsoft.com/office/word/2018/wordml" xmlns:w16du="http://schemas.microsoft.com/office/word/2023/wordml/word16du" xmlns:w16sdtdh="http://schemas.microsoft.com/office/word/2020/wordml/sdtdatahash" xmlns:w16se="http://schemas.microsoft.com/office/word/2015/wordml/symex" xmlns:wpg="http://schemas.microsoft.com/office/word/2010/wordprocessingGroup" xmlns:wpi="http://schemas.microsoft.com/office/word/2010/wordprocessingInk" xmlns:wne="http://schemas.microsoft.com/office/word/2006/wordml" xmlns:wps="http://schemas.microsoft.com/office/word/2010/wordprocessingShape" mc:Ignorable="w14 w15 w16se w16cid w16 w16cex w16sdtdh w16du wp14">
   <w:abstractNum w:abstractNumId="0" w15:restartNumberingAfterBreak="0">
@@ -2892,6 +6049,241 @@
     </w:lvl>
   </w:abstractNum>
   <w:abstractNum w:abstractNumId="1" w15:restartNumberingAfterBreak="0">
+    <w:nsid w:val="026A3B3A"/>
+    <w:multiLevelType w:val="hybridMultilevel"/>
+    <w:tmpl w:val="19F08BB6"/>
+    <w:lvl w:ilvl="0" w:tplc="40090001">
+      <w:start w:val="1"/>
+      <w:numFmt w:val="bullet"/>
+      <w:lvlText w:val=""/>
+      <w:lvlJc w:val="left"/>
+      <w:pPr>
+        <w:ind w:left="720" w:hanging="360"/>
+      </w:pPr>
+      <w:rPr>
+        <w:rFonts w:ascii="Symbol" w:hAnsi="Symbol" w:hint="default"/>
+      </w:rPr>
+    </w:lvl>
+    <w:lvl w:ilvl="1" w:tplc="40090003" w:tentative="1">
+      <w:start w:val="1"/>
+      <w:numFmt w:val="bullet"/>
+      <w:lvlText w:val="o"/>
+      <w:lvlJc w:val="left"/>
+      <w:pPr>
+        <w:ind w:left="1440" w:hanging="360"/>
+      </w:pPr>
+      <w:rPr>
+        <w:rFonts w:ascii="Courier New" w:hAnsi="Courier New" w:cs="Courier New" w:hint="default"/>
+      </w:rPr>
+    </w:lvl>
+    <w:lvl w:ilvl="2" w:tplc="40090005" w:tentative="1">
+      <w:start w:val="1"/>
+      <w:numFmt w:val="bullet"/>
+      <w:lvlText w:val=""/>
+      <w:lvlJc w:val="left"/>
+      <w:pPr>
+        <w:ind w:left="2160" w:hanging="360"/>
+      </w:pPr>
+      <w:rPr>
+        <w:rFonts w:ascii="Wingdings" w:hAnsi="Wingdings" w:hint="default"/>
+      </w:rPr>
+    </w:lvl>
+    <w:lvl w:ilvl="3" w:tplc="40090001" w:tentative="1">
+      <w:start w:val="1"/>
+      <w:numFmt w:val="bullet"/>
+      <w:lvlText w:val=""/>
+      <w:lvlJc w:val="left"/>
+      <w:pPr>
+        <w:ind w:left="2880" w:hanging="360"/>
+      </w:pPr>
+      <w:rPr>
+        <w:rFonts w:ascii="Symbol" w:hAnsi="Symbol" w:hint="default"/>
+      </w:rPr>
+    </w:lvl>
+    <w:lvl w:ilvl="4" w:tplc="40090003" w:tentative="1">
+      <w:start w:val="1"/>
+      <w:numFmt w:val="bullet"/>
+      <w:lvlText w:val="o"/>
+      <w:lvlJc w:val="left"/>
+      <w:pPr>
+        <w:ind w:left="3600" w:hanging="360"/>
+      </w:pPr>
+      <w:rPr>
+        <w:rFonts w:ascii="Courier New" w:hAnsi="Courier New" w:cs="Courier New" w:hint="default"/>
+      </w:rPr>
+    </w:lvl>
+    <w:lvl w:ilvl="5" w:tplc="40090005" w:tentative="1">
+      <w:start w:val="1"/>
+      <w:numFmt w:val="bullet"/>
+      <w:lvlText w:val=""/>
+      <w:lvlJc w:val="left"/>
+      <w:pPr>
+        <w:ind w:left="4320" w:hanging="360"/>
+      </w:pPr>
+      <w:rPr>
+        <w:rFonts w:ascii="Wingdings" w:hAnsi="Wingdings" w:hint="default"/>
+      </w:rPr>
+    </w:lvl>
+    <w:lvl w:ilvl="6" w:tplc="40090001" w:tentative="1">
+      <w:start w:val="1"/>
+      <w:numFmt w:val="bullet"/>
+      <w:lvlText w:val=""/>
+      <w:lvlJc w:val="left"/>
+      <w:pPr>
+        <w:ind w:left="5040" w:hanging="360"/>
+      </w:pPr>
+      <w:rPr>
+        <w:rFonts w:ascii="Symbol" w:hAnsi="Symbol" w:hint="default"/>
+      </w:rPr>
+    </w:lvl>
+    <w:lvl w:ilvl="7" w:tplc="40090003" w:tentative="1">
+      <w:start w:val="1"/>
+      <w:numFmt w:val="bullet"/>
+      <w:lvlText w:val="o"/>
+      <w:lvlJc w:val="left"/>
+      <w:pPr>
+        <w:ind w:left="5760" w:hanging="360"/>
+      </w:pPr>
+      <w:rPr>
+        <w:rFonts w:ascii="Courier New" w:hAnsi="Courier New" w:cs="Courier New" w:hint="default"/>
+      </w:rPr>
+    </w:lvl>
+    <w:lvl w:ilvl="8" w:tplc="40090005" w:tentative="1">
+      <w:start w:val="1"/>
+      <w:numFmt w:val="bullet"/>
+      <w:lvlText w:val=""/>
+      <w:lvlJc w:val="left"/>
+      <w:pPr>
+        <w:ind w:left="6480" w:hanging="360"/>
+      </w:pPr>
+      <w:rPr>
+        <w:rFonts w:ascii="Wingdings" w:hAnsi="Wingdings" w:hint="default"/>
+      </w:rPr>
+    </w:lvl>
+  </w:abstractNum>
+  <w:abstractNum w:abstractNumId="2" w15:restartNumberingAfterBreak="0">
+    <w:nsid w:val="081704F7"/>
+    <w:multiLevelType w:val="multilevel"/>
+    <w:tmpl w:val="EC284112"/>
+    <w:lvl w:ilvl="0">
+      <w:start w:val="1"/>
+      <w:numFmt w:val="decimal"/>
+      <w:lvlText w:val="%1."/>
+      <w:lvlJc w:val="left"/>
+      <w:pPr>
+        <w:tabs>
+          <w:tab w:val="num" w:pos="720"/>
+        </w:tabs>
+        <w:ind w:left="720" w:hanging="360"/>
+      </w:pPr>
+      <w:rPr>
+        <w:b/>
+        <w:bCs/>
+      </w:rPr>
+    </w:lvl>
+    <w:lvl w:ilvl="1">
+      <w:start w:val="1"/>
+      <w:numFmt w:val="bullet"/>
+      <w:lvlText w:val="o"/>
+      <w:lvlJc w:val="left"/>
+      <w:pPr>
+        <w:tabs>
+          <w:tab w:val="num" w:pos="1440"/>
+        </w:tabs>
+        <w:ind w:left="1440" w:hanging="360"/>
+      </w:pPr>
+      <w:rPr>
+        <w:rFonts w:ascii="Courier New" w:hAnsi="Courier New" w:hint="default"/>
+        <w:sz w:val="20"/>
+      </w:rPr>
+    </w:lvl>
+    <w:lvl w:ilvl="2">
+      <w:start w:val="1"/>
+      <w:numFmt w:val="lowerRoman"/>
+      <w:lvlText w:val="%3."/>
+      <w:lvlJc w:val="left"/>
+      <w:pPr>
+        <w:ind w:left="2520" w:hanging="720"/>
+      </w:pPr>
+      <w:rPr>
+        <w:rFonts w:hint="default"/>
+        <w:b/>
+      </w:rPr>
+    </w:lvl>
+    <w:lvl w:ilvl="3" w:tentative="1">
+      <w:start w:val="1"/>
+      <w:numFmt w:val="decimal"/>
+      <w:lvlText w:val="%4."/>
+      <w:lvlJc w:val="left"/>
+      <w:pPr>
+        <w:tabs>
+          <w:tab w:val="num" w:pos="2880"/>
+        </w:tabs>
+        <w:ind w:left="2880" w:hanging="360"/>
+      </w:pPr>
+    </w:lvl>
+    <w:lvl w:ilvl="4" w:tentative="1">
+      <w:start w:val="1"/>
+      <w:numFmt w:val="decimal"/>
+      <w:lvlText w:val="%5."/>
+      <w:lvlJc w:val="left"/>
+      <w:pPr>
+        <w:tabs>
+          <w:tab w:val="num" w:pos="3600"/>
+        </w:tabs>
+        <w:ind w:left="3600" w:hanging="360"/>
+      </w:pPr>
+    </w:lvl>
+    <w:lvl w:ilvl="5" w:tentative="1">
+      <w:start w:val="1"/>
+      <w:numFmt w:val="decimal"/>
+      <w:lvlText w:val="%6."/>
+      <w:lvlJc w:val="left"/>
+      <w:pPr>
+        <w:tabs>
+          <w:tab w:val="num" w:pos="4320"/>
+        </w:tabs>
+        <w:ind w:left="4320" w:hanging="360"/>
+      </w:pPr>
+    </w:lvl>
+    <w:lvl w:ilvl="6" w:tentative="1">
+      <w:start w:val="1"/>
+      <w:numFmt w:val="decimal"/>
+      <w:lvlText w:val="%7."/>
+      <w:lvlJc w:val="left"/>
+      <w:pPr>
+        <w:tabs>
+          <w:tab w:val="num" w:pos="5040"/>
+        </w:tabs>
+        <w:ind w:left="5040" w:hanging="360"/>
+      </w:pPr>
+    </w:lvl>
+    <w:lvl w:ilvl="7" w:tentative="1">
+      <w:start w:val="1"/>
+      <w:numFmt w:val="decimal"/>
+      <w:lvlText w:val="%8."/>
+      <w:lvlJc w:val="left"/>
+      <w:pPr>
+        <w:tabs>
+          <w:tab w:val="num" w:pos="5760"/>
+        </w:tabs>
+        <w:ind w:left="5760" w:hanging="360"/>
+      </w:pPr>
+    </w:lvl>
+    <w:lvl w:ilvl="8" w:tentative="1">
+      <w:start w:val="1"/>
+      <w:numFmt w:val="decimal"/>
+      <w:lvlText w:val="%9."/>
+      <w:lvlJc w:val="left"/>
+      <w:pPr>
+        <w:tabs>
+          <w:tab w:val="num" w:pos="6480"/>
+        </w:tabs>
+        <w:ind w:left="6480" w:hanging="360"/>
+      </w:pPr>
+    </w:lvl>
+  </w:abstractNum>
+  <w:abstractNum w:abstractNumId="3" w15:restartNumberingAfterBreak="0">
     <w:nsid w:val="0C6E7F68"/>
     <w:multiLevelType w:val="hybridMultilevel"/>
     <w:tmpl w:val="3424D510"/>
@@ -3004,7 +6396,7 @@
       </w:rPr>
     </w:lvl>
   </w:abstractNum>
-  <w:abstractNum w:abstractNumId="2" w15:restartNumberingAfterBreak="0">
+  <w:abstractNum w:abstractNumId="4" w15:restartNumberingAfterBreak="0">
     <w:nsid w:val="0C8047FF"/>
     <w:multiLevelType w:val="hybridMultilevel"/>
     <w:tmpl w:val="9490C354"/>
@@ -3117,7 +6509,305 @@
       </w:rPr>
     </w:lvl>
   </w:abstractNum>
-  <w:abstractNum w:abstractNumId="3" w15:restartNumberingAfterBreak="0">
+  <w:abstractNum w:abstractNumId="5" w15:restartNumberingAfterBreak="0">
+    <w:nsid w:val="11435F73"/>
+    <w:multiLevelType w:val="multilevel"/>
+    <w:tmpl w:val="2B467C50"/>
+    <w:lvl w:ilvl="0">
+      <w:start w:val="1"/>
+      <w:numFmt w:val="bullet"/>
+      <w:lvlText w:val=""/>
+      <w:lvlJc w:val="left"/>
+      <w:pPr>
+        <w:tabs>
+          <w:tab w:val="num" w:pos="720"/>
+        </w:tabs>
+        <w:ind w:left="720" w:hanging="360"/>
+      </w:pPr>
+      <w:rPr>
+        <w:rFonts w:ascii="Symbol" w:hAnsi="Symbol" w:hint="default"/>
+        <w:sz w:val="20"/>
+      </w:rPr>
+    </w:lvl>
+    <w:lvl w:ilvl="1" w:tentative="1">
+      <w:start w:val="1"/>
+      <w:numFmt w:val="bullet"/>
+      <w:lvlText w:val="o"/>
+      <w:lvlJc w:val="left"/>
+      <w:pPr>
+        <w:tabs>
+          <w:tab w:val="num" w:pos="1440"/>
+        </w:tabs>
+        <w:ind w:left="1440" w:hanging="360"/>
+      </w:pPr>
+      <w:rPr>
+        <w:rFonts w:ascii="Courier New" w:hAnsi="Courier New" w:hint="default"/>
+        <w:sz w:val="20"/>
+      </w:rPr>
+    </w:lvl>
+    <w:lvl w:ilvl="2" w:tentative="1">
+      <w:start w:val="1"/>
+      <w:numFmt w:val="bullet"/>
+      <w:lvlText w:val=""/>
+      <w:lvlJc w:val="left"/>
+      <w:pPr>
+        <w:tabs>
+          <w:tab w:val="num" w:pos="2160"/>
+        </w:tabs>
+        <w:ind w:left="2160" w:hanging="360"/>
+      </w:pPr>
+      <w:rPr>
+        <w:rFonts w:ascii="Wingdings" w:hAnsi="Wingdings" w:hint="default"/>
+        <w:sz w:val="20"/>
+      </w:rPr>
+    </w:lvl>
+    <w:lvl w:ilvl="3" w:tentative="1">
+      <w:start w:val="1"/>
+      <w:numFmt w:val="bullet"/>
+      <w:lvlText w:val=""/>
+      <w:lvlJc w:val="left"/>
+      <w:pPr>
+        <w:tabs>
+          <w:tab w:val="num" w:pos="2880"/>
+        </w:tabs>
+        <w:ind w:left="2880" w:hanging="360"/>
+      </w:pPr>
+      <w:rPr>
+        <w:rFonts w:ascii="Wingdings" w:hAnsi="Wingdings" w:hint="default"/>
+        <w:sz w:val="20"/>
+      </w:rPr>
+    </w:lvl>
+    <w:lvl w:ilvl="4" w:tentative="1">
+      <w:start w:val="1"/>
+      <w:numFmt w:val="bullet"/>
+      <w:lvlText w:val=""/>
+      <w:lvlJc w:val="left"/>
+      <w:pPr>
+        <w:tabs>
+          <w:tab w:val="num" w:pos="3600"/>
+        </w:tabs>
+        <w:ind w:left="3600" w:hanging="360"/>
+      </w:pPr>
+      <w:rPr>
+        <w:rFonts w:ascii="Wingdings" w:hAnsi="Wingdings" w:hint="default"/>
+        <w:sz w:val="20"/>
+      </w:rPr>
+    </w:lvl>
+    <w:lvl w:ilvl="5" w:tentative="1">
+      <w:start w:val="1"/>
+      <w:numFmt w:val="bullet"/>
+      <w:lvlText w:val=""/>
+      <w:lvlJc w:val="left"/>
+      <w:pPr>
+        <w:tabs>
+          <w:tab w:val="num" w:pos="4320"/>
+        </w:tabs>
+        <w:ind w:left="4320" w:hanging="360"/>
+      </w:pPr>
+      <w:rPr>
+        <w:rFonts w:ascii="Wingdings" w:hAnsi="Wingdings" w:hint="default"/>
+        <w:sz w:val="20"/>
+      </w:rPr>
+    </w:lvl>
+    <w:lvl w:ilvl="6" w:tentative="1">
+      <w:start w:val="1"/>
+      <w:numFmt w:val="bullet"/>
+      <w:lvlText w:val=""/>
+      <w:lvlJc w:val="left"/>
+      <w:pPr>
+        <w:tabs>
+          <w:tab w:val="num" w:pos="5040"/>
+        </w:tabs>
+        <w:ind w:left="5040" w:hanging="360"/>
+      </w:pPr>
+      <w:rPr>
+        <w:rFonts w:ascii="Wingdings" w:hAnsi="Wingdings" w:hint="default"/>
+        <w:sz w:val="20"/>
+      </w:rPr>
+    </w:lvl>
+    <w:lvl w:ilvl="7" w:tentative="1">
+      <w:start w:val="1"/>
+      <w:numFmt w:val="bullet"/>
+      <w:lvlText w:val=""/>
+      <w:lvlJc w:val="left"/>
+      <w:pPr>
+        <w:tabs>
+          <w:tab w:val="num" w:pos="5760"/>
+        </w:tabs>
+        <w:ind w:left="5760" w:hanging="360"/>
+      </w:pPr>
+      <w:rPr>
+        <w:rFonts w:ascii="Wingdings" w:hAnsi="Wingdings" w:hint="default"/>
+        <w:sz w:val="20"/>
+      </w:rPr>
+    </w:lvl>
+    <w:lvl w:ilvl="8" w:tentative="1">
+      <w:start w:val="1"/>
+      <w:numFmt w:val="bullet"/>
+      <w:lvlText w:val=""/>
+      <w:lvlJc w:val="left"/>
+      <w:pPr>
+        <w:tabs>
+          <w:tab w:val="num" w:pos="6480"/>
+        </w:tabs>
+        <w:ind w:left="6480" w:hanging="360"/>
+      </w:pPr>
+      <w:rPr>
+        <w:rFonts w:ascii="Wingdings" w:hAnsi="Wingdings" w:hint="default"/>
+        <w:sz w:val="20"/>
+      </w:rPr>
+    </w:lvl>
+  </w:abstractNum>
+  <w:abstractNum w:abstractNumId="6" w15:restartNumberingAfterBreak="0">
+    <w:nsid w:val="13B4166F"/>
+    <w:multiLevelType w:val="multilevel"/>
+    <w:tmpl w:val="9594F18A"/>
+    <w:lvl w:ilvl="0">
+      <w:start w:val="1"/>
+      <w:numFmt w:val="bullet"/>
+      <w:lvlText w:val=""/>
+      <w:lvlJc w:val="left"/>
+      <w:pPr>
+        <w:tabs>
+          <w:tab w:val="num" w:pos="720"/>
+        </w:tabs>
+        <w:ind w:left="720" w:hanging="360"/>
+      </w:pPr>
+      <w:rPr>
+        <w:rFonts w:ascii="Symbol" w:hAnsi="Symbol" w:hint="default"/>
+        <w:sz w:val="20"/>
+      </w:rPr>
+    </w:lvl>
+    <w:lvl w:ilvl="1" w:tentative="1">
+      <w:start w:val="1"/>
+      <w:numFmt w:val="bullet"/>
+      <w:lvlText w:val="o"/>
+      <w:lvlJc w:val="left"/>
+      <w:pPr>
+        <w:tabs>
+          <w:tab w:val="num" w:pos="1440"/>
+        </w:tabs>
+        <w:ind w:left="1440" w:hanging="360"/>
+      </w:pPr>
+      <w:rPr>
+        <w:rFonts w:ascii="Courier New" w:hAnsi="Courier New" w:hint="default"/>
+        <w:sz w:val="20"/>
+      </w:rPr>
+    </w:lvl>
+    <w:lvl w:ilvl="2" w:tentative="1">
+      <w:start w:val="1"/>
+      <w:numFmt w:val="bullet"/>
+      <w:lvlText w:val=""/>
+      <w:lvlJc w:val="left"/>
+      <w:pPr>
+        <w:tabs>
+          <w:tab w:val="num" w:pos="2160"/>
+        </w:tabs>
+        <w:ind w:left="2160" w:hanging="360"/>
+      </w:pPr>
+      <w:rPr>
+        <w:rFonts w:ascii="Wingdings" w:hAnsi="Wingdings" w:hint="default"/>
+        <w:sz w:val="20"/>
+      </w:rPr>
+    </w:lvl>
+    <w:lvl w:ilvl="3" w:tentative="1">
+      <w:start w:val="1"/>
+      <w:numFmt w:val="bullet"/>
+      <w:lvlText w:val=""/>
+      <w:lvlJc w:val="left"/>
+      <w:pPr>
+        <w:tabs>
+          <w:tab w:val="num" w:pos="2880"/>
+        </w:tabs>
+        <w:ind w:left="2880" w:hanging="360"/>
+      </w:pPr>
+      <w:rPr>
+        <w:rFonts w:ascii="Wingdings" w:hAnsi="Wingdings" w:hint="default"/>
+        <w:sz w:val="20"/>
+      </w:rPr>
+    </w:lvl>
+    <w:lvl w:ilvl="4" w:tentative="1">
+      <w:start w:val="1"/>
+      <w:numFmt w:val="bullet"/>
+      <w:lvlText w:val=""/>
+      <w:lvlJc w:val="left"/>
+      <w:pPr>
+        <w:tabs>
+          <w:tab w:val="num" w:pos="3600"/>
+        </w:tabs>
+        <w:ind w:left="3600" w:hanging="360"/>
+      </w:pPr>
+      <w:rPr>
+        <w:rFonts w:ascii="Wingdings" w:hAnsi="Wingdings" w:hint="default"/>
+        <w:sz w:val="20"/>
+      </w:rPr>
+    </w:lvl>
+    <w:lvl w:ilvl="5" w:tentative="1">
+      <w:start w:val="1"/>
+      <w:numFmt w:val="bullet"/>
+      <w:lvlText w:val=""/>
+      <w:lvlJc w:val="left"/>
+      <w:pPr>
+        <w:tabs>
+          <w:tab w:val="num" w:pos="4320"/>
+        </w:tabs>
+        <w:ind w:left="4320" w:hanging="360"/>
+      </w:pPr>
+      <w:rPr>
+        <w:rFonts w:ascii="Wingdings" w:hAnsi="Wingdings" w:hint="default"/>
+        <w:sz w:val="20"/>
+      </w:rPr>
+    </w:lvl>
+    <w:lvl w:ilvl="6" w:tentative="1">
+      <w:start w:val="1"/>
+      <w:numFmt w:val="bullet"/>
+      <w:lvlText w:val=""/>
+      <w:lvlJc w:val="left"/>
+      <w:pPr>
+        <w:tabs>
+          <w:tab w:val="num" w:pos="5040"/>
+        </w:tabs>
+        <w:ind w:left="5040" w:hanging="360"/>
+      </w:pPr>
+      <w:rPr>
+        <w:rFonts w:ascii="Wingdings" w:hAnsi="Wingdings" w:hint="default"/>
+        <w:sz w:val="20"/>
+      </w:rPr>
+    </w:lvl>
+    <w:lvl w:ilvl="7" w:tentative="1">
+      <w:start w:val="1"/>
+      <w:numFmt w:val="bullet"/>
+      <w:lvlText w:val=""/>
+      <w:lvlJc w:val="left"/>
+      <w:pPr>
+        <w:tabs>
+          <w:tab w:val="num" w:pos="5760"/>
+        </w:tabs>
+        <w:ind w:left="5760" w:hanging="360"/>
+      </w:pPr>
+      <w:rPr>
+        <w:rFonts w:ascii="Wingdings" w:hAnsi="Wingdings" w:hint="default"/>
+        <w:sz w:val="20"/>
+      </w:rPr>
+    </w:lvl>
+    <w:lvl w:ilvl="8" w:tentative="1">
+      <w:start w:val="1"/>
+      <w:numFmt w:val="bullet"/>
+      <w:lvlText w:val=""/>
+      <w:lvlJc w:val="left"/>
+      <w:pPr>
+        <w:tabs>
+          <w:tab w:val="num" w:pos="6480"/>
+        </w:tabs>
+        <w:ind w:left="6480" w:hanging="360"/>
+      </w:pPr>
+      <w:rPr>
+        <w:rFonts w:ascii="Wingdings" w:hAnsi="Wingdings" w:hint="default"/>
+        <w:sz w:val="20"/>
+      </w:rPr>
+    </w:lvl>
+  </w:abstractNum>
+  <w:abstractNum w:abstractNumId="7" w15:restartNumberingAfterBreak="0">
     <w:nsid w:val="13CF2920"/>
     <w:multiLevelType w:val="multilevel"/>
     <w:tmpl w:val="CD3ABBCE"/>
@@ -3266,7 +6956,7 @@
       </w:rPr>
     </w:lvl>
   </w:abstractNum>
-  <w:abstractNum w:abstractNumId="4" w15:restartNumberingAfterBreak="0">
+  <w:abstractNum w:abstractNumId="8" w15:restartNumberingAfterBreak="0">
     <w:nsid w:val="15B7546E"/>
     <w:multiLevelType w:val="multilevel"/>
     <w:tmpl w:val="A6F44B5E"/>
@@ -3415,7 +7105,7 @@
       </w:rPr>
     </w:lvl>
   </w:abstractNum>
-  <w:abstractNum w:abstractNumId="5" w15:restartNumberingAfterBreak="0">
+  <w:abstractNum w:abstractNumId="9" w15:restartNumberingAfterBreak="0">
     <w:nsid w:val="1BF95332"/>
     <w:multiLevelType w:val="hybridMultilevel"/>
     <w:tmpl w:val="E92CF652"/>
@@ -3504,7 +7194,98 @@
       </w:pPr>
     </w:lvl>
   </w:abstractNum>
-  <w:abstractNum w:abstractNumId="6" w15:restartNumberingAfterBreak="0">
+  <w:abstractNum w:abstractNumId="10" w15:restartNumberingAfterBreak="0">
+    <w:nsid w:val="23E40B44"/>
+    <w:multiLevelType w:val="hybridMultilevel"/>
+    <w:tmpl w:val="36640D0A"/>
+    <w:lvl w:ilvl="0" w:tplc="82D48C80">
+      <w:start w:val="1"/>
+      <w:numFmt w:val="decimal"/>
+      <w:lvlText w:val="%1."/>
+      <w:lvlJc w:val="left"/>
+      <w:pPr>
+        <w:ind w:left="502" w:hanging="360"/>
+      </w:pPr>
+      <w:rPr>
+        <w:rFonts w:hint="default"/>
+        <w:b/>
+        <w:bCs/>
+      </w:rPr>
+    </w:lvl>
+    <w:lvl w:ilvl="1" w:tplc="40090019">
+      <w:start w:val="1"/>
+      <w:numFmt w:val="lowerLetter"/>
+      <w:lvlText w:val="%2."/>
+      <w:lvlJc w:val="left"/>
+      <w:pPr>
+        <w:ind w:left="1440" w:hanging="360"/>
+      </w:pPr>
+    </w:lvl>
+    <w:lvl w:ilvl="2" w:tplc="4009001B" w:tentative="1">
+      <w:start w:val="1"/>
+      <w:numFmt w:val="lowerRoman"/>
+      <w:lvlText w:val="%3."/>
+      <w:lvlJc w:val="right"/>
+      <w:pPr>
+        <w:ind w:left="2160" w:hanging="180"/>
+      </w:pPr>
+    </w:lvl>
+    <w:lvl w:ilvl="3" w:tplc="4009000F" w:tentative="1">
+      <w:start w:val="1"/>
+      <w:numFmt w:val="decimal"/>
+      <w:lvlText w:val="%4."/>
+      <w:lvlJc w:val="left"/>
+      <w:pPr>
+        <w:ind w:left="2880" w:hanging="360"/>
+      </w:pPr>
+    </w:lvl>
+    <w:lvl w:ilvl="4" w:tplc="40090019" w:tentative="1">
+      <w:start w:val="1"/>
+      <w:numFmt w:val="lowerLetter"/>
+      <w:lvlText w:val="%5."/>
+      <w:lvlJc w:val="left"/>
+      <w:pPr>
+        <w:ind w:left="3600" w:hanging="360"/>
+      </w:pPr>
+    </w:lvl>
+    <w:lvl w:ilvl="5" w:tplc="4009001B" w:tentative="1">
+      <w:start w:val="1"/>
+      <w:numFmt w:val="lowerRoman"/>
+      <w:lvlText w:val="%6."/>
+      <w:lvlJc w:val="right"/>
+      <w:pPr>
+        <w:ind w:left="4320" w:hanging="180"/>
+      </w:pPr>
+    </w:lvl>
+    <w:lvl w:ilvl="6" w:tplc="4009000F" w:tentative="1">
+      <w:start w:val="1"/>
+      <w:numFmt w:val="decimal"/>
+      <w:lvlText w:val="%7."/>
+      <w:lvlJc w:val="left"/>
+      <w:pPr>
+        <w:ind w:left="5040" w:hanging="360"/>
+      </w:pPr>
+    </w:lvl>
+    <w:lvl w:ilvl="7" w:tplc="40090019" w:tentative="1">
+      <w:start w:val="1"/>
+      <w:numFmt w:val="lowerLetter"/>
+      <w:lvlText w:val="%8."/>
+      <w:lvlJc w:val="left"/>
+      <w:pPr>
+        <w:ind w:left="5760" w:hanging="360"/>
+      </w:pPr>
+    </w:lvl>
+    <w:lvl w:ilvl="8" w:tplc="4009001B" w:tentative="1">
+      <w:start w:val="1"/>
+      <w:numFmt w:val="lowerRoman"/>
+      <w:lvlText w:val="%9."/>
+      <w:lvlJc w:val="right"/>
+      <w:pPr>
+        <w:ind w:left="6480" w:hanging="180"/>
+      </w:pPr>
+    </w:lvl>
+  </w:abstractNum>
+  <w:abstractNum w:abstractNumId="11" w15:restartNumberingAfterBreak="0">
     <w:nsid w:val="2E9F432A"/>
     <w:multiLevelType w:val="multilevel"/>
     <w:tmpl w:val="C1706B44"/>
@@ -3617,7 +7398,7 @@
       </w:pPr>
     </w:lvl>
   </w:abstractNum>
-  <w:abstractNum w:abstractNumId="7" w15:restartNumberingAfterBreak="0">
+  <w:abstractNum w:abstractNumId="12" w15:restartNumberingAfterBreak="0">
     <w:nsid w:val="34DE6D16"/>
     <w:multiLevelType w:val="multilevel"/>
     <w:tmpl w:val="575482D8"/>
@@ -3730,7 +7511,7 @@
       </w:pPr>
     </w:lvl>
   </w:abstractNum>
-  <w:abstractNum w:abstractNumId="8" w15:restartNumberingAfterBreak="0">
+  <w:abstractNum w:abstractNumId="13" w15:restartNumberingAfterBreak="0">
     <w:nsid w:val="37C83AAD"/>
     <w:multiLevelType w:val="multilevel"/>
     <w:tmpl w:val="9BB4B5E2"/>
@@ -3879,7 +7660,7 @@
       </w:rPr>
     </w:lvl>
   </w:abstractNum>
-  <w:abstractNum w:abstractNumId="9" w15:restartNumberingAfterBreak="0">
+  <w:abstractNum w:abstractNumId="14" w15:restartNumberingAfterBreak="0">
     <w:nsid w:val="38B11253"/>
     <w:multiLevelType w:val="multilevel"/>
     <w:tmpl w:val="71043B66"/>
@@ -3996,7 +7777,7 @@
       </w:pPr>
     </w:lvl>
   </w:abstractNum>
-  <w:abstractNum w:abstractNumId="10" w15:restartNumberingAfterBreak="0">
+  <w:abstractNum w:abstractNumId="15" w15:restartNumberingAfterBreak="0">
     <w:nsid w:val="39327846"/>
     <w:multiLevelType w:val="multilevel"/>
     <w:tmpl w:val="B8BA682C"/>
@@ -4113,7 +7894,7 @@
       </w:pPr>
     </w:lvl>
   </w:abstractNum>
-  <w:abstractNum w:abstractNumId="11" w15:restartNumberingAfterBreak="0">
+  <w:abstractNum w:abstractNumId="16" w15:restartNumberingAfterBreak="0">
     <w:nsid w:val="3BA26F17"/>
     <w:multiLevelType w:val="multilevel"/>
     <w:tmpl w:val="341A57F6"/>
@@ -4230,7 +8011,7 @@
       </w:pPr>
     </w:lvl>
   </w:abstractNum>
-  <w:abstractNum w:abstractNumId="12" w15:restartNumberingAfterBreak="0">
+  <w:abstractNum w:abstractNumId="17" w15:restartNumberingAfterBreak="0">
     <w:nsid w:val="47543211"/>
     <w:multiLevelType w:val="hybridMultilevel"/>
     <w:tmpl w:val="A86A7B04"/>
@@ -4343,7 +8124,7 @@
       </w:rPr>
     </w:lvl>
   </w:abstractNum>
-  <w:abstractNum w:abstractNumId="13" w15:restartNumberingAfterBreak="0">
+  <w:abstractNum w:abstractNumId="18" w15:restartNumberingAfterBreak="0">
     <w:nsid w:val="51475B3B"/>
     <w:multiLevelType w:val="multilevel"/>
     <w:tmpl w:val="76D66F44"/>
@@ -4456,7 +8237,7 @@
       </w:pPr>
     </w:lvl>
   </w:abstractNum>
-  <w:abstractNum w:abstractNumId="14" w15:restartNumberingAfterBreak="0">
+  <w:abstractNum w:abstractNumId="19" w15:restartNumberingAfterBreak="0">
     <w:nsid w:val="54046D56"/>
     <w:multiLevelType w:val="hybridMultilevel"/>
     <w:tmpl w:val="CBDAFCCE"/>
@@ -4545,7 +8326,7 @@
       </w:pPr>
     </w:lvl>
   </w:abstractNum>
-  <w:abstractNum w:abstractNumId="15" w15:restartNumberingAfterBreak="0">
+  <w:abstractNum w:abstractNumId="20" w15:restartNumberingAfterBreak="0">
     <w:nsid w:val="58F50076"/>
     <w:multiLevelType w:val="multilevel"/>
     <w:tmpl w:val="D1844FBE"/>
@@ -4658,7 +8439,7 @@
       </w:pPr>
     </w:lvl>
   </w:abstractNum>
-  <w:abstractNum w:abstractNumId="16" w15:restartNumberingAfterBreak="0">
+  <w:abstractNum w:abstractNumId="21" w15:restartNumberingAfterBreak="0">
     <w:nsid w:val="597C4506"/>
     <w:multiLevelType w:val="multilevel"/>
     <w:tmpl w:val="6E6ED124"/>
@@ -4771,7 +8552,7 @@
       </w:pPr>
     </w:lvl>
   </w:abstractNum>
-  <w:abstractNum w:abstractNumId="17" w15:restartNumberingAfterBreak="0">
+  <w:abstractNum w:abstractNumId="22" w15:restartNumberingAfterBreak="0">
     <w:nsid w:val="5B366449"/>
     <w:multiLevelType w:val="multilevel"/>
     <w:tmpl w:val="FD6476DE"/>
@@ -4888,7 +8669,7 @@
       </w:pPr>
     </w:lvl>
   </w:abstractNum>
-  <w:abstractNum w:abstractNumId="18" w15:restartNumberingAfterBreak="0">
+  <w:abstractNum w:abstractNumId="23" w15:restartNumberingAfterBreak="0">
     <w:nsid w:val="61D0383E"/>
     <w:multiLevelType w:val="multilevel"/>
     <w:tmpl w:val="B002C65A"/>
@@ -5001,123 +8782,123 @@
       </w:pPr>
     </w:lvl>
   </w:abstractNum>
-  <w:abstractNum w:abstractNumId="19" w15:restartNumberingAfterBreak="0">
+  <w:abstractNum w:abstractNumId="24" w15:restartNumberingAfterBreak="0">
     <w:nsid w:val="61E433C8"/>
     <w:multiLevelType w:val="hybridMultilevel"/>
-    <w:tmpl w:val="9BF6DAF4"/>
-    <w:lvl w:ilvl="0" w:tplc="40090001">
+    <w:tmpl w:val="4EF6ACFA"/>
+    <w:lvl w:ilvl="0" w:tplc="40090009">
+      <w:start w:val="1"/>
+      <w:numFmt w:val="bullet"/>
+      <w:lvlText w:val=""/>
+      <w:lvlJc w:val="left"/>
+      <w:pPr>
+        <w:ind w:left="1080" w:hanging="360"/>
+      </w:pPr>
+      <w:rPr>
+        <w:rFonts w:ascii="Wingdings" w:hAnsi="Wingdings" w:hint="default"/>
+      </w:rPr>
+    </w:lvl>
+    <w:lvl w:ilvl="1" w:tplc="40090003" w:tentative="1">
+      <w:start w:val="1"/>
+      <w:numFmt w:val="bullet"/>
+      <w:lvlText w:val="o"/>
+      <w:lvlJc w:val="left"/>
+      <w:pPr>
+        <w:ind w:left="1800" w:hanging="360"/>
+      </w:pPr>
+      <w:rPr>
+        <w:rFonts w:ascii="Courier New" w:hAnsi="Courier New" w:cs="Courier New" w:hint="default"/>
+      </w:rPr>
+    </w:lvl>
+    <w:lvl w:ilvl="2" w:tplc="40090005" w:tentative="1">
+      <w:start w:val="1"/>
+      <w:numFmt w:val="bullet"/>
+      <w:lvlText w:val=""/>
+      <w:lvlJc w:val="left"/>
+      <w:pPr>
+        <w:ind w:left="2520" w:hanging="360"/>
+      </w:pPr>
+      <w:rPr>
+        <w:rFonts w:ascii="Wingdings" w:hAnsi="Wingdings" w:hint="default"/>
+      </w:rPr>
+    </w:lvl>
+    <w:lvl w:ilvl="3" w:tplc="40090001" w:tentative="1">
       <w:start w:val="1"/>
       <w:numFmt w:val="bullet"/>
       <w:lvlText w:val=""/>
       <w:lvlJc w:val="left"/>
       <w:pPr>
-        <w:ind w:left="1080" w:hanging="360"/>
+        <w:ind w:left="3240" w:hanging="360"/>
       </w:pPr>
       <w:rPr>
         <w:rFonts w:ascii="Symbol" w:hAnsi="Symbol" w:hint="default"/>
       </w:rPr>
     </w:lvl>
-    <w:lvl w:ilvl="1" w:tplc="40090003" w:tentative="1">
+    <w:lvl w:ilvl="4" w:tplc="40090003" w:tentative="1">
       <w:start w:val="1"/>
       <w:numFmt w:val="bullet"/>
       <w:lvlText w:val="o"/>
       <w:lvlJc w:val="left"/>
       <w:pPr>
-        <w:ind w:left="1800" w:hanging="360"/>
+        <w:ind w:left="3960" w:hanging="360"/>
       </w:pPr>
       <w:rPr>
         <w:rFonts w:ascii="Courier New" w:hAnsi="Courier New" w:cs="Courier New" w:hint="default"/>
       </w:rPr>
     </w:lvl>
-    <w:lvl w:ilvl="2" w:tplc="40090005" w:tentative="1">
+    <w:lvl w:ilvl="5" w:tplc="40090005" w:tentative="1">
       <w:start w:val="1"/>
       <w:numFmt w:val="bullet"/>
       <w:lvlText w:val=""/>
       <w:lvlJc w:val="left"/>
       <w:pPr>
-        <w:ind w:left="2520" w:hanging="360"/>
+        <w:ind w:left="4680" w:hanging="360"/>
       </w:pPr>
       <w:rPr>
         <w:rFonts w:ascii="Wingdings" w:hAnsi="Wingdings" w:hint="default"/>
       </w:rPr>
     </w:lvl>
-    <w:lvl w:ilvl="3" w:tplc="40090001" w:tentative="1">
+    <w:lvl w:ilvl="6" w:tplc="40090001" w:tentative="1">
       <w:start w:val="1"/>
       <w:numFmt w:val="bullet"/>
       <w:lvlText w:val=""/>
       <w:lvlJc w:val="left"/>
       <w:pPr>
-        <w:ind w:left="3240" w:hanging="360"/>
+        <w:ind w:left="5400" w:hanging="360"/>
       </w:pPr>
       <w:rPr>
         <w:rFonts w:ascii="Symbol" w:hAnsi="Symbol" w:hint="default"/>
       </w:rPr>
     </w:lvl>
-    <w:lvl w:ilvl="4" w:tplc="40090003" w:tentative="1">
+    <w:lvl w:ilvl="7" w:tplc="40090003" w:tentative="1">
       <w:start w:val="1"/>
       <w:numFmt w:val="bullet"/>
       <w:lvlText w:val="o"/>
       <w:lvlJc w:val="left"/>
       <w:pPr>
-        <w:ind w:left="3960" w:hanging="360"/>
+        <w:ind w:left="6120" w:hanging="360"/>
       </w:pPr>
       <w:rPr>
         <w:rFonts w:ascii="Courier New" w:hAnsi="Courier New" w:cs="Courier New" w:hint="default"/>
       </w:rPr>
     </w:lvl>
-    <w:lvl w:ilvl="5" w:tplc="40090005" w:tentative="1">
+    <w:lvl w:ilvl="8" w:tplc="40090005" w:tentative="1">
       <w:start w:val="1"/>
       <w:numFmt w:val="bullet"/>
       <w:lvlText w:val=""/>
       <w:lvlJc w:val="left"/>
       <w:pPr>
-        <w:ind w:left="4680" w:hanging="360"/>
+        <w:ind w:left="6840" w:hanging="360"/>
       </w:pPr>
       <w:rPr>
         <w:rFonts w:ascii="Wingdings" w:hAnsi="Wingdings" w:hint="default"/>
       </w:rPr>
     </w:lvl>
-    <w:lvl w:ilvl="6" w:tplc="40090001" w:tentative="1">
-      <w:start w:val="1"/>
-      <w:numFmt w:val="bullet"/>
-      <w:lvlText w:val=""/>
-      <w:lvlJc w:val="left"/>
-      <w:pPr>
-        <w:ind w:left="5400" w:hanging="360"/>
-      </w:pPr>
-      <w:rPr>
-        <w:rFonts w:ascii="Symbol" w:hAnsi="Symbol" w:hint="default"/>
-      </w:rPr>
-    </w:lvl>
-    <w:lvl w:ilvl="7" w:tplc="40090003" w:tentative="1">
-      <w:start w:val="1"/>
-      <w:numFmt w:val="bullet"/>
-      <w:lvlText w:val="o"/>
-      <w:lvlJc w:val="left"/>
-      <w:pPr>
-        <w:ind w:left="6120" w:hanging="360"/>
-      </w:pPr>
-      <w:rPr>
-        <w:rFonts w:ascii="Courier New" w:hAnsi="Courier New" w:cs="Courier New" w:hint="default"/>
-      </w:rPr>
-    </w:lvl>
-    <w:lvl w:ilvl="8" w:tplc="40090005" w:tentative="1">
-      <w:start w:val="1"/>
-      <w:numFmt w:val="bullet"/>
-      <w:lvlText w:val=""/>
-      <w:lvlJc w:val="left"/>
-      <w:pPr>
-        <w:ind w:left="6840" w:hanging="360"/>
-      </w:pPr>
-      <w:rPr>
-        <w:rFonts w:ascii="Wingdings" w:hAnsi="Wingdings" w:hint="default"/>
-      </w:rPr>
-    </w:lvl>
   </w:abstractNum>
-  <w:abstractNum w:abstractNumId="20" w15:restartNumberingAfterBreak="0">
+  <w:abstractNum w:abstractNumId="25" w15:restartNumberingAfterBreak="0">
     <w:nsid w:val="727B1DB7"/>
     <w:multiLevelType w:val="hybridMultilevel"/>
-    <w:tmpl w:val="9E18A5E0"/>
+    <w:tmpl w:val="31329066"/>
     <w:lvl w:ilvl="0" w:tplc="40090009">
       <w:start w:val="1"/>
       <w:numFmt w:val="bullet"/>
@@ -5227,7 +9008,7 @@
       </w:rPr>
     </w:lvl>
   </w:abstractNum>
-  <w:abstractNum w:abstractNumId="21" w15:restartNumberingAfterBreak="0">
+  <w:abstractNum w:abstractNumId="26" w15:restartNumberingAfterBreak="0">
     <w:nsid w:val="75FC079E"/>
     <w:multiLevelType w:val="hybridMultilevel"/>
     <w:tmpl w:val="9D6CA74A"/>
@@ -5316,7 +9097,7 @@
       </w:pPr>
     </w:lvl>
   </w:abstractNum>
-  <w:abstractNum w:abstractNumId="22" w15:restartNumberingAfterBreak="0">
+  <w:abstractNum w:abstractNumId="27" w15:restartNumberingAfterBreak="0">
     <w:nsid w:val="78EC376E"/>
     <w:multiLevelType w:val="multilevel"/>
     <w:tmpl w:val="250217C2"/>
@@ -5466,73 +9247,88 @@
     </w:lvl>
   </w:abstractNum>
   <w:num w:numId="1" w16cid:durableId="531572990">
+    <w:abstractNumId w:val="14"/>
+  </w:num>
+  <w:num w:numId="2" w16cid:durableId="1516842822">
+    <w:abstractNumId w:val="22"/>
+  </w:num>
+  <w:num w:numId="3" w16cid:durableId="1568151911">
+    <w:abstractNumId w:val="8"/>
+  </w:num>
+  <w:num w:numId="4" w16cid:durableId="548683762">
+    <w:abstractNumId w:val="27"/>
+  </w:num>
+  <w:num w:numId="5" w16cid:durableId="279656066">
+    <w:abstractNumId w:val="18"/>
+  </w:num>
+  <w:num w:numId="6" w16cid:durableId="21636077">
+    <w:abstractNumId w:val="23"/>
+  </w:num>
+  <w:num w:numId="7" w16cid:durableId="1642228439">
+    <w:abstractNumId w:val="4"/>
+  </w:num>
+  <w:num w:numId="8" w16cid:durableId="12995171">
+    <w:abstractNumId w:val="15"/>
+  </w:num>
+  <w:num w:numId="9" w16cid:durableId="970015584">
+    <w:abstractNumId w:val="19"/>
+  </w:num>
+  <w:num w:numId="10" w16cid:durableId="952401871">
     <w:abstractNumId w:val="9"/>
   </w:num>
-  <w:num w:numId="2" w16cid:durableId="1516842822">
-    <w:abstractNumId w:val="17"/>
-  </w:num>
-  <w:num w:numId="3" w16cid:durableId="1568151911">
-    <w:abstractNumId w:val="4"/>
-  </w:num>
-  <w:num w:numId="4" w16cid:durableId="548683762">
-    <w:abstractNumId w:val="22"/>
-  </w:num>
-  <w:num w:numId="5" w16cid:durableId="279656066">
-    <w:abstractNumId w:val="13"/>
-  </w:num>
-  <w:num w:numId="6" w16cid:durableId="21636077">
-    <w:abstractNumId w:val="18"/>
-  </w:num>
-  <w:num w:numId="7" w16cid:durableId="1642228439">
-    <w:abstractNumId w:val="2"/>
-  </w:num>
-  <w:num w:numId="8" w16cid:durableId="12995171">
-    <w:abstractNumId w:val="10"/>
-  </w:num>
-  <w:num w:numId="9" w16cid:durableId="970015584">
-    <w:abstractNumId w:val="14"/>
-  </w:num>
-  <w:num w:numId="10" w16cid:durableId="952401871">
-    <w:abstractNumId w:val="5"/>
-  </w:num>
   <w:num w:numId="11" w16cid:durableId="244656132">
-    <w:abstractNumId w:val="21"/>
+    <w:abstractNumId w:val="26"/>
   </w:num>
   <w:num w:numId="12" w16cid:durableId="2134404466">
+    <w:abstractNumId w:val="25"/>
+  </w:num>
+  <w:num w:numId="13" w16cid:durableId="1460101662">
     <w:abstractNumId w:val="20"/>
   </w:num>
-  <w:num w:numId="13" w16cid:durableId="1460101662">
-    <w:abstractNumId w:val="15"/>
-  </w:num>
   <w:num w:numId="14" w16cid:durableId="1843817664">
-    <w:abstractNumId w:val="16"/>
+    <w:abstractNumId w:val="21"/>
   </w:num>
   <w:num w:numId="15" w16cid:durableId="1355351591">
     <w:abstractNumId w:val="0"/>
   </w:num>
   <w:num w:numId="16" w16cid:durableId="572198403">
+    <w:abstractNumId w:val="7"/>
+  </w:num>
+  <w:num w:numId="17" w16cid:durableId="608896908">
+    <w:abstractNumId w:val="13"/>
+  </w:num>
+  <w:num w:numId="18" w16cid:durableId="2017803137">
+    <w:abstractNumId w:val="16"/>
+  </w:num>
+  <w:num w:numId="19" w16cid:durableId="1572235616">
+    <w:abstractNumId w:val="17"/>
+  </w:num>
+  <w:num w:numId="20" w16cid:durableId="1540119701">
     <w:abstractNumId w:val="3"/>
   </w:num>
-  <w:num w:numId="17" w16cid:durableId="608896908">
-    <w:abstractNumId w:val="8"/>
+  <w:num w:numId="21" w16cid:durableId="1133017672">
+    <w:abstractNumId w:val="24"/>
   </w:num>
-  <w:num w:numId="18" w16cid:durableId="2017803137">
+  <w:num w:numId="22" w16cid:durableId="2093776448">
+    <w:abstractNumId w:val="12"/>
+  </w:num>
+  <w:num w:numId="23" w16cid:durableId="1423649955">
     <w:abstractNumId w:val="11"/>
   </w:num>
-  <w:num w:numId="19" w16cid:durableId="1572235616">
-    <w:abstractNumId w:val="12"/>
+  <w:num w:numId="24" w16cid:durableId="819275621">
+    <w:abstractNumId w:val="2"/>
   </w:num>
-  <w:num w:numId="20" w16cid:durableId="1540119701">
+  <w:num w:numId="25" w16cid:durableId="2005694882">
+    <w:abstractNumId w:val="6"/>
+  </w:num>
+  <w:num w:numId="26" w16cid:durableId="219873559">
+    <w:abstractNumId w:val="10"/>
+  </w:num>
+  <w:num w:numId="27" w16cid:durableId="1341003073">
     <w:abstractNumId w:val="1"/>
   </w:num>
-  <w:num w:numId="21" w16cid:durableId="1133017672">
-    <w:abstractNumId w:val="19"/>
-  </w:num>
-  <w:num w:numId="22" w16cid:durableId="2093776448">
-    <w:abstractNumId w:val="7"/>
-  </w:num>
-  <w:num w:numId="23" w16cid:durableId="1423649955">
-    <w:abstractNumId w:val="6"/>
+  <w:num w:numId="28" w16cid:durableId="985862578">
+    <w:abstractNumId w:val="5"/>
   </w:num>
 </w:numbering>
 </file>
@@ -6137,7 +9933,6 @@
   <w:style w:type="character" w:default="1" w:styleId="DefaultParagraphFont">
     <w:name w:val="Default Paragraph Font"/>
     <w:uiPriority w:val="1"/>
-    <w:semiHidden/>
     <w:unhideWhenUsed/>
   </w:style>
   <w:style w:type="table" w:default="1" w:styleId="TableNormal">
@@ -6452,7 +10247,6 @@
     <w:name w:val="Normal (Web)"/>
     <w:basedOn w:val="Normal"/>
     <w:uiPriority w:val="99"/>
-    <w:semiHidden/>
     <w:unhideWhenUsed/>
     <w:rsid w:val="00E0375D"/>
     <w:pPr>
@@ -6634,6 +10428,28 @@
       <w:color w:val="0000FF"/>
       <w:u w:val="single"/>
     </w:rPr>
+  </w:style>
+  <w:style w:type="paragraph" w:styleId="Header">
+    <w:name w:val="header"/>
+    <w:basedOn w:val="Normal"/>
+    <w:link w:val="HeaderChar"/>
+    <w:uiPriority w:val="99"/>
+    <w:unhideWhenUsed/>
+    <w:rsid w:val="00BB0A98"/>
+    <w:pPr>
+      <w:tabs>
+        <w:tab w:val="center" w:pos="4513"/>
+        <w:tab w:val="right" w:pos="9026"/>
+      </w:tabs>
+      <w:spacing w:after="0" w:line="240" w:lineRule="auto"/>
+    </w:pPr>
+  </w:style>
+  <w:style w:type="character" w:customStyle="1" w:styleId="HeaderChar">
+    <w:name w:val="Header Char"/>
+    <w:basedOn w:val="DefaultParagraphFont"/>
+    <w:link w:val="Header"/>
+    <w:uiPriority w:val="99"/>
+    <w:rsid w:val="00BB0A98"/>
   </w:style>
 </w:styles>
 </file>
